--- a/exercises/Exercise 2 - Array.docx
+++ b/exercises/Exercise 2 - Array.docx
@@ -1,6 +1,6 @@
 
 <file path=word/document.xml><?xml version="1.0" encoding="utf-8"?>
-<w:document xmlns:ve="http://schemas.openxmlformats.org/markup-compatibility/2006" xmlns:o="urn:schemas-microsoft-com:office:office" xmlns:r="http://schemas.openxmlformats.org/officeDocument/2006/relationships" xmlns:m="http://schemas.openxmlformats.org/officeDocument/2006/math" xmlns:v="urn:schemas-microsoft-com:vml" xmlns:wp="http://schemas.openxmlformats.org/drawingml/2006/wordprocessingDrawing" xmlns:w10="urn:schemas-microsoft-com:office:word" xmlns:w="http://schemas.openxmlformats.org/wordprocessingml/2006/main" xmlns:wne="http://schemas.microsoft.com/office/word/2006/wordml">
+<w:document xmlns:wpc="http://schemas.microsoft.com/office/word/2010/wordprocessingCanvas" xmlns:mc="http://schemas.openxmlformats.org/markup-compatibility/2006" xmlns:o="urn:schemas-microsoft-com:office:office" xmlns:r="http://schemas.openxmlformats.org/officeDocument/2006/relationships" xmlns:m="http://schemas.openxmlformats.org/officeDocument/2006/math" xmlns:v="urn:schemas-microsoft-com:vml" xmlns:wp14="http://schemas.microsoft.com/office/word/2010/wordprocessingDrawing" xmlns:wp="http://schemas.openxmlformats.org/drawingml/2006/wordprocessingDrawing" xmlns:w10="urn:schemas-microsoft-com:office:word" xmlns:w="http://schemas.openxmlformats.org/wordprocessingml/2006/main" xmlns:w14="http://schemas.microsoft.com/office/word/2010/wordml" xmlns:w15="http://schemas.microsoft.com/office/word/2012/wordml" xmlns:wpg="http://schemas.microsoft.com/office/word/2010/wordprocessingGroup" xmlns:wpi="http://schemas.microsoft.com/office/word/2010/wordprocessingInk" xmlns:wne="http://schemas.microsoft.com/office/word/2006/wordml" xmlns:wps="http://schemas.microsoft.com/office/word/2010/wordprocessingShape" mc:Ignorable="w14 w15 wp14">
   <w:body>
     <w:p>
       <w:pPr>
@@ -10,21 +10,475 @@
           <w:szCs w:val="24"/>
         </w:rPr>
       </w:pPr>
-      <w:r>
-        <w:rPr>
-          <w:rFonts w:ascii="Arial" w:hAnsi="Arial" w:cs="Arial"/>
-          <w:sz w:val="24"/>
-          <w:szCs w:val="24"/>
-        </w:rPr>
-        <w:t>Bài tập Array:  Dựa vào input năm người dùng nhập vào form, thực hiện việc chuyển đổi và hiển thị ra tên gọi năm đó theo âm lịch</w:t>
-      </w:r>
-      <w:r>
-        <w:rPr>
-          <w:rFonts w:ascii="Arial" w:hAnsi="Arial" w:cs="Arial"/>
-          <w:sz w:val="24"/>
-          <w:szCs w:val="24"/>
-        </w:rPr>
-        <w:t>. Chi tiết:</w:t>
+      <w:proofErr w:type="spellStart"/>
+      <w:r>
+        <w:rPr>
+          <w:rFonts w:ascii="Arial" w:hAnsi="Arial" w:cs="Arial"/>
+          <w:sz w:val="24"/>
+          <w:szCs w:val="24"/>
+        </w:rPr>
+        <w:t>Bài</w:t>
+      </w:r>
+      <w:proofErr w:type="spellEnd"/>
+      <w:r>
+        <w:rPr>
+          <w:rFonts w:ascii="Arial" w:hAnsi="Arial" w:cs="Arial"/>
+          <w:sz w:val="24"/>
+          <w:szCs w:val="24"/>
+        </w:rPr>
+        <w:t xml:space="preserve"> </w:t>
+      </w:r>
+      <w:proofErr w:type="spellStart"/>
+      <w:r>
+        <w:rPr>
+          <w:rFonts w:ascii="Arial" w:hAnsi="Arial" w:cs="Arial"/>
+          <w:sz w:val="24"/>
+          <w:szCs w:val="24"/>
+        </w:rPr>
+        <w:t>tập</w:t>
+      </w:r>
+      <w:proofErr w:type="spellEnd"/>
+      <w:r>
+        <w:rPr>
+          <w:rFonts w:ascii="Arial" w:hAnsi="Arial" w:cs="Arial"/>
+          <w:sz w:val="24"/>
+          <w:szCs w:val="24"/>
+        </w:rPr>
+        <w:t xml:space="preserve"> Array:  </w:t>
+      </w:r>
+      <w:proofErr w:type="spellStart"/>
+      <w:r>
+        <w:rPr>
+          <w:rFonts w:ascii="Arial" w:hAnsi="Arial" w:cs="Arial"/>
+          <w:sz w:val="24"/>
+          <w:szCs w:val="24"/>
+        </w:rPr>
+        <w:t>Dựa</w:t>
+      </w:r>
+      <w:proofErr w:type="spellEnd"/>
+      <w:r>
+        <w:rPr>
+          <w:rFonts w:ascii="Arial" w:hAnsi="Arial" w:cs="Arial"/>
+          <w:sz w:val="24"/>
+          <w:szCs w:val="24"/>
+        </w:rPr>
+        <w:t xml:space="preserve"> </w:t>
+      </w:r>
+      <w:proofErr w:type="spellStart"/>
+      <w:r>
+        <w:rPr>
+          <w:rFonts w:ascii="Arial" w:hAnsi="Arial" w:cs="Arial"/>
+          <w:sz w:val="24"/>
+          <w:szCs w:val="24"/>
+        </w:rPr>
+        <w:t>vào</w:t>
+      </w:r>
+      <w:proofErr w:type="spellEnd"/>
+      <w:r>
+        <w:rPr>
+          <w:rFonts w:ascii="Arial" w:hAnsi="Arial" w:cs="Arial"/>
+          <w:sz w:val="24"/>
+          <w:szCs w:val="24"/>
+        </w:rPr>
+        <w:t xml:space="preserve"> input </w:t>
+      </w:r>
+      <w:proofErr w:type="spellStart"/>
+      <w:r>
+        <w:rPr>
+          <w:rFonts w:ascii="Arial" w:hAnsi="Arial" w:cs="Arial"/>
+          <w:sz w:val="24"/>
+          <w:szCs w:val="24"/>
+        </w:rPr>
+        <w:t>năm</w:t>
+      </w:r>
+      <w:proofErr w:type="spellEnd"/>
+      <w:r>
+        <w:rPr>
+          <w:rFonts w:ascii="Arial" w:hAnsi="Arial" w:cs="Arial"/>
+          <w:sz w:val="24"/>
+          <w:szCs w:val="24"/>
+        </w:rPr>
+        <w:t xml:space="preserve"> </w:t>
+      </w:r>
+      <w:proofErr w:type="spellStart"/>
+      <w:r>
+        <w:rPr>
+          <w:rFonts w:ascii="Arial" w:hAnsi="Arial" w:cs="Arial"/>
+          <w:sz w:val="24"/>
+          <w:szCs w:val="24"/>
+        </w:rPr>
+        <w:t>người</w:t>
+      </w:r>
+      <w:proofErr w:type="spellEnd"/>
+      <w:r>
+        <w:rPr>
+          <w:rFonts w:ascii="Arial" w:hAnsi="Arial" w:cs="Arial"/>
+          <w:sz w:val="24"/>
+          <w:szCs w:val="24"/>
+        </w:rPr>
+        <w:t xml:space="preserve"> </w:t>
+      </w:r>
+      <w:proofErr w:type="spellStart"/>
+      <w:r>
+        <w:rPr>
+          <w:rFonts w:ascii="Arial" w:hAnsi="Arial" w:cs="Arial"/>
+          <w:sz w:val="24"/>
+          <w:szCs w:val="24"/>
+        </w:rPr>
+        <w:t>dùng</w:t>
+      </w:r>
+      <w:proofErr w:type="spellEnd"/>
+      <w:r>
+        <w:rPr>
+          <w:rFonts w:ascii="Arial" w:hAnsi="Arial" w:cs="Arial"/>
+          <w:sz w:val="24"/>
+          <w:szCs w:val="24"/>
+        </w:rPr>
+        <w:t xml:space="preserve"> </w:t>
+      </w:r>
+      <w:proofErr w:type="spellStart"/>
+      <w:r>
+        <w:rPr>
+          <w:rFonts w:ascii="Arial" w:hAnsi="Arial" w:cs="Arial"/>
+          <w:sz w:val="24"/>
+          <w:szCs w:val="24"/>
+        </w:rPr>
+        <w:t>nhập</w:t>
+      </w:r>
+      <w:proofErr w:type="spellEnd"/>
+      <w:r>
+        <w:rPr>
+          <w:rFonts w:ascii="Arial" w:hAnsi="Arial" w:cs="Arial"/>
+          <w:sz w:val="24"/>
+          <w:szCs w:val="24"/>
+        </w:rPr>
+        <w:t xml:space="preserve"> </w:t>
+      </w:r>
+      <w:proofErr w:type="spellStart"/>
+      <w:r>
+        <w:rPr>
+          <w:rFonts w:ascii="Arial" w:hAnsi="Arial" w:cs="Arial"/>
+          <w:sz w:val="24"/>
+          <w:szCs w:val="24"/>
+        </w:rPr>
+        <w:t>vào</w:t>
+      </w:r>
+      <w:proofErr w:type="spellEnd"/>
+      <w:r>
+        <w:rPr>
+          <w:rFonts w:ascii="Arial" w:hAnsi="Arial" w:cs="Arial"/>
+          <w:sz w:val="24"/>
+          <w:szCs w:val="24"/>
+        </w:rPr>
+        <w:t xml:space="preserve"> form, </w:t>
+      </w:r>
+      <w:proofErr w:type="spellStart"/>
+      <w:r>
+        <w:rPr>
+          <w:rFonts w:ascii="Arial" w:hAnsi="Arial" w:cs="Arial"/>
+          <w:sz w:val="24"/>
+          <w:szCs w:val="24"/>
+        </w:rPr>
+        <w:t>thực</w:t>
+      </w:r>
+      <w:proofErr w:type="spellEnd"/>
+      <w:r>
+        <w:rPr>
+          <w:rFonts w:ascii="Arial" w:hAnsi="Arial" w:cs="Arial"/>
+          <w:sz w:val="24"/>
+          <w:szCs w:val="24"/>
+        </w:rPr>
+        <w:t xml:space="preserve"> </w:t>
+      </w:r>
+      <w:proofErr w:type="spellStart"/>
+      <w:r>
+        <w:rPr>
+          <w:rFonts w:ascii="Arial" w:hAnsi="Arial" w:cs="Arial"/>
+          <w:sz w:val="24"/>
+          <w:szCs w:val="24"/>
+        </w:rPr>
+        <w:t>hiện</w:t>
+      </w:r>
+      <w:proofErr w:type="spellEnd"/>
+      <w:r>
+        <w:rPr>
+          <w:rFonts w:ascii="Arial" w:hAnsi="Arial" w:cs="Arial"/>
+          <w:sz w:val="24"/>
+          <w:szCs w:val="24"/>
+        </w:rPr>
+        <w:t xml:space="preserve"> </w:t>
+      </w:r>
+      <w:proofErr w:type="spellStart"/>
+      <w:r>
+        <w:rPr>
+          <w:rFonts w:ascii="Arial" w:hAnsi="Arial" w:cs="Arial"/>
+          <w:sz w:val="24"/>
+          <w:szCs w:val="24"/>
+        </w:rPr>
+        <w:t>việc</w:t>
+      </w:r>
+      <w:proofErr w:type="spellEnd"/>
+      <w:r>
+        <w:rPr>
+          <w:rFonts w:ascii="Arial" w:hAnsi="Arial" w:cs="Arial"/>
+          <w:sz w:val="24"/>
+          <w:szCs w:val="24"/>
+        </w:rPr>
+        <w:t xml:space="preserve"> </w:t>
+      </w:r>
+      <w:proofErr w:type="spellStart"/>
+      <w:r>
+        <w:rPr>
+          <w:rFonts w:ascii="Arial" w:hAnsi="Arial" w:cs="Arial"/>
+          <w:sz w:val="24"/>
+          <w:szCs w:val="24"/>
+        </w:rPr>
+        <w:t>chuyển</w:t>
+      </w:r>
+      <w:proofErr w:type="spellEnd"/>
+      <w:r>
+        <w:rPr>
+          <w:rFonts w:ascii="Arial" w:hAnsi="Arial" w:cs="Arial"/>
+          <w:sz w:val="24"/>
+          <w:szCs w:val="24"/>
+        </w:rPr>
+        <w:t xml:space="preserve"> </w:t>
+      </w:r>
+      <w:proofErr w:type="spellStart"/>
+      <w:r>
+        <w:rPr>
+          <w:rFonts w:ascii="Arial" w:hAnsi="Arial" w:cs="Arial"/>
+          <w:sz w:val="24"/>
+          <w:szCs w:val="24"/>
+        </w:rPr>
+        <w:t>đổi</w:t>
+      </w:r>
+      <w:proofErr w:type="spellEnd"/>
+      <w:r>
+        <w:rPr>
+          <w:rFonts w:ascii="Arial" w:hAnsi="Arial" w:cs="Arial"/>
+          <w:sz w:val="24"/>
+          <w:szCs w:val="24"/>
+        </w:rPr>
+        <w:t xml:space="preserve"> </w:t>
+      </w:r>
+      <w:proofErr w:type="spellStart"/>
+      <w:r>
+        <w:rPr>
+          <w:rFonts w:ascii="Arial" w:hAnsi="Arial" w:cs="Arial"/>
+          <w:sz w:val="24"/>
+          <w:szCs w:val="24"/>
+        </w:rPr>
+        <w:t>và</w:t>
+      </w:r>
+      <w:proofErr w:type="spellEnd"/>
+      <w:r>
+        <w:rPr>
+          <w:rFonts w:ascii="Arial" w:hAnsi="Arial" w:cs="Arial"/>
+          <w:sz w:val="24"/>
+          <w:szCs w:val="24"/>
+        </w:rPr>
+        <w:t xml:space="preserve"> </w:t>
+      </w:r>
+      <w:proofErr w:type="spellStart"/>
+      <w:r>
+        <w:rPr>
+          <w:rFonts w:ascii="Arial" w:hAnsi="Arial" w:cs="Arial"/>
+          <w:sz w:val="24"/>
+          <w:szCs w:val="24"/>
+        </w:rPr>
+        <w:t>hiển</w:t>
+      </w:r>
+      <w:proofErr w:type="spellEnd"/>
+      <w:r>
+        <w:rPr>
+          <w:rFonts w:ascii="Arial" w:hAnsi="Arial" w:cs="Arial"/>
+          <w:sz w:val="24"/>
+          <w:szCs w:val="24"/>
+        </w:rPr>
+        <w:t xml:space="preserve"> </w:t>
+      </w:r>
+      <w:proofErr w:type="spellStart"/>
+      <w:r>
+        <w:rPr>
+          <w:rFonts w:ascii="Arial" w:hAnsi="Arial" w:cs="Arial"/>
+          <w:sz w:val="24"/>
+          <w:szCs w:val="24"/>
+        </w:rPr>
+        <w:t>thị</w:t>
+      </w:r>
+      <w:proofErr w:type="spellEnd"/>
+      <w:r>
+        <w:rPr>
+          <w:rFonts w:ascii="Arial" w:hAnsi="Arial" w:cs="Arial"/>
+          <w:sz w:val="24"/>
+          <w:szCs w:val="24"/>
+        </w:rPr>
+        <w:t xml:space="preserve"> </w:t>
+      </w:r>
+      <w:proofErr w:type="spellStart"/>
+      <w:r>
+        <w:rPr>
+          <w:rFonts w:ascii="Arial" w:hAnsi="Arial" w:cs="Arial"/>
+          <w:sz w:val="24"/>
+          <w:szCs w:val="24"/>
+        </w:rPr>
+        <w:t>ra</w:t>
+      </w:r>
+      <w:proofErr w:type="spellEnd"/>
+      <w:r>
+        <w:rPr>
+          <w:rFonts w:ascii="Arial" w:hAnsi="Arial" w:cs="Arial"/>
+          <w:sz w:val="24"/>
+          <w:szCs w:val="24"/>
+        </w:rPr>
+        <w:t xml:space="preserve"> </w:t>
+      </w:r>
+      <w:proofErr w:type="spellStart"/>
+      <w:r>
+        <w:rPr>
+          <w:rFonts w:ascii="Arial" w:hAnsi="Arial" w:cs="Arial"/>
+          <w:sz w:val="24"/>
+          <w:szCs w:val="24"/>
+        </w:rPr>
+        <w:t>tên</w:t>
+      </w:r>
+      <w:proofErr w:type="spellEnd"/>
+      <w:r>
+        <w:rPr>
+          <w:rFonts w:ascii="Arial" w:hAnsi="Arial" w:cs="Arial"/>
+          <w:sz w:val="24"/>
+          <w:szCs w:val="24"/>
+        </w:rPr>
+        <w:t xml:space="preserve"> </w:t>
+      </w:r>
+      <w:proofErr w:type="spellStart"/>
+      <w:r>
+        <w:rPr>
+          <w:rFonts w:ascii="Arial" w:hAnsi="Arial" w:cs="Arial"/>
+          <w:sz w:val="24"/>
+          <w:szCs w:val="24"/>
+        </w:rPr>
+        <w:t>gọi</w:t>
+      </w:r>
+      <w:proofErr w:type="spellEnd"/>
+      <w:r>
+        <w:rPr>
+          <w:rFonts w:ascii="Arial" w:hAnsi="Arial" w:cs="Arial"/>
+          <w:sz w:val="24"/>
+          <w:szCs w:val="24"/>
+        </w:rPr>
+        <w:t xml:space="preserve"> </w:t>
+      </w:r>
+      <w:proofErr w:type="spellStart"/>
+      <w:r>
+        <w:rPr>
+          <w:rFonts w:ascii="Arial" w:hAnsi="Arial" w:cs="Arial"/>
+          <w:sz w:val="24"/>
+          <w:szCs w:val="24"/>
+        </w:rPr>
+        <w:t>năm</w:t>
+      </w:r>
+      <w:proofErr w:type="spellEnd"/>
+      <w:r>
+        <w:rPr>
+          <w:rFonts w:ascii="Arial" w:hAnsi="Arial" w:cs="Arial"/>
+          <w:sz w:val="24"/>
+          <w:szCs w:val="24"/>
+        </w:rPr>
+        <w:t xml:space="preserve"> </w:t>
+      </w:r>
+      <w:proofErr w:type="spellStart"/>
+      <w:r>
+        <w:rPr>
+          <w:rFonts w:ascii="Arial" w:hAnsi="Arial" w:cs="Arial"/>
+          <w:sz w:val="24"/>
+          <w:szCs w:val="24"/>
+        </w:rPr>
+        <w:t>đó</w:t>
+      </w:r>
+      <w:proofErr w:type="spellEnd"/>
+      <w:r>
+        <w:rPr>
+          <w:rFonts w:ascii="Arial" w:hAnsi="Arial" w:cs="Arial"/>
+          <w:sz w:val="24"/>
+          <w:szCs w:val="24"/>
+        </w:rPr>
+        <w:t xml:space="preserve"> </w:t>
+      </w:r>
+      <w:proofErr w:type="spellStart"/>
+      <w:proofErr w:type="gramStart"/>
+      <w:r>
+        <w:rPr>
+          <w:rFonts w:ascii="Arial" w:hAnsi="Arial" w:cs="Arial"/>
+          <w:sz w:val="24"/>
+          <w:szCs w:val="24"/>
+        </w:rPr>
+        <w:t>theo</w:t>
+      </w:r>
+      <w:proofErr w:type="spellEnd"/>
+      <w:proofErr w:type="gramEnd"/>
+      <w:r>
+        <w:rPr>
+          <w:rFonts w:ascii="Arial" w:hAnsi="Arial" w:cs="Arial"/>
+          <w:sz w:val="24"/>
+          <w:szCs w:val="24"/>
+        </w:rPr>
+        <w:t xml:space="preserve"> </w:t>
+      </w:r>
+      <w:proofErr w:type="spellStart"/>
+      <w:r>
+        <w:rPr>
+          <w:rFonts w:ascii="Arial" w:hAnsi="Arial" w:cs="Arial"/>
+          <w:sz w:val="24"/>
+          <w:szCs w:val="24"/>
+        </w:rPr>
+        <w:t>âm</w:t>
+      </w:r>
+      <w:proofErr w:type="spellEnd"/>
+      <w:r>
+        <w:rPr>
+          <w:rFonts w:ascii="Arial" w:hAnsi="Arial" w:cs="Arial"/>
+          <w:sz w:val="24"/>
+          <w:szCs w:val="24"/>
+        </w:rPr>
+        <w:t xml:space="preserve"> </w:t>
+      </w:r>
+      <w:proofErr w:type="spellStart"/>
+      <w:r>
+        <w:rPr>
+          <w:rFonts w:ascii="Arial" w:hAnsi="Arial" w:cs="Arial"/>
+          <w:sz w:val="24"/>
+          <w:szCs w:val="24"/>
+        </w:rPr>
+        <w:t>lịch</w:t>
+      </w:r>
+      <w:proofErr w:type="spellEnd"/>
+      <w:r>
+        <w:rPr>
+          <w:rFonts w:ascii="Arial" w:hAnsi="Arial" w:cs="Arial"/>
+          <w:sz w:val="24"/>
+          <w:szCs w:val="24"/>
+        </w:rPr>
+        <w:t xml:space="preserve">. Chi </w:t>
+      </w:r>
+      <w:proofErr w:type="spellStart"/>
+      <w:r>
+        <w:rPr>
+          <w:rFonts w:ascii="Arial" w:hAnsi="Arial" w:cs="Arial"/>
+          <w:sz w:val="24"/>
+          <w:szCs w:val="24"/>
+        </w:rPr>
+        <w:t>tiết</w:t>
+      </w:r>
+      <w:proofErr w:type="spellEnd"/>
+      <w:r>
+        <w:rPr>
+          <w:rFonts w:ascii="Arial" w:hAnsi="Arial" w:cs="Arial"/>
+          <w:sz w:val="24"/>
+          <w:szCs w:val="24"/>
+        </w:rPr>
+        <w:t>:</w:t>
       </w:r>
     </w:p>
     <w:p>
@@ -40,13 +494,149 @@
           <w:szCs w:val="24"/>
         </w:rPr>
       </w:pPr>
-      <w:r>
-        <w:rPr>
-          <w:rFonts w:ascii="Arial" w:hAnsi="Arial" w:cs="Arial"/>
-          <w:sz w:val="24"/>
-          <w:szCs w:val="24"/>
-        </w:rPr>
-        <w:t xml:space="preserve">Hiển thị 1 form bảo người dùng nhập năm vào. </w:t>
+      <w:proofErr w:type="spellStart"/>
+      <w:r>
+        <w:rPr>
+          <w:rFonts w:ascii="Arial" w:hAnsi="Arial" w:cs="Arial"/>
+          <w:sz w:val="24"/>
+          <w:szCs w:val="24"/>
+        </w:rPr>
+        <w:t>Hiển</w:t>
+      </w:r>
+      <w:proofErr w:type="spellEnd"/>
+      <w:r>
+        <w:rPr>
+          <w:rFonts w:ascii="Arial" w:hAnsi="Arial" w:cs="Arial"/>
+          <w:sz w:val="24"/>
+          <w:szCs w:val="24"/>
+        </w:rPr>
+        <w:t xml:space="preserve"> </w:t>
+      </w:r>
+      <w:proofErr w:type="spellStart"/>
+      <w:r>
+        <w:rPr>
+          <w:rFonts w:ascii="Arial" w:hAnsi="Arial" w:cs="Arial"/>
+          <w:sz w:val="24"/>
+          <w:szCs w:val="24"/>
+        </w:rPr>
+        <w:t>thị</w:t>
+      </w:r>
+      <w:proofErr w:type="spellEnd"/>
+      <w:r>
+        <w:rPr>
+          <w:rFonts w:ascii="Arial" w:hAnsi="Arial" w:cs="Arial"/>
+          <w:sz w:val="24"/>
+          <w:szCs w:val="24"/>
+        </w:rPr>
+        <w:t xml:space="preserve"> 1 form </w:t>
+      </w:r>
+      <w:proofErr w:type="spellStart"/>
+      <w:r>
+        <w:rPr>
+          <w:rFonts w:ascii="Arial" w:hAnsi="Arial" w:cs="Arial"/>
+          <w:sz w:val="24"/>
+          <w:szCs w:val="24"/>
+        </w:rPr>
+        <w:t>bảo</w:t>
+      </w:r>
+      <w:proofErr w:type="spellEnd"/>
+      <w:r>
+        <w:rPr>
+          <w:rFonts w:ascii="Arial" w:hAnsi="Arial" w:cs="Arial"/>
+          <w:sz w:val="24"/>
+          <w:szCs w:val="24"/>
+        </w:rPr>
+        <w:t xml:space="preserve"> </w:t>
+      </w:r>
+      <w:proofErr w:type="spellStart"/>
+      <w:r>
+        <w:rPr>
+          <w:rFonts w:ascii="Arial" w:hAnsi="Arial" w:cs="Arial"/>
+          <w:sz w:val="24"/>
+          <w:szCs w:val="24"/>
+        </w:rPr>
+        <w:t>người</w:t>
+      </w:r>
+      <w:proofErr w:type="spellEnd"/>
+      <w:r>
+        <w:rPr>
+          <w:rFonts w:ascii="Arial" w:hAnsi="Arial" w:cs="Arial"/>
+          <w:sz w:val="24"/>
+          <w:szCs w:val="24"/>
+        </w:rPr>
+        <w:t xml:space="preserve"> </w:t>
+      </w:r>
+      <w:proofErr w:type="spellStart"/>
+      <w:r>
+        <w:rPr>
+          <w:rFonts w:ascii="Arial" w:hAnsi="Arial" w:cs="Arial"/>
+          <w:sz w:val="24"/>
+          <w:szCs w:val="24"/>
+        </w:rPr>
+        <w:t>dùng</w:t>
+      </w:r>
+      <w:proofErr w:type="spellEnd"/>
+      <w:r>
+        <w:rPr>
+          <w:rFonts w:ascii="Arial" w:hAnsi="Arial" w:cs="Arial"/>
+          <w:sz w:val="24"/>
+          <w:szCs w:val="24"/>
+        </w:rPr>
+        <w:t xml:space="preserve"> </w:t>
+      </w:r>
+      <w:proofErr w:type="spellStart"/>
+      <w:r>
+        <w:rPr>
+          <w:rFonts w:ascii="Arial" w:hAnsi="Arial" w:cs="Arial"/>
+          <w:sz w:val="24"/>
+          <w:szCs w:val="24"/>
+        </w:rPr>
+        <w:t>nhập</w:t>
+      </w:r>
+      <w:proofErr w:type="spellEnd"/>
+      <w:r>
+        <w:rPr>
+          <w:rFonts w:ascii="Arial" w:hAnsi="Arial" w:cs="Arial"/>
+          <w:sz w:val="24"/>
+          <w:szCs w:val="24"/>
+        </w:rPr>
+        <w:t xml:space="preserve"> </w:t>
+      </w:r>
+      <w:proofErr w:type="spellStart"/>
+      <w:r>
+        <w:rPr>
+          <w:rFonts w:ascii="Arial" w:hAnsi="Arial" w:cs="Arial"/>
+          <w:sz w:val="24"/>
+          <w:szCs w:val="24"/>
+        </w:rPr>
+        <w:t>năm</w:t>
+      </w:r>
+      <w:proofErr w:type="spellEnd"/>
+      <w:r>
+        <w:rPr>
+          <w:rFonts w:ascii="Arial" w:hAnsi="Arial" w:cs="Arial"/>
+          <w:sz w:val="24"/>
+          <w:szCs w:val="24"/>
+        </w:rPr>
+        <w:t xml:space="preserve"> </w:t>
+      </w:r>
+      <w:proofErr w:type="spellStart"/>
+      <w:r>
+        <w:rPr>
+          <w:rFonts w:ascii="Arial" w:hAnsi="Arial" w:cs="Arial"/>
+          <w:sz w:val="24"/>
+          <w:szCs w:val="24"/>
+        </w:rPr>
+        <w:t>vào</w:t>
+      </w:r>
+      <w:proofErr w:type="spellEnd"/>
+      <w:r>
+        <w:rPr>
+          <w:rFonts w:ascii="Arial" w:hAnsi="Arial" w:cs="Arial"/>
+          <w:sz w:val="24"/>
+          <w:szCs w:val="24"/>
+        </w:rPr>
+        <w:t xml:space="preserve">. </w:t>
       </w:r>
     </w:p>
     <w:p>
@@ -62,21 +652,717 @@
           <w:szCs w:val="24"/>
         </w:rPr>
       </w:pPr>
-      <w:r>
-        <w:rPr>
-          <w:rFonts w:ascii="Arial" w:hAnsi="Arial" w:cs="Arial"/>
-          <w:sz w:val="24"/>
-          <w:szCs w:val="24"/>
-        </w:rPr>
-        <w:t>Sau đó nhấn 1 nút (input type=button) thì nó sẽ hiển thị ra tên gọi năm đó theo âm lịch. Chi tiết cách chuyển đổi năm dương lịch sang âm lịch như bên dưới.</w:t>
-      </w:r>
-      <w:r>
-        <w:rPr>
-          <w:rFonts w:ascii="Arial" w:hAnsi="Arial" w:cs="Arial"/>
-          <w:sz w:val="24"/>
-          <w:szCs w:val="24"/>
-        </w:rPr>
-        <w:t xml:space="preserve"> Sử dụng array để lưu các Can và Chi của năm âm lịch.</w:t>
+      <w:proofErr w:type="spellStart"/>
+      <w:r>
+        <w:rPr>
+          <w:rFonts w:ascii="Arial" w:hAnsi="Arial" w:cs="Arial"/>
+          <w:sz w:val="24"/>
+          <w:szCs w:val="24"/>
+        </w:rPr>
+        <w:t>Sau</w:t>
+      </w:r>
+      <w:proofErr w:type="spellEnd"/>
+      <w:r>
+        <w:rPr>
+          <w:rFonts w:ascii="Arial" w:hAnsi="Arial" w:cs="Arial"/>
+          <w:sz w:val="24"/>
+          <w:szCs w:val="24"/>
+        </w:rPr>
+        <w:t xml:space="preserve"> </w:t>
+      </w:r>
+      <w:proofErr w:type="spellStart"/>
+      <w:r>
+        <w:rPr>
+          <w:rFonts w:ascii="Arial" w:hAnsi="Arial" w:cs="Arial"/>
+          <w:sz w:val="24"/>
+          <w:szCs w:val="24"/>
+        </w:rPr>
+        <w:t>đó</w:t>
+      </w:r>
+      <w:proofErr w:type="spellEnd"/>
+      <w:r>
+        <w:rPr>
+          <w:rFonts w:ascii="Arial" w:hAnsi="Arial" w:cs="Arial"/>
+          <w:sz w:val="24"/>
+          <w:szCs w:val="24"/>
+        </w:rPr>
+        <w:t xml:space="preserve"> </w:t>
+      </w:r>
+      <w:proofErr w:type="spellStart"/>
+      <w:r>
+        <w:rPr>
+          <w:rFonts w:ascii="Arial" w:hAnsi="Arial" w:cs="Arial"/>
+          <w:sz w:val="24"/>
+          <w:szCs w:val="24"/>
+        </w:rPr>
+        <w:t>nhấn</w:t>
+      </w:r>
+      <w:proofErr w:type="spellEnd"/>
+      <w:r>
+        <w:rPr>
+          <w:rFonts w:ascii="Arial" w:hAnsi="Arial" w:cs="Arial"/>
+          <w:sz w:val="24"/>
+          <w:szCs w:val="24"/>
+        </w:rPr>
+        <w:t xml:space="preserve"> 1 </w:t>
+      </w:r>
+      <w:proofErr w:type="spellStart"/>
+      <w:r>
+        <w:rPr>
+          <w:rFonts w:ascii="Arial" w:hAnsi="Arial" w:cs="Arial"/>
+          <w:sz w:val="24"/>
+          <w:szCs w:val="24"/>
+        </w:rPr>
+        <w:t>nút</w:t>
+      </w:r>
+      <w:proofErr w:type="spellEnd"/>
+      <w:r>
+        <w:rPr>
+          <w:rFonts w:ascii="Arial" w:hAnsi="Arial" w:cs="Arial"/>
+          <w:sz w:val="24"/>
+          <w:szCs w:val="24"/>
+        </w:rPr>
+        <w:t xml:space="preserve"> (input type=button) </w:t>
+      </w:r>
+      <w:proofErr w:type="spellStart"/>
+      <w:r>
+        <w:rPr>
+          <w:rFonts w:ascii="Arial" w:hAnsi="Arial" w:cs="Arial"/>
+          <w:sz w:val="24"/>
+          <w:szCs w:val="24"/>
+        </w:rPr>
+        <w:t>thì</w:t>
+      </w:r>
+      <w:proofErr w:type="spellEnd"/>
+      <w:r>
+        <w:rPr>
+          <w:rFonts w:ascii="Arial" w:hAnsi="Arial" w:cs="Arial"/>
+          <w:sz w:val="24"/>
+          <w:szCs w:val="24"/>
+        </w:rPr>
+        <w:t xml:space="preserve"> </w:t>
+      </w:r>
+      <w:proofErr w:type="spellStart"/>
+      <w:r>
+        <w:rPr>
+          <w:rFonts w:ascii="Arial" w:hAnsi="Arial" w:cs="Arial"/>
+          <w:sz w:val="24"/>
+          <w:szCs w:val="24"/>
+        </w:rPr>
+        <w:t>nó</w:t>
+      </w:r>
+      <w:proofErr w:type="spellEnd"/>
+      <w:r>
+        <w:rPr>
+          <w:rFonts w:ascii="Arial" w:hAnsi="Arial" w:cs="Arial"/>
+          <w:sz w:val="24"/>
+          <w:szCs w:val="24"/>
+        </w:rPr>
+        <w:t xml:space="preserve"> </w:t>
+      </w:r>
+      <w:proofErr w:type="spellStart"/>
+      <w:r>
+        <w:rPr>
+          <w:rFonts w:ascii="Arial" w:hAnsi="Arial" w:cs="Arial"/>
+          <w:sz w:val="24"/>
+          <w:szCs w:val="24"/>
+        </w:rPr>
+        <w:t>sẽ</w:t>
+      </w:r>
+      <w:proofErr w:type="spellEnd"/>
+      <w:r>
+        <w:rPr>
+          <w:rFonts w:ascii="Arial" w:hAnsi="Arial" w:cs="Arial"/>
+          <w:sz w:val="24"/>
+          <w:szCs w:val="24"/>
+        </w:rPr>
+        <w:t xml:space="preserve"> </w:t>
+      </w:r>
+      <w:proofErr w:type="spellStart"/>
+      <w:r>
+        <w:rPr>
+          <w:rFonts w:ascii="Arial" w:hAnsi="Arial" w:cs="Arial"/>
+          <w:sz w:val="24"/>
+          <w:szCs w:val="24"/>
+        </w:rPr>
+        <w:t>hiển</w:t>
+      </w:r>
+      <w:proofErr w:type="spellEnd"/>
+      <w:r>
+        <w:rPr>
+          <w:rFonts w:ascii="Arial" w:hAnsi="Arial" w:cs="Arial"/>
+          <w:sz w:val="24"/>
+          <w:szCs w:val="24"/>
+        </w:rPr>
+        <w:t xml:space="preserve"> </w:t>
+      </w:r>
+      <w:proofErr w:type="spellStart"/>
+      <w:r>
+        <w:rPr>
+          <w:rFonts w:ascii="Arial" w:hAnsi="Arial" w:cs="Arial"/>
+          <w:sz w:val="24"/>
+          <w:szCs w:val="24"/>
+        </w:rPr>
+        <w:t>thị</w:t>
+      </w:r>
+      <w:proofErr w:type="spellEnd"/>
+      <w:r>
+        <w:rPr>
+          <w:rFonts w:ascii="Arial" w:hAnsi="Arial" w:cs="Arial"/>
+          <w:sz w:val="24"/>
+          <w:szCs w:val="24"/>
+        </w:rPr>
+        <w:t xml:space="preserve"> </w:t>
+      </w:r>
+      <w:proofErr w:type="spellStart"/>
+      <w:r>
+        <w:rPr>
+          <w:rFonts w:ascii="Arial" w:hAnsi="Arial" w:cs="Arial"/>
+          <w:sz w:val="24"/>
+          <w:szCs w:val="24"/>
+        </w:rPr>
+        <w:t>ra</w:t>
+      </w:r>
+      <w:proofErr w:type="spellEnd"/>
+      <w:r>
+        <w:rPr>
+          <w:rFonts w:ascii="Arial" w:hAnsi="Arial" w:cs="Arial"/>
+          <w:sz w:val="24"/>
+          <w:szCs w:val="24"/>
+        </w:rPr>
+        <w:t xml:space="preserve"> </w:t>
+      </w:r>
+      <w:proofErr w:type="spellStart"/>
+      <w:r>
+        <w:rPr>
+          <w:rFonts w:ascii="Arial" w:hAnsi="Arial" w:cs="Arial"/>
+          <w:sz w:val="24"/>
+          <w:szCs w:val="24"/>
+        </w:rPr>
+        <w:t>tên</w:t>
+      </w:r>
+      <w:proofErr w:type="spellEnd"/>
+      <w:r>
+        <w:rPr>
+          <w:rFonts w:ascii="Arial" w:hAnsi="Arial" w:cs="Arial"/>
+          <w:sz w:val="24"/>
+          <w:szCs w:val="24"/>
+        </w:rPr>
+        <w:t xml:space="preserve"> </w:t>
+      </w:r>
+      <w:proofErr w:type="spellStart"/>
+      <w:r>
+        <w:rPr>
+          <w:rFonts w:ascii="Arial" w:hAnsi="Arial" w:cs="Arial"/>
+          <w:sz w:val="24"/>
+          <w:szCs w:val="24"/>
+        </w:rPr>
+        <w:t>gọi</w:t>
+      </w:r>
+      <w:proofErr w:type="spellEnd"/>
+      <w:r>
+        <w:rPr>
+          <w:rFonts w:ascii="Arial" w:hAnsi="Arial" w:cs="Arial"/>
+          <w:sz w:val="24"/>
+          <w:szCs w:val="24"/>
+        </w:rPr>
+        <w:t xml:space="preserve"> </w:t>
+      </w:r>
+      <w:proofErr w:type="spellStart"/>
+      <w:r>
+        <w:rPr>
+          <w:rFonts w:ascii="Arial" w:hAnsi="Arial" w:cs="Arial"/>
+          <w:sz w:val="24"/>
+          <w:szCs w:val="24"/>
+        </w:rPr>
+        <w:t>năm</w:t>
+      </w:r>
+      <w:proofErr w:type="spellEnd"/>
+      <w:r>
+        <w:rPr>
+          <w:rFonts w:ascii="Arial" w:hAnsi="Arial" w:cs="Arial"/>
+          <w:sz w:val="24"/>
+          <w:szCs w:val="24"/>
+        </w:rPr>
+        <w:t xml:space="preserve"> </w:t>
+      </w:r>
+      <w:proofErr w:type="spellStart"/>
+      <w:r>
+        <w:rPr>
+          <w:rFonts w:ascii="Arial" w:hAnsi="Arial" w:cs="Arial"/>
+          <w:sz w:val="24"/>
+          <w:szCs w:val="24"/>
+        </w:rPr>
+        <w:t>đó</w:t>
+      </w:r>
+      <w:proofErr w:type="spellEnd"/>
+      <w:r>
+        <w:rPr>
+          <w:rFonts w:ascii="Arial" w:hAnsi="Arial" w:cs="Arial"/>
+          <w:sz w:val="24"/>
+          <w:szCs w:val="24"/>
+        </w:rPr>
+        <w:t xml:space="preserve"> </w:t>
+      </w:r>
+      <w:proofErr w:type="spellStart"/>
+      <w:proofErr w:type="gramStart"/>
+      <w:r>
+        <w:rPr>
+          <w:rFonts w:ascii="Arial" w:hAnsi="Arial" w:cs="Arial"/>
+          <w:sz w:val="24"/>
+          <w:szCs w:val="24"/>
+        </w:rPr>
+        <w:t>theo</w:t>
+      </w:r>
+      <w:proofErr w:type="spellEnd"/>
+      <w:proofErr w:type="gramEnd"/>
+      <w:r>
+        <w:rPr>
+          <w:rFonts w:ascii="Arial" w:hAnsi="Arial" w:cs="Arial"/>
+          <w:sz w:val="24"/>
+          <w:szCs w:val="24"/>
+        </w:rPr>
+        <w:t xml:space="preserve"> </w:t>
+      </w:r>
+      <w:proofErr w:type="spellStart"/>
+      <w:r>
+        <w:rPr>
+          <w:rFonts w:ascii="Arial" w:hAnsi="Arial" w:cs="Arial"/>
+          <w:sz w:val="24"/>
+          <w:szCs w:val="24"/>
+        </w:rPr>
+        <w:t>âm</w:t>
+      </w:r>
+      <w:proofErr w:type="spellEnd"/>
+      <w:r>
+        <w:rPr>
+          <w:rFonts w:ascii="Arial" w:hAnsi="Arial" w:cs="Arial"/>
+          <w:sz w:val="24"/>
+          <w:szCs w:val="24"/>
+        </w:rPr>
+        <w:t xml:space="preserve"> </w:t>
+      </w:r>
+      <w:proofErr w:type="spellStart"/>
+      <w:r>
+        <w:rPr>
+          <w:rFonts w:ascii="Arial" w:hAnsi="Arial" w:cs="Arial"/>
+          <w:sz w:val="24"/>
+          <w:szCs w:val="24"/>
+        </w:rPr>
+        <w:t>lịch</w:t>
+      </w:r>
+      <w:proofErr w:type="spellEnd"/>
+      <w:r>
+        <w:rPr>
+          <w:rFonts w:ascii="Arial" w:hAnsi="Arial" w:cs="Arial"/>
+          <w:sz w:val="24"/>
+          <w:szCs w:val="24"/>
+        </w:rPr>
+        <w:t xml:space="preserve">. Chi </w:t>
+      </w:r>
+      <w:proofErr w:type="spellStart"/>
+      <w:r>
+        <w:rPr>
+          <w:rFonts w:ascii="Arial" w:hAnsi="Arial" w:cs="Arial"/>
+          <w:sz w:val="24"/>
+          <w:szCs w:val="24"/>
+        </w:rPr>
+        <w:t>tiết</w:t>
+      </w:r>
+      <w:proofErr w:type="spellEnd"/>
+      <w:r>
+        <w:rPr>
+          <w:rFonts w:ascii="Arial" w:hAnsi="Arial" w:cs="Arial"/>
+          <w:sz w:val="24"/>
+          <w:szCs w:val="24"/>
+        </w:rPr>
+        <w:t xml:space="preserve"> </w:t>
+      </w:r>
+      <w:proofErr w:type="spellStart"/>
+      <w:r>
+        <w:rPr>
+          <w:rFonts w:ascii="Arial" w:hAnsi="Arial" w:cs="Arial"/>
+          <w:sz w:val="24"/>
+          <w:szCs w:val="24"/>
+        </w:rPr>
+        <w:t>cách</w:t>
+      </w:r>
+      <w:proofErr w:type="spellEnd"/>
+      <w:r>
+        <w:rPr>
+          <w:rFonts w:ascii="Arial" w:hAnsi="Arial" w:cs="Arial"/>
+          <w:sz w:val="24"/>
+          <w:szCs w:val="24"/>
+        </w:rPr>
+        <w:t xml:space="preserve"> </w:t>
+      </w:r>
+      <w:proofErr w:type="spellStart"/>
+      <w:r>
+        <w:rPr>
+          <w:rFonts w:ascii="Arial" w:hAnsi="Arial" w:cs="Arial"/>
+          <w:sz w:val="24"/>
+          <w:szCs w:val="24"/>
+        </w:rPr>
+        <w:t>chuyển</w:t>
+      </w:r>
+      <w:proofErr w:type="spellEnd"/>
+      <w:r>
+        <w:rPr>
+          <w:rFonts w:ascii="Arial" w:hAnsi="Arial" w:cs="Arial"/>
+          <w:sz w:val="24"/>
+          <w:szCs w:val="24"/>
+        </w:rPr>
+        <w:t xml:space="preserve"> </w:t>
+      </w:r>
+      <w:proofErr w:type="spellStart"/>
+      <w:r>
+        <w:rPr>
+          <w:rFonts w:ascii="Arial" w:hAnsi="Arial" w:cs="Arial"/>
+          <w:sz w:val="24"/>
+          <w:szCs w:val="24"/>
+        </w:rPr>
+        <w:t>đổi</w:t>
+      </w:r>
+      <w:proofErr w:type="spellEnd"/>
+      <w:r>
+        <w:rPr>
+          <w:rFonts w:ascii="Arial" w:hAnsi="Arial" w:cs="Arial"/>
+          <w:sz w:val="24"/>
+          <w:szCs w:val="24"/>
+        </w:rPr>
+        <w:t xml:space="preserve"> </w:t>
+      </w:r>
+      <w:proofErr w:type="spellStart"/>
+      <w:r>
+        <w:rPr>
+          <w:rFonts w:ascii="Arial" w:hAnsi="Arial" w:cs="Arial"/>
+          <w:sz w:val="24"/>
+          <w:szCs w:val="24"/>
+        </w:rPr>
+        <w:t>năm</w:t>
+      </w:r>
+      <w:proofErr w:type="spellEnd"/>
+      <w:r>
+        <w:rPr>
+          <w:rFonts w:ascii="Arial" w:hAnsi="Arial" w:cs="Arial"/>
+          <w:sz w:val="24"/>
+          <w:szCs w:val="24"/>
+        </w:rPr>
+        <w:t xml:space="preserve"> </w:t>
+      </w:r>
+      <w:proofErr w:type="spellStart"/>
+      <w:r>
+        <w:rPr>
+          <w:rFonts w:ascii="Arial" w:hAnsi="Arial" w:cs="Arial"/>
+          <w:sz w:val="24"/>
+          <w:szCs w:val="24"/>
+        </w:rPr>
+        <w:t>dương</w:t>
+      </w:r>
+      <w:proofErr w:type="spellEnd"/>
+      <w:r>
+        <w:rPr>
+          <w:rFonts w:ascii="Arial" w:hAnsi="Arial" w:cs="Arial"/>
+          <w:sz w:val="24"/>
+          <w:szCs w:val="24"/>
+        </w:rPr>
+        <w:t xml:space="preserve"> </w:t>
+      </w:r>
+      <w:proofErr w:type="spellStart"/>
+      <w:r>
+        <w:rPr>
+          <w:rFonts w:ascii="Arial" w:hAnsi="Arial" w:cs="Arial"/>
+          <w:sz w:val="24"/>
+          <w:szCs w:val="24"/>
+        </w:rPr>
+        <w:t>lịch</w:t>
+      </w:r>
+      <w:proofErr w:type="spellEnd"/>
+      <w:r>
+        <w:rPr>
+          <w:rFonts w:ascii="Arial" w:hAnsi="Arial" w:cs="Arial"/>
+          <w:sz w:val="24"/>
+          <w:szCs w:val="24"/>
+        </w:rPr>
+        <w:t xml:space="preserve"> sang </w:t>
+      </w:r>
+      <w:proofErr w:type="spellStart"/>
+      <w:r>
+        <w:rPr>
+          <w:rFonts w:ascii="Arial" w:hAnsi="Arial" w:cs="Arial"/>
+          <w:sz w:val="24"/>
+          <w:szCs w:val="24"/>
+        </w:rPr>
+        <w:t>âm</w:t>
+      </w:r>
+      <w:proofErr w:type="spellEnd"/>
+      <w:r>
+        <w:rPr>
+          <w:rFonts w:ascii="Arial" w:hAnsi="Arial" w:cs="Arial"/>
+          <w:sz w:val="24"/>
+          <w:szCs w:val="24"/>
+        </w:rPr>
+        <w:t xml:space="preserve"> </w:t>
+      </w:r>
+      <w:proofErr w:type="spellStart"/>
+      <w:r>
+        <w:rPr>
+          <w:rFonts w:ascii="Arial" w:hAnsi="Arial" w:cs="Arial"/>
+          <w:sz w:val="24"/>
+          <w:szCs w:val="24"/>
+        </w:rPr>
+        <w:t>lịch</w:t>
+      </w:r>
+      <w:proofErr w:type="spellEnd"/>
+      <w:r>
+        <w:rPr>
+          <w:rFonts w:ascii="Arial" w:hAnsi="Arial" w:cs="Arial"/>
+          <w:sz w:val="24"/>
+          <w:szCs w:val="24"/>
+        </w:rPr>
+        <w:t xml:space="preserve"> </w:t>
+      </w:r>
+      <w:proofErr w:type="spellStart"/>
+      <w:r>
+        <w:rPr>
+          <w:rFonts w:ascii="Arial" w:hAnsi="Arial" w:cs="Arial"/>
+          <w:sz w:val="24"/>
+          <w:szCs w:val="24"/>
+        </w:rPr>
+        <w:t>như</w:t>
+      </w:r>
+      <w:proofErr w:type="spellEnd"/>
+      <w:r>
+        <w:rPr>
+          <w:rFonts w:ascii="Arial" w:hAnsi="Arial" w:cs="Arial"/>
+          <w:sz w:val="24"/>
+          <w:szCs w:val="24"/>
+        </w:rPr>
+        <w:t xml:space="preserve"> </w:t>
+      </w:r>
+      <w:proofErr w:type="spellStart"/>
+      <w:r>
+        <w:rPr>
+          <w:rFonts w:ascii="Arial" w:hAnsi="Arial" w:cs="Arial"/>
+          <w:sz w:val="24"/>
+          <w:szCs w:val="24"/>
+        </w:rPr>
+        <w:t>bên</w:t>
+      </w:r>
+      <w:proofErr w:type="spellEnd"/>
+      <w:r>
+        <w:rPr>
+          <w:rFonts w:ascii="Arial" w:hAnsi="Arial" w:cs="Arial"/>
+          <w:sz w:val="24"/>
+          <w:szCs w:val="24"/>
+        </w:rPr>
+        <w:t xml:space="preserve"> </w:t>
+      </w:r>
+      <w:proofErr w:type="spellStart"/>
+      <w:r>
+        <w:rPr>
+          <w:rFonts w:ascii="Arial" w:hAnsi="Arial" w:cs="Arial"/>
+          <w:sz w:val="24"/>
+          <w:szCs w:val="24"/>
+        </w:rPr>
+        <w:t>dưới</w:t>
+      </w:r>
+      <w:proofErr w:type="spellEnd"/>
+      <w:r>
+        <w:rPr>
+          <w:rFonts w:ascii="Arial" w:hAnsi="Arial" w:cs="Arial"/>
+          <w:sz w:val="24"/>
+          <w:szCs w:val="24"/>
+        </w:rPr>
+        <w:t>.</w:t>
+      </w:r>
+      <w:r>
+        <w:rPr>
+          <w:rFonts w:ascii="Arial" w:hAnsi="Arial" w:cs="Arial"/>
+          <w:sz w:val="24"/>
+          <w:szCs w:val="24"/>
+        </w:rPr>
+        <w:t xml:space="preserve"> </w:t>
+      </w:r>
+      <w:proofErr w:type="spellStart"/>
+      <w:r>
+        <w:rPr>
+          <w:rFonts w:ascii="Arial" w:hAnsi="Arial" w:cs="Arial"/>
+          <w:sz w:val="24"/>
+          <w:szCs w:val="24"/>
+        </w:rPr>
+        <w:t>Sử</w:t>
+      </w:r>
+      <w:proofErr w:type="spellEnd"/>
+      <w:r>
+        <w:rPr>
+          <w:rFonts w:ascii="Arial" w:hAnsi="Arial" w:cs="Arial"/>
+          <w:sz w:val="24"/>
+          <w:szCs w:val="24"/>
+        </w:rPr>
+        <w:t xml:space="preserve"> </w:t>
+      </w:r>
+      <w:proofErr w:type="spellStart"/>
+      <w:r>
+        <w:rPr>
+          <w:rFonts w:ascii="Arial" w:hAnsi="Arial" w:cs="Arial"/>
+          <w:sz w:val="24"/>
+          <w:szCs w:val="24"/>
+        </w:rPr>
+        <w:t>dụng</w:t>
+      </w:r>
+      <w:proofErr w:type="spellEnd"/>
+      <w:r>
+        <w:rPr>
+          <w:rFonts w:ascii="Arial" w:hAnsi="Arial" w:cs="Arial"/>
+          <w:sz w:val="24"/>
+          <w:szCs w:val="24"/>
+        </w:rPr>
+        <w:t xml:space="preserve"> array </w:t>
+      </w:r>
+      <w:proofErr w:type="spellStart"/>
+      <w:r>
+        <w:rPr>
+          <w:rFonts w:ascii="Arial" w:hAnsi="Arial" w:cs="Arial"/>
+          <w:sz w:val="24"/>
+          <w:szCs w:val="24"/>
+        </w:rPr>
+        <w:t>để</w:t>
+      </w:r>
+      <w:proofErr w:type="spellEnd"/>
+      <w:r>
+        <w:rPr>
+          <w:rFonts w:ascii="Arial" w:hAnsi="Arial" w:cs="Arial"/>
+          <w:sz w:val="24"/>
+          <w:szCs w:val="24"/>
+        </w:rPr>
+        <w:t xml:space="preserve"> </w:t>
+      </w:r>
+      <w:proofErr w:type="spellStart"/>
+      <w:r>
+        <w:rPr>
+          <w:rFonts w:ascii="Arial" w:hAnsi="Arial" w:cs="Arial"/>
+          <w:sz w:val="24"/>
+          <w:szCs w:val="24"/>
+        </w:rPr>
+        <w:t>lưu</w:t>
+      </w:r>
+      <w:proofErr w:type="spellEnd"/>
+      <w:r>
+        <w:rPr>
+          <w:rFonts w:ascii="Arial" w:hAnsi="Arial" w:cs="Arial"/>
+          <w:sz w:val="24"/>
+          <w:szCs w:val="24"/>
+        </w:rPr>
+        <w:t xml:space="preserve"> </w:t>
+      </w:r>
+      <w:proofErr w:type="spellStart"/>
+      <w:r>
+        <w:rPr>
+          <w:rFonts w:ascii="Arial" w:hAnsi="Arial" w:cs="Arial"/>
+          <w:sz w:val="24"/>
+          <w:szCs w:val="24"/>
+        </w:rPr>
+        <w:t>các</w:t>
+      </w:r>
+      <w:proofErr w:type="spellEnd"/>
+      <w:r>
+        <w:rPr>
+          <w:rFonts w:ascii="Arial" w:hAnsi="Arial" w:cs="Arial"/>
+          <w:sz w:val="24"/>
+          <w:szCs w:val="24"/>
+        </w:rPr>
+        <w:t xml:space="preserve"> Can </w:t>
+      </w:r>
+      <w:proofErr w:type="spellStart"/>
+      <w:r>
+        <w:rPr>
+          <w:rFonts w:ascii="Arial" w:hAnsi="Arial" w:cs="Arial"/>
+          <w:sz w:val="24"/>
+          <w:szCs w:val="24"/>
+        </w:rPr>
+        <w:t>và</w:t>
+      </w:r>
+      <w:proofErr w:type="spellEnd"/>
+      <w:r>
+        <w:rPr>
+          <w:rFonts w:ascii="Arial" w:hAnsi="Arial" w:cs="Arial"/>
+          <w:sz w:val="24"/>
+          <w:szCs w:val="24"/>
+        </w:rPr>
+        <w:t xml:space="preserve"> Chi </w:t>
+      </w:r>
+      <w:proofErr w:type="spellStart"/>
+      <w:r>
+        <w:rPr>
+          <w:rFonts w:ascii="Arial" w:hAnsi="Arial" w:cs="Arial"/>
+          <w:sz w:val="24"/>
+          <w:szCs w:val="24"/>
+        </w:rPr>
+        <w:t>của</w:t>
+      </w:r>
+      <w:proofErr w:type="spellEnd"/>
+      <w:r>
+        <w:rPr>
+          <w:rFonts w:ascii="Arial" w:hAnsi="Arial" w:cs="Arial"/>
+          <w:sz w:val="24"/>
+          <w:szCs w:val="24"/>
+        </w:rPr>
+        <w:t xml:space="preserve"> </w:t>
+      </w:r>
+      <w:proofErr w:type="spellStart"/>
+      <w:r>
+        <w:rPr>
+          <w:rFonts w:ascii="Arial" w:hAnsi="Arial" w:cs="Arial"/>
+          <w:sz w:val="24"/>
+          <w:szCs w:val="24"/>
+        </w:rPr>
+        <w:t>năm</w:t>
+      </w:r>
+      <w:proofErr w:type="spellEnd"/>
+      <w:r>
+        <w:rPr>
+          <w:rFonts w:ascii="Arial" w:hAnsi="Arial" w:cs="Arial"/>
+          <w:sz w:val="24"/>
+          <w:szCs w:val="24"/>
+        </w:rPr>
+        <w:t xml:space="preserve"> </w:t>
+      </w:r>
+      <w:proofErr w:type="spellStart"/>
+      <w:r>
+        <w:rPr>
+          <w:rFonts w:ascii="Arial" w:hAnsi="Arial" w:cs="Arial"/>
+          <w:sz w:val="24"/>
+          <w:szCs w:val="24"/>
+        </w:rPr>
+        <w:t>âm</w:t>
+      </w:r>
+      <w:proofErr w:type="spellEnd"/>
+      <w:r>
+        <w:rPr>
+          <w:rFonts w:ascii="Arial" w:hAnsi="Arial" w:cs="Arial"/>
+          <w:sz w:val="24"/>
+          <w:szCs w:val="24"/>
+        </w:rPr>
+        <w:t xml:space="preserve"> </w:t>
+      </w:r>
+      <w:proofErr w:type="spellStart"/>
+      <w:r>
+        <w:rPr>
+          <w:rFonts w:ascii="Arial" w:hAnsi="Arial" w:cs="Arial"/>
+          <w:sz w:val="24"/>
+          <w:szCs w:val="24"/>
+        </w:rPr>
+        <w:t>lịch</w:t>
+      </w:r>
+      <w:proofErr w:type="spellEnd"/>
+      <w:r>
+        <w:rPr>
+          <w:rFonts w:ascii="Arial" w:hAnsi="Arial" w:cs="Arial"/>
+          <w:sz w:val="24"/>
+          <w:szCs w:val="24"/>
+        </w:rPr>
+        <w:t>.</w:t>
       </w:r>
     </w:p>
     <w:p>
@@ -88,6 +1374,7 @@
           <w:szCs w:val="24"/>
         </w:rPr>
       </w:pPr>
+      <w:proofErr w:type="spellStart"/>
       <w:r>
         <w:rPr>
           <w:rFonts w:ascii="Arial" w:hAnsi="Arial" w:cs="Arial"/>
@@ -95,7 +1382,37 @@
           <w:sz w:val="24"/>
           <w:szCs w:val="24"/>
         </w:rPr>
-        <w:t>Cách tính:</w:t>
+        <w:t>Cách</w:t>
+      </w:r>
+      <w:proofErr w:type="spellEnd"/>
+      <w:r>
+        <w:rPr>
+          <w:rFonts w:ascii="Arial" w:hAnsi="Arial" w:cs="Arial"/>
+          <w:b/>
+          <w:sz w:val="24"/>
+          <w:szCs w:val="24"/>
+        </w:rPr>
+        <w:t xml:space="preserve"> </w:t>
+      </w:r>
+      <w:proofErr w:type="spellStart"/>
+      <w:r>
+        <w:rPr>
+          <w:rFonts w:ascii="Arial" w:hAnsi="Arial" w:cs="Arial"/>
+          <w:b/>
+          <w:sz w:val="24"/>
+          <w:szCs w:val="24"/>
+        </w:rPr>
+        <w:t>tính</w:t>
+      </w:r>
+      <w:proofErr w:type="spellEnd"/>
+      <w:r>
+        <w:rPr>
+          <w:rFonts w:ascii="Arial" w:hAnsi="Arial" w:cs="Arial"/>
+          <w:b/>
+          <w:sz w:val="24"/>
+          <w:szCs w:val="24"/>
+        </w:rPr>
+        <w:t>:</w:t>
       </w:r>
     </w:p>
     <w:p>
@@ -116,7 +1433,51 @@
           <w:szCs w:val="24"/>
           <w:shd w:val="clear" w:color="auto" w:fill="FFFFFC"/>
         </w:rPr>
-        <w:t>- Cách tính Can :</w:t>
+        <w:t xml:space="preserve">- </w:t>
+      </w:r>
+      <w:proofErr w:type="spellStart"/>
+      <w:r>
+        <w:rPr>
+          <w:rFonts w:ascii="Arial" w:hAnsi="Arial" w:cs="Arial"/>
+          <w:color w:val="333333"/>
+          <w:sz w:val="24"/>
+          <w:szCs w:val="24"/>
+          <w:shd w:val="clear" w:color="auto" w:fill="FFFFFC"/>
+        </w:rPr>
+        <w:t>Cách</w:t>
+      </w:r>
+      <w:proofErr w:type="spellEnd"/>
+      <w:r>
+        <w:rPr>
+          <w:rFonts w:ascii="Arial" w:hAnsi="Arial" w:cs="Arial"/>
+          <w:color w:val="333333"/>
+          <w:sz w:val="24"/>
+          <w:szCs w:val="24"/>
+          <w:shd w:val="clear" w:color="auto" w:fill="FFFFFC"/>
+        </w:rPr>
+        <w:t xml:space="preserve"> </w:t>
+      </w:r>
+      <w:proofErr w:type="spellStart"/>
+      <w:r>
+        <w:rPr>
+          <w:rFonts w:ascii="Arial" w:hAnsi="Arial" w:cs="Arial"/>
+          <w:color w:val="333333"/>
+          <w:sz w:val="24"/>
+          <w:szCs w:val="24"/>
+          <w:shd w:val="clear" w:color="auto" w:fill="FFFFFC"/>
+        </w:rPr>
+        <w:t>tính</w:t>
+      </w:r>
+      <w:proofErr w:type="spellEnd"/>
+      <w:r>
+        <w:rPr>
+          <w:rFonts w:ascii="Arial" w:hAnsi="Arial" w:cs="Arial"/>
+          <w:color w:val="333333"/>
+          <w:sz w:val="24"/>
+          <w:szCs w:val="24"/>
+          <w:shd w:val="clear" w:color="auto" w:fill="FFFFFC"/>
+        </w:rPr>
+        <w:t xml:space="preserve"> Can :</w:t>
       </w:r>
       <w:r>
         <w:rPr>
@@ -127,15 +1488,225 @@
         </w:rPr>
         <w:br/>
       </w:r>
-      <w:r>
-        <w:rPr>
-          <w:rFonts w:ascii="Arial" w:hAnsi="Arial" w:cs="Arial"/>
-          <w:color w:val="333333"/>
-          <w:sz w:val="24"/>
-          <w:szCs w:val="24"/>
-          <w:shd w:val="clear" w:color="auto" w:fill="FFFFFC"/>
-        </w:rPr>
-        <w:t>Canh = 0, Tân = 1, Nhâm = 2, Quý = 3, Giáp = 4, Ất = 5, Bính = 6, Đinh = 7, Mậu = 8, Kỷ = 9.</w:t>
+      <w:proofErr w:type="spellStart"/>
+      <w:r>
+        <w:rPr>
+          <w:rFonts w:ascii="Arial" w:hAnsi="Arial" w:cs="Arial"/>
+          <w:color w:val="333333"/>
+          <w:sz w:val="24"/>
+          <w:szCs w:val="24"/>
+          <w:shd w:val="clear" w:color="auto" w:fill="FFFFFC"/>
+        </w:rPr>
+        <w:t>Canh</w:t>
+      </w:r>
+      <w:proofErr w:type="spellEnd"/>
+      <w:r>
+        <w:rPr>
+          <w:rFonts w:ascii="Arial" w:hAnsi="Arial" w:cs="Arial"/>
+          <w:color w:val="333333"/>
+          <w:sz w:val="24"/>
+          <w:szCs w:val="24"/>
+          <w:shd w:val="clear" w:color="auto" w:fill="FFFFFC"/>
+        </w:rPr>
+        <w:t xml:space="preserve"> = 0, </w:t>
+      </w:r>
+      <w:proofErr w:type="spellStart"/>
+      <w:r>
+        <w:rPr>
+          <w:rFonts w:ascii="Arial" w:hAnsi="Arial" w:cs="Arial"/>
+          <w:color w:val="333333"/>
+          <w:sz w:val="24"/>
+          <w:szCs w:val="24"/>
+          <w:shd w:val="clear" w:color="auto" w:fill="FFFFFC"/>
+        </w:rPr>
+        <w:t>Tân</w:t>
+      </w:r>
+      <w:proofErr w:type="spellEnd"/>
+      <w:r>
+        <w:rPr>
+          <w:rFonts w:ascii="Arial" w:hAnsi="Arial" w:cs="Arial"/>
+          <w:color w:val="333333"/>
+          <w:sz w:val="24"/>
+          <w:szCs w:val="24"/>
+          <w:shd w:val="clear" w:color="auto" w:fill="FFFFFC"/>
+        </w:rPr>
+        <w:t xml:space="preserve"> = 1, </w:t>
+      </w:r>
+      <w:proofErr w:type="spellStart"/>
+      <w:r>
+        <w:rPr>
+          <w:rFonts w:ascii="Arial" w:hAnsi="Arial" w:cs="Arial"/>
+          <w:color w:val="333333"/>
+          <w:sz w:val="24"/>
+          <w:szCs w:val="24"/>
+          <w:shd w:val="clear" w:color="auto" w:fill="FFFFFC"/>
+        </w:rPr>
+        <w:t>Nhâm</w:t>
+      </w:r>
+      <w:proofErr w:type="spellEnd"/>
+      <w:r>
+        <w:rPr>
+          <w:rFonts w:ascii="Arial" w:hAnsi="Arial" w:cs="Arial"/>
+          <w:color w:val="333333"/>
+          <w:sz w:val="24"/>
+          <w:szCs w:val="24"/>
+          <w:shd w:val="clear" w:color="auto" w:fill="FFFFFC"/>
+        </w:rPr>
+        <w:t xml:space="preserve"> = 2, </w:t>
+      </w:r>
+      <w:proofErr w:type="spellStart"/>
+      <w:r>
+        <w:rPr>
+          <w:rFonts w:ascii="Arial" w:hAnsi="Arial" w:cs="Arial"/>
+          <w:color w:val="333333"/>
+          <w:sz w:val="24"/>
+          <w:szCs w:val="24"/>
+          <w:shd w:val="clear" w:color="auto" w:fill="FFFFFC"/>
+        </w:rPr>
+        <w:t>Quý</w:t>
+      </w:r>
+      <w:proofErr w:type="spellEnd"/>
+      <w:r>
+        <w:rPr>
+          <w:rFonts w:ascii="Arial" w:hAnsi="Arial" w:cs="Arial"/>
+          <w:color w:val="333333"/>
+          <w:sz w:val="24"/>
+          <w:szCs w:val="24"/>
+          <w:shd w:val="clear" w:color="auto" w:fill="FFFFFC"/>
+        </w:rPr>
+        <w:t xml:space="preserve"> = 3, </w:t>
+      </w:r>
+      <w:proofErr w:type="spellStart"/>
+      <w:r>
+        <w:rPr>
+          <w:rFonts w:ascii="Arial" w:hAnsi="Arial" w:cs="Arial"/>
+          <w:color w:val="333333"/>
+          <w:sz w:val="24"/>
+          <w:szCs w:val="24"/>
+          <w:shd w:val="clear" w:color="auto" w:fill="FFFFFC"/>
+        </w:rPr>
+        <w:t>Giáp</w:t>
+      </w:r>
+      <w:proofErr w:type="spellEnd"/>
+      <w:r>
+        <w:rPr>
+          <w:rFonts w:ascii="Arial" w:hAnsi="Arial" w:cs="Arial"/>
+          <w:color w:val="333333"/>
+          <w:sz w:val="24"/>
+          <w:szCs w:val="24"/>
+          <w:shd w:val="clear" w:color="auto" w:fill="FFFFFC"/>
+        </w:rPr>
+        <w:t xml:space="preserve"> = 4, </w:t>
+      </w:r>
+      <w:proofErr w:type="spellStart"/>
+      <w:r>
+        <w:rPr>
+          <w:rFonts w:ascii="Arial" w:hAnsi="Arial" w:cs="Arial"/>
+          <w:color w:val="333333"/>
+          <w:sz w:val="24"/>
+          <w:szCs w:val="24"/>
+          <w:shd w:val="clear" w:color="auto" w:fill="FFFFFC"/>
+        </w:rPr>
+        <w:t>Ất</w:t>
+      </w:r>
+      <w:proofErr w:type="spellEnd"/>
+      <w:r>
+        <w:rPr>
+          <w:rFonts w:ascii="Arial" w:hAnsi="Arial" w:cs="Arial"/>
+          <w:color w:val="333333"/>
+          <w:sz w:val="24"/>
+          <w:szCs w:val="24"/>
+          <w:shd w:val="clear" w:color="auto" w:fill="FFFFFC"/>
+        </w:rPr>
+        <w:t xml:space="preserve"> = 5, </w:t>
+      </w:r>
+      <w:proofErr w:type="spellStart"/>
+      <w:r>
+        <w:rPr>
+          <w:rFonts w:ascii="Arial" w:hAnsi="Arial" w:cs="Arial"/>
+          <w:color w:val="333333"/>
+          <w:sz w:val="24"/>
+          <w:szCs w:val="24"/>
+          <w:shd w:val="clear" w:color="auto" w:fill="FFFFFC"/>
+        </w:rPr>
+        <w:t>Bính</w:t>
+      </w:r>
+      <w:proofErr w:type="spellEnd"/>
+      <w:r>
+        <w:rPr>
+          <w:rFonts w:ascii="Arial" w:hAnsi="Arial" w:cs="Arial"/>
+          <w:color w:val="333333"/>
+          <w:sz w:val="24"/>
+          <w:szCs w:val="24"/>
+          <w:shd w:val="clear" w:color="auto" w:fill="FFFFFC"/>
+        </w:rPr>
+        <w:t xml:space="preserve"> = 6, </w:t>
+      </w:r>
+      <w:proofErr w:type="spellStart"/>
+      <w:r>
+        <w:rPr>
+          <w:rFonts w:ascii="Arial" w:hAnsi="Arial" w:cs="Arial"/>
+          <w:color w:val="333333"/>
+          <w:sz w:val="24"/>
+          <w:szCs w:val="24"/>
+          <w:shd w:val="clear" w:color="auto" w:fill="FFFFFC"/>
+        </w:rPr>
+        <w:t>Đinh</w:t>
+      </w:r>
+      <w:proofErr w:type="spellEnd"/>
+      <w:r>
+        <w:rPr>
+          <w:rFonts w:ascii="Arial" w:hAnsi="Arial" w:cs="Arial"/>
+          <w:color w:val="333333"/>
+          <w:sz w:val="24"/>
+          <w:szCs w:val="24"/>
+          <w:shd w:val="clear" w:color="auto" w:fill="FFFFFC"/>
+        </w:rPr>
+        <w:t xml:space="preserve"> = 7, </w:t>
+      </w:r>
+      <w:proofErr w:type="spellStart"/>
+      <w:r>
+        <w:rPr>
+          <w:rFonts w:ascii="Arial" w:hAnsi="Arial" w:cs="Arial"/>
+          <w:color w:val="333333"/>
+          <w:sz w:val="24"/>
+          <w:szCs w:val="24"/>
+          <w:shd w:val="clear" w:color="auto" w:fill="FFFFFC"/>
+        </w:rPr>
+        <w:t>Mậu</w:t>
+      </w:r>
+      <w:proofErr w:type="spellEnd"/>
+      <w:r>
+        <w:rPr>
+          <w:rFonts w:ascii="Arial" w:hAnsi="Arial" w:cs="Arial"/>
+          <w:color w:val="333333"/>
+          <w:sz w:val="24"/>
+          <w:szCs w:val="24"/>
+          <w:shd w:val="clear" w:color="auto" w:fill="FFFFFC"/>
+        </w:rPr>
+        <w:t xml:space="preserve"> = 8, </w:t>
+      </w:r>
+      <w:proofErr w:type="spellStart"/>
+      <w:r>
+        <w:rPr>
+          <w:rFonts w:ascii="Arial" w:hAnsi="Arial" w:cs="Arial"/>
+          <w:color w:val="333333"/>
+          <w:sz w:val="24"/>
+          <w:szCs w:val="24"/>
+          <w:shd w:val="clear" w:color="auto" w:fill="FFFFFC"/>
+        </w:rPr>
+        <w:t>Kỷ</w:t>
+      </w:r>
+      <w:proofErr w:type="spellEnd"/>
+      <w:r>
+        <w:rPr>
+          <w:rFonts w:ascii="Arial" w:hAnsi="Arial" w:cs="Arial"/>
+          <w:color w:val="333333"/>
+          <w:sz w:val="24"/>
+          <w:szCs w:val="24"/>
+          <w:shd w:val="clear" w:color="auto" w:fill="FFFFFC"/>
+        </w:rPr>
+        <w:t xml:space="preserve"> = 9.</w:t>
       </w:r>
       <w:r>
         <w:rPr>
@@ -154,7 +1725,315 @@
           <w:szCs w:val="24"/>
           <w:shd w:val="clear" w:color="auto" w:fill="FFFFFC"/>
         </w:rPr>
-        <w:t>//Bạn lấy số đơn vị của năm cần tính rùi đối chiếu với bảng Can.</w:t>
+        <w:t>//</w:t>
+      </w:r>
+      <w:proofErr w:type="spellStart"/>
+      <w:r>
+        <w:rPr>
+          <w:rFonts w:ascii="Arial" w:hAnsi="Arial" w:cs="Arial"/>
+          <w:color w:val="333333"/>
+          <w:sz w:val="24"/>
+          <w:szCs w:val="24"/>
+          <w:shd w:val="clear" w:color="auto" w:fill="FFFFFC"/>
+        </w:rPr>
+        <w:t>Bạn</w:t>
+      </w:r>
+      <w:proofErr w:type="spellEnd"/>
+      <w:r>
+        <w:rPr>
+          <w:rFonts w:ascii="Arial" w:hAnsi="Arial" w:cs="Arial"/>
+          <w:color w:val="333333"/>
+          <w:sz w:val="24"/>
+          <w:szCs w:val="24"/>
+          <w:shd w:val="clear" w:color="auto" w:fill="FFFFFC"/>
+        </w:rPr>
+        <w:t xml:space="preserve"> </w:t>
+      </w:r>
+      <w:proofErr w:type="spellStart"/>
+      <w:r>
+        <w:rPr>
+          <w:rFonts w:ascii="Arial" w:hAnsi="Arial" w:cs="Arial"/>
+          <w:color w:val="333333"/>
+          <w:sz w:val="24"/>
+          <w:szCs w:val="24"/>
+          <w:shd w:val="clear" w:color="auto" w:fill="FFFFFC"/>
+        </w:rPr>
+        <w:t>lấy</w:t>
+      </w:r>
+      <w:proofErr w:type="spellEnd"/>
+      <w:r>
+        <w:rPr>
+          <w:rFonts w:ascii="Arial" w:hAnsi="Arial" w:cs="Arial"/>
+          <w:color w:val="333333"/>
+          <w:sz w:val="24"/>
+          <w:szCs w:val="24"/>
+          <w:shd w:val="clear" w:color="auto" w:fill="FFFFFC"/>
+        </w:rPr>
+        <w:t xml:space="preserve"> </w:t>
+      </w:r>
+      <w:proofErr w:type="spellStart"/>
+      <w:r>
+        <w:rPr>
+          <w:rFonts w:ascii="Arial" w:hAnsi="Arial" w:cs="Arial"/>
+          <w:color w:val="333333"/>
+          <w:sz w:val="24"/>
+          <w:szCs w:val="24"/>
+          <w:shd w:val="clear" w:color="auto" w:fill="FFFFFC"/>
+        </w:rPr>
+        <w:t>số</w:t>
+      </w:r>
+      <w:proofErr w:type="spellEnd"/>
+      <w:r>
+        <w:rPr>
+          <w:rFonts w:ascii="Arial" w:hAnsi="Arial" w:cs="Arial"/>
+          <w:color w:val="333333"/>
+          <w:sz w:val="24"/>
+          <w:szCs w:val="24"/>
+          <w:shd w:val="clear" w:color="auto" w:fill="FFFFFC"/>
+        </w:rPr>
+        <w:t xml:space="preserve"> </w:t>
+      </w:r>
+      <w:proofErr w:type="spellStart"/>
+      <w:r>
+        <w:rPr>
+          <w:rFonts w:ascii="Arial" w:hAnsi="Arial" w:cs="Arial"/>
+          <w:color w:val="333333"/>
+          <w:sz w:val="24"/>
+          <w:szCs w:val="24"/>
+          <w:shd w:val="clear" w:color="auto" w:fill="FFFFFC"/>
+        </w:rPr>
+        <w:t>đơn</w:t>
+      </w:r>
+      <w:proofErr w:type="spellEnd"/>
+      <w:r>
+        <w:rPr>
+          <w:rFonts w:ascii="Arial" w:hAnsi="Arial" w:cs="Arial"/>
+          <w:color w:val="333333"/>
+          <w:sz w:val="24"/>
+          <w:szCs w:val="24"/>
+          <w:shd w:val="clear" w:color="auto" w:fill="FFFFFC"/>
+        </w:rPr>
+        <w:t xml:space="preserve"> </w:t>
+      </w:r>
+      <w:proofErr w:type="spellStart"/>
+      <w:r>
+        <w:rPr>
+          <w:rFonts w:ascii="Arial" w:hAnsi="Arial" w:cs="Arial"/>
+          <w:color w:val="333333"/>
+          <w:sz w:val="24"/>
+          <w:szCs w:val="24"/>
+          <w:shd w:val="clear" w:color="auto" w:fill="FFFFFC"/>
+        </w:rPr>
+        <w:t>vị</w:t>
+      </w:r>
+      <w:proofErr w:type="spellEnd"/>
+      <w:r>
+        <w:rPr>
+          <w:rFonts w:ascii="Arial" w:hAnsi="Arial" w:cs="Arial"/>
+          <w:color w:val="333333"/>
+          <w:sz w:val="24"/>
+          <w:szCs w:val="24"/>
+          <w:shd w:val="clear" w:color="auto" w:fill="FFFFFC"/>
+        </w:rPr>
+        <w:t xml:space="preserve"> </w:t>
+      </w:r>
+      <w:proofErr w:type="spellStart"/>
+      <w:r>
+        <w:rPr>
+          <w:rFonts w:ascii="Arial" w:hAnsi="Arial" w:cs="Arial"/>
+          <w:color w:val="333333"/>
+          <w:sz w:val="24"/>
+          <w:szCs w:val="24"/>
+          <w:shd w:val="clear" w:color="auto" w:fill="FFFFFC"/>
+        </w:rPr>
+        <w:t>của</w:t>
+      </w:r>
+      <w:proofErr w:type="spellEnd"/>
+      <w:r>
+        <w:rPr>
+          <w:rFonts w:ascii="Arial" w:hAnsi="Arial" w:cs="Arial"/>
+          <w:color w:val="333333"/>
+          <w:sz w:val="24"/>
+          <w:szCs w:val="24"/>
+          <w:shd w:val="clear" w:color="auto" w:fill="FFFFFC"/>
+        </w:rPr>
+        <w:t xml:space="preserve"> </w:t>
+      </w:r>
+      <w:proofErr w:type="spellStart"/>
+      <w:r>
+        <w:rPr>
+          <w:rFonts w:ascii="Arial" w:hAnsi="Arial" w:cs="Arial"/>
+          <w:color w:val="333333"/>
+          <w:sz w:val="24"/>
+          <w:szCs w:val="24"/>
+          <w:shd w:val="clear" w:color="auto" w:fill="FFFFFC"/>
+        </w:rPr>
+        <w:t>năm</w:t>
+      </w:r>
+      <w:proofErr w:type="spellEnd"/>
+      <w:r>
+        <w:rPr>
+          <w:rFonts w:ascii="Arial" w:hAnsi="Arial" w:cs="Arial"/>
+          <w:color w:val="333333"/>
+          <w:sz w:val="24"/>
+          <w:szCs w:val="24"/>
+          <w:shd w:val="clear" w:color="auto" w:fill="FFFFFC"/>
+        </w:rPr>
+        <w:t xml:space="preserve"> </w:t>
+      </w:r>
+      <w:proofErr w:type="spellStart"/>
+      <w:r>
+        <w:rPr>
+          <w:rFonts w:ascii="Arial" w:hAnsi="Arial" w:cs="Arial"/>
+          <w:color w:val="333333"/>
+          <w:sz w:val="24"/>
+          <w:szCs w:val="24"/>
+          <w:shd w:val="clear" w:color="auto" w:fill="FFFFFC"/>
+        </w:rPr>
+        <w:t>cần</w:t>
+      </w:r>
+      <w:proofErr w:type="spellEnd"/>
+      <w:r>
+        <w:rPr>
+          <w:rFonts w:ascii="Arial" w:hAnsi="Arial" w:cs="Arial"/>
+          <w:color w:val="333333"/>
+          <w:sz w:val="24"/>
+          <w:szCs w:val="24"/>
+          <w:shd w:val="clear" w:color="auto" w:fill="FFFFFC"/>
+        </w:rPr>
+        <w:t xml:space="preserve"> </w:t>
+      </w:r>
+      <w:proofErr w:type="spellStart"/>
+      <w:r>
+        <w:rPr>
+          <w:rFonts w:ascii="Arial" w:hAnsi="Arial" w:cs="Arial"/>
+          <w:color w:val="333333"/>
+          <w:sz w:val="24"/>
+          <w:szCs w:val="24"/>
+          <w:shd w:val="clear" w:color="auto" w:fill="FFFFFC"/>
+        </w:rPr>
+        <w:t>tính</w:t>
+      </w:r>
+      <w:proofErr w:type="spellEnd"/>
+      <w:r>
+        <w:rPr>
+          <w:rFonts w:ascii="Arial" w:hAnsi="Arial" w:cs="Arial"/>
+          <w:color w:val="333333"/>
+          <w:sz w:val="24"/>
+          <w:szCs w:val="24"/>
+          <w:shd w:val="clear" w:color="auto" w:fill="FFFFFC"/>
+        </w:rPr>
+        <w:t xml:space="preserve"> </w:t>
+      </w:r>
+      <w:proofErr w:type="spellStart"/>
+      <w:r>
+        <w:rPr>
+          <w:rFonts w:ascii="Arial" w:hAnsi="Arial" w:cs="Arial"/>
+          <w:color w:val="333333"/>
+          <w:sz w:val="24"/>
+          <w:szCs w:val="24"/>
+          <w:shd w:val="clear" w:color="auto" w:fill="FFFFFC"/>
+        </w:rPr>
+        <w:t>rùi</w:t>
+      </w:r>
+      <w:proofErr w:type="spellEnd"/>
+      <w:r>
+        <w:rPr>
+          <w:rFonts w:ascii="Arial" w:hAnsi="Arial" w:cs="Arial"/>
+          <w:color w:val="333333"/>
+          <w:sz w:val="24"/>
+          <w:szCs w:val="24"/>
+          <w:shd w:val="clear" w:color="auto" w:fill="FFFFFC"/>
+        </w:rPr>
+        <w:t xml:space="preserve"> </w:t>
+      </w:r>
+      <w:proofErr w:type="spellStart"/>
+      <w:r>
+        <w:rPr>
+          <w:rFonts w:ascii="Arial" w:hAnsi="Arial" w:cs="Arial"/>
+          <w:color w:val="333333"/>
+          <w:sz w:val="24"/>
+          <w:szCs w:val="24"/>
+          <w:shd w:val="clear" w:color="auto" w:fill="FFFFFC"/>
+        </w:rPr>
+        <w:t>đối</w:t>
+      </w:r>
+      <w:proofErr w:type="spellEnd"/>
+      <w:r>
+        <w:rPr>
+          <w:rFonts w:ascii="Arial" w:hAnsi="Arial" w:cs="Arial"/>
+          <w:color w:val="333333"/>
+          <w:sz w:val="24"/>
+          <w:szCs w:val="24"/>
+          <w:shd w:val="clear" w:color="auto" w:fill="FFFFFC"/>
+        </w:rPr>
+        <w:t xml:space="preserve"> </w:t>
+      </w:r>
+      <w:proofErr w:type="spellStart"/>
+      <w:r>
+        <w:rPr>
+          <w:rFonts w:ascii="Arial" w:hAnsi="Arial" w:cs="Arial"/>
+          <w:color w:val="333333"/>
+          <w:sz w:val="24"/>
+          <w:szCs w:val="24"/>
+          <w:shd w:val="clear" w:color="auto" w:fill="FFFFFC"/>
+        </w:rPr>
+        <w:t>chiếu</w:t>
+      </w:r>
+      <w:proofErr w:type="spellEnd"/>
+      <w:r>
+        <w:rPr>
+          <w:rFonts w:ascii="Arial" w:hAnsi="Arial" w:cs="Arial"/>
+          <w:color w:val="333333"/>
+          <w:sz w:val="24"/>
+          <w:szCs w:val="24"/>
+          <w:shd w:val="clear" w:color="auto" w:fill="FFFFFC"/>
+        </w:rPr>
+        <w:t xml:space="preserve"> </w:t>
+      </w:r>
+      <w:proofErr w:type="spellStart"/>
+      <w:r>
+        <w:rPr>
+          <w:rFonts w:ascii="Arial" w:hAnsi="Arial" w:cs="Arial"/>
+          <w:color w:val="333333"/>
+          <w:sz w:val="24"/>
+          <w:szCs w:val="24"/>
+          <w:shd w:val="clear" w:color="auto" w:fill="FFFFFC"/>
+        </w:rPr>
+        <w:t>với</w:t>
+      </w:r>
+      <w:proofErr w:type="spellEnd"/>
+      <w:r>
+        <w:rPr>
+          <w:rFonts w:ascii="Arial" w:hAnsi="Arial" w:cs="Arial"/>
+          <w:color w:val="333333"/>
+          <w:sz w:val="24"/>
+          <w:szCs w:val="24"/>
+          <w:shd w:val="clear" w:color="auto" w:fill="FFFFFC"/>
+        </w:rPr>
+        <w:t xml:space="preserve"> </w:t>
+      </w:r>
+      <w:proofErr w:type="spellStart"/>
+      <w:r>
+        <w:rPr>
+          <w:rFonts w:ascii="Arial" w:hAnsi="Arial" w:cs="Arial"/>
+          <w:color w:val="333333"/>
+          <w:sz w:val="24"/>
+          <w:szCs w:val="24"/>
+          <w:shd w:val="clear" w:color="auto" w:fill="FFFFFC"/>
+        </w:rPr>
+        <w:t>bảng</w:t>
+      </w:r>
+      <w:proofErr w:type="spellEnd"/>
+      <w:r>
+        <w:rPr>
+          <w:rFonts w:ascii="Arial" w:hAnsi="Arial" w:cs="Arial"/>
+          <w:color w:val="333333"/>
+          <w:sz w:val="24"/>
+          <w:szCs w:val="24"/>
+          <w:shd w:val="clear" w:color="auto" w:fill="FFFFFC"/>
+        </w:rPr>
+        <w:t xml:space="preserve"> Can.</w:t>
       </w:r>
       <w:r>
         <w:rPr>
@@ -173,7 +2052,51 @@
           <w:szCs w:val="24"/>
           <w:shd w:val="clear" w:color="auto" w:fill="FFFFFC"/>
         </w:rPr>
-        <w:t>- Cách tính Chi:</w:t>
+        <w:t xml:space="preserve">- </w:t>
+      </w:r>
+      <w:proofErr w:type="spellStart"/>
+      <w:r>
+        <w:rPr>
+          <w:rFonts w:ascii="Arial" w:hAnsi="Arial" w:cs="Arial"/>
+          <w:color w:val="333333"/>
+          <w:sz w:val="24"/>
+          <w:szCs w:val="24"/>
+          <w:shd w:val="clear" w:color="auto" w:fill="FFFFFC"/>
+        </w:rPr>
+        <w:t>Cách</w:t>
+      </w:r>
+      <w:proofErr w:type="spellEnd"/>
+      <w:r>
+        <w:rPr>
+          <w:rFonts w:ascii="Arial" w:hAnsi="Arial" w:cs="Arial"/>
+          <w:color w:val="333333"/>
+          <w:sz w:val="24"/>
+          <w:szCs w:val="24"/>
+          <w:shd w:val="clear" w:color="auto" w:fill="FFFFFC"/>
+        </w:rPr>
+        <w:t xml:space="preserve"> </w:t>
+      </w:r>
+      <w:proofErr w:type="spellStart"/>
+      <w:r>
+        <w:rPr>
+          <w:rFonts w:ascii="Arial" w:hAnsi="Arial" w:cs="Arial"/>
+          <w:color w:val="333333"/>
+          <w:sz w:val="24"/>
+          <w:szCs w:val="24"/>
+          <w:shd w:val="clear" w:color="auto" w:fill="FFFFFC"/>
+        </w:rPr>
+        <w:t>tính</w:t>
+      </w:r>
+      <w:proofErr w:type="spellEnd"/>
+      <w:r>
+        <w:rPr>
+          <w:rFonts w:ascii="Arial" w:hAnsi="Arial" w:cs="Arial"/>
+          <w:color w:val="333333"/>
+          <w:sz w:val="24"/>
+          <w:szCs w:val="24"/>
+          <w:shd w:val="clear" w:color="auto" w:fill="FFFFFC"/>
+        </w:rPr>
+        <w:t xml:space="preserve"> Chi:</w:t>
       </w:r>
       <w:r>
         <w:rPr>
@@ -192,7 +2115,315 @@
           <w:szCs w:val="24"/>
           <w:shd w:val="clear" w:color="auto" w:fill="FFFFFC"/>
         </w:rPr>
-        <w:t>Ta có bảng : Tí = 0, Sửu = 1, Dần = 2, Mão = 3, Thìn = 4, Tị = 5, Ngọ = 6, Mùi =7, Thân = 8, Dậu = 9, Tuất = 10, Hợi =11.</w:t>
+        <w:t xml:space="preserve">Ta </w:t>
+      </w:r>
+      <w:proofErr w:type="spellStart"/>
+      <w:r>
+        <w:rPr>
+          <w:rFonts w:ascii="Arial" w:hAnsi="Arial" w:cs="Arial"/>
+          <w:color w:val="333333"/>
+          <w:sz w:val="24"/>
+          <w:szCs w:val="24"/>
+          <w:shd w:val="clear" w:color="auto" w:fill="FFFFFC"/>
+        </w:rPr>
+        <w:t>có</w:t>
+      </w:r>
+      <w:proofErr w:type="spellEnd"/>
+      <w:r>
+        <w:rPr>
+          <w:rFonts w:ascii="Arial" w:hAnsi="Arial" w:cs="Arial"/>
+          <w:color w:val="333333"/>
+          <w:sz w:val="24"/>
+          <w:szCs w:val="24"/>
+          <w:shd w:val="clear" w:color="auto" w:fill="FFFFFC"/>
+        </w:rPr>
+        <w:t xml:space="preserve"> </w:t>
+      </w:r>
+      <w:proofErr w:type="spellStart"/>
+      <w:r>
+        <w:rPr>
+          <w:rFonts w:ascii="Arial" w:hAnsi="Arial" w:cs="Arial"/>
+          <w:color w:val="333333"/>
+          <w:sz w:val="24"/>
+          <w:szCs w:val="24"/>
+          <w:shd w:val="clear" w:color="auto" w:fill="FFFFFC"/>
+        </w:rPr>
+        <w:t>bảng</w:t>
+      </w:r>
+      <w:proofErr w:type="spellEnd"/>
+      <w:r>
+        <w:rPr>
+          <w:rFonts w:ascii="Arial" w:hAnsi="Arial" w:cs="Arial"/>
+          <w:color w:val="333333"/>
+          <w:sz w:val="24"/>
+          <w:szCs w:val="24"/>
+          <w:shd w:val="clear" w:color="auto" w:fill="FFFFFC"/>
+        </w:rPr>
+        <w:t xml:space="preserve"> : </w:t>
+      </w:r>
+      <w:proofErr w:type="spellStart"/>
+      <w:r>
+        <w:rPr>
+          <w:rFonts w:ascii="Arial" w:hAnsi="Arial" w:cs="Arial"/>
+          <w:color w:val="333333"/>
+          <w:sz w:val="24"/>
+          <w:szCs w:val="24"/>
+          <w:shd w:val="clear" w:color="auto" w:fill="FFFFFC"/>
+        </w:rPr>
+        <w:t>Tí</w:t>
+      </w:r>
+      <w:proofErr w:type="spellEnd"/>
+      <w:r>
+        <w:rPr>
+          <w:rFonts w:ascii="Arial" w:hAnsi="Arial" w:cs="Arial"/>
+          <w:color w:val="333333"/>
+          <w:sz w:val="24"/>
+          <w:szCs w:val="24"/>
+          <w:shd w:val="clear" w:color="auto" w:fill="FFFFFC"/>
+        </w:rPr>
+        <w:t xml:space="preserve"> = 0, </w:t>
+      </w:r>
+      <w:proofErr w:type="spellStart"/>
+      <w:r>
+        <w:rPr>
+          <w:rFonts w:ascii="Arial" w:hAnsi="Arial" w:cs="Arial"/>
+          <w:color w:val="333333"/>
+          <w:sz w:val="24"/>
+          <w:szCs w:val="24"/>
+          <w:shd w:val="clear" w:color="auto" w:fill="FFFFFC"/>
+        </w:rPr>
+        <w:t>Sửu</w:t>
+      </w:r>
+      <w:proofErr w:type="spellEnd"/>
+      <w:r>
+        <w:rPr>
+          <w:rFonts w:ascii="Arial" w:hAnsi="Arial" w:cs="Arial"/>
+          <w:color w:val="333333"/>
+          <w:sz w:val="24"/>
+          <w:szCs w:val="24"/>
+          <w:shd w:val="clear" w:color="auto" w:fill="FFFFFC"/>
+        </w:rPr>
+        <w:t xml:space="preserve"> = 1, </w:t>
+      </w:r>
+      <w:proofErr w:type="spellStart"/>
+      <w:r>
+        <w:rPr>
+          <w:rFonts w:ascii="Arial" w:hAnsi="Arial" w:cs="Arial"/>
+          <w:color w:val="333333"/>
+          <w:sz w:val="24"/>
+          <w:szCs w:val="24"/>
+          <w:shd w:val="clear" w:color="auto" w:fill="FFFFFC"/>
+        </w:rPr>
+        <w:t>Dần</w:t>
+      </w:r>
+      <w:proofErr w:type="spellEnd"/>
+      <w:r>
+        <w:rPr>
+          <w:rFonts w:ascii="Arial" w:hAnsi="Arial" w:cs="Arial"/>
+          <w:color w:val="333333"/>
+          <w:sz w:val="24"/>
+          <w:szCs w:val="24"/>
+          <w:shd w:val="clear" w:color="auto" w:fill="FFFFFC"/>
+        </w:rPr>
+        <w:t xml:space="preserve"> = 2, </w:t>
+      </w:r>
+      <w:proofErr w:type="spellStart"/>
+      <w:r>
+        <w:rPr>
+          <w:rFonts w:ascii="Arial" w:hAnsi="Arial" w:cs="Arial"/>
+          <w:color w:val="333333"/>
+          <w:sz w:val="24"/>
+          <w:szCs w:val="24"/>
+          <w:shd w:val="clear" w:color="auto" w:fill="FFFFFC"/>
+        </w:rPr>
+        <w:t>Mão</w:t>
+      </w:r>
+      <w:proofErr w:type="spellEnd"/>
+      <w:r>
+        <w:rPr>
+          <w:rFonts w:ascii="Arial" w:hAnsi="Arial" w:cs="Arial"/>
+          <w:color w:val="333333"/>
+          <w:sz w:val="24"/>
+          <w:szCs w:val="24"/>
+          <w:shd w:val="clear" w:color="auto" w:fill="FFFFFC"/>
+        </w:rPr>
+        <w:t xml:space="preserve"> = 3, </w:t>
+      </w:r>
+      <w:proofErr w:type="spellStart"/>
+      <w:r>
+        <w:rPr>
+          <w:rFonts w:ascii="Arial" w:hAnsi="Arial" w:cs="Arial"/>
+          <w:color w:val="333333"/>
+          <w:sz w:val="24"/>
+          <w:szCs w:val="24"/>
+          <w:shd w:val="clear" w:color="auto" w:fill="FFFFFC"/>
+        </w:rPr>
+        <w:t>Thìn</w:t>
+      </w:r>
+      <w:proofErr w:type="spellEnd"/>
+      <w:r>
+        <w:rPr>
+          <w:rFonts w:ascii="Arial" w:hAnsi="Arial" w:cs="Arial"/>
+          <w:color w:val="333333"/>
+          <w:sz w:val="24"/>
+          <w:szCs w:val="24"/>
+          <w:shd w:val="clear" w:color="auto" w:fill="FFFFFC"/>
+        </w:rPr>
+        <w:t xml:space="preserve"> = 4, </w:t>
+      </w:r>
+      <w:proofErr w:type="spellStart"/>
+      <w:r>
+        <w:rPr>
+          <w:rFonts w:ascii="Arial" w:hAnsi="Arial" w:cs="Arial"/>
+          <w:color w:val="333333"/>
+          <w:sz w:val="24"/>
+          <w:szCs w:val="24"/>
+          <w:shd w:val="clear" w:color="auto" w:fill="FFFFFC"/>
+        </w:rPr>
+        <w:t>Tị</w:t>
+      </w:r>
+      <w:proofErr w:type="spellEnd"/>
+      <w:r>
+        <w:rPr>
+          <w:rFonts w:ascii="Arial" w:hAnsi="Arial" w:cs="Arial"/>
+          <w:color w:val="333333"/>
+          <w:sz w:val="24"/>
+          <w:szCs w:val="24"/>
+          <w:shd w:val="clear" w:color="auto" w:fill="FFFFFC"/>
+        </w:rPr>
+        <w:t xml:space="preserve"> = 5, </w:t>
+      </w:r>
+      <w:proofErr w:type="spellStart"/>
+      <w:r>
+        <w:rPr>
+          <w:rFonts w:ascii="Arial" w:hAnsi="Arial" w:cs="Arial"/>
+          <w:color w:val="333333"/>
+          <w:sz w:val="24"/>
+          <w:szCs w:val="24"/>
+          <w:shd w:val="clear" w:color="auto" w:fill="FFFFFC"/>
+        </w:rPr>
+        <w:t>Ngọ</w:t>
+      </w:r>
+      <w:proofErr w:type="spellEnd"/>
+      <w:r>
+        <w:rPr>
+          <w:rFonts w:ascii="Arial" w:hAnsi="Arial" w:cs="Arial"/>
+          <w:color w:val="333333"/>
+          <w:sz w:val="24"/>
+          <w:szCs w:val="24"/>
+          <w:shd w:val="clear" w:color="auto" w:fill="FFFFFC"/>
+        </w:rPr>
+        <w:t xml:space="preserve"> = 6, </w:t>
+      </w:r>
+      <w:proofErr w:type="spellStart"/>
+      <w:r>
+        <w:rPr>
+          <w:rFonts w:ascii="Arial" w:hAnsi="Arial" w:cs="Arial"/>
+          <w:color w:val="333333"/>
+          <w:sz w:val="24"/>
+          <w:szCs w:val="24"/>
+          <w:shd w:val="clear" w:color="auto" w:fill="FFFFFC"/>
+        </w:rPr>
+        <w:t>Mùi</w:t>
+      </w:r>
+      <w:proofErr w:type="spellEnd"/>
+      <w:r>
+        <w:rPr>
+          <w:rFonts w:ascii="Arial" w:hAnsi="Arial" w:cs="Arial"/>
+          <w:color w:val="333333"/>
+          <w:sz w:val="24"/>
+          <w:szCs w:val="24"/>
+          <w:shd w:val="clear" w:color="auto" w:fill="FFFFFC"/>
+        </w:rPr>
+        <w:t xml:space="preserve"> =7, </w:t>
+      </w:r>
+      <w:proofErr w:type="spellStart"/>
+      <w:r>
+        <w:rPr>
+          <w:rFonts w:ascii="Arial" w:hAnsi="Arial" w:cs="Arial"/>
+          <w:color w:val="333333"/>
+          <w:sz w:val="24"/>
+          <w:szCs w:val="24"/>
+          <w:shd w:val="clear" w:color="auto" w:fill="FFFFFC"/>
+        </w:rPr>
+        <w:t>Thân</w:t>
+      </w:r>
+      <w:proofErr w:type="spellEnd"/>
+      <w:r>
+        <w:rPr>
+          <w:rFonts w:ascii="Arial" w:hAnsi="Arial" w:cs="Arial"/>
+          <w:color w:val="333333"/>
+          <w:sz w:val="24"/>
+          <w:szCs w:val="24"/>
+          <w:shd w:val="clear" w:color="auto" w:fill="FFFFFC"/>
+        </w:rPr>
+        <w:t xml:space="preserve"> = 8, </w:t>
+      </w:r>
+      <w:proofErr w:type="spellStart"/>
+      <w:r>
+        <w:rPr>
+          <w:rFonts w:ascii="Arial" w:hAnsi="Arial" w:cs="Arial"/>
+          <w:color w:val="333333"/>
+          <w:sz w:val="24"/>
+          <w:szCs w:val="24"/>
+          <w:shd w:val="clear" w:color="auto" w:fill="FFFFFC"/>
+        </w:rPr>
+        <w:t>Dậu</w:t>
+      </w:r>
+      <w:proofErr w:type="spellEnd"/>
+      <w:r>
+        <w:rPr>
+          <w:rFonts w:ascii="Arial" w:hAnsi="Arial" w:cs="Arial"/>
+          <w:color w:val="333333"/>
+          <w:sz w:val="24"/>
+          <w:szCs w:val="24"/>
+          <w:shd w:val="clear" w:color="auto" w:fill="FFFFFC"/>
+        </w:rPr>
+        <w:t xml:space="preserve"> = 9, </w:t>
+      </w:r>
+      <w:proofErr w:type="spellStart"/>
+      <w:r>
+        <w:rPr>
+          <w:rFonts w:ascii="Arial" w:hAnsi="Arial" w:cs="Arial"/>
+          <w:color w:val="333333"/>
+          <w:sz w:val="24"/>
+          <w:szCs w:val="24"/>
+          <w:shd w:val="clear" w:color="auto" w:fill="FFFFFC"/>
+        </w:rPr>
+        <w:t>Tuất</w:t>
+      </w:r>
+      <w:proofErr w:type="spellEnd"/>
+      <w:r>
+        <w:rPr>
+          <w:rFonts w:ascii="Arial" w:hAnsi="Arial" w:cs="Arial"/>
+          <w:color w:val="333333"/>
+          <w:sz w:val="24"/>
+          <w:szCs w:val="24"/>
+          <w:shd w:val="clear" w:color="auto" w:fill="FFFFFC"/>
+        </w:rPr>
+        <w:t xml:space="preserve"> = 10, </w:t>
+      </w:r>
+      <w:proofErr w:type="spellStart"/>
+      <w:r>
+        <w:rPr>
+          <w:rFonts w:ascii="Arial" w:hAnsi="Arial" w:cs="Arial"/>
+          <w:color w:val="333333"/>
+          <w:sz w:val="24"/>
+          <w:szCs w:val="24"/>
+          <w:shd w:val="clear" w:color="auto" w:fill="FFFFFC"/>
+        </w:rPr>
+        <w:t>Hợi</w:t>
+      </w:r>
+      <w:proofErr w:type="spellEnd"/>
+      <w:r>
+        <w:rPr>
+          <w:rFonts w:ascii="Arial" w:hAnsi="Arial" w:cs="Arial"/>
+          <w:color w:val="333333"/>
+          <w:sz w:val="24"/>
+          <w:szCs w:val="24"/>
+          <w:shd w:val="clear" w:color="auto" w:fill="FFFFFC"/>
+        </w:rPr>
+        <w:t xml:space="preserve"> =11.</w:t>
       </w:r>
       <w:r>
         <w:rPr>
@@ -203,16 +2434,436 @@
         </w:rPr>
         <w:br/>
       </w:r>
-      <w:r>
-        <w:rPr>
-          <w:rFonts w:ascii="Arial" w:hAnsi="Arial" w:cs="Arial"/>
-          <w:color w:val="333333"/>
-          <w:sz w:val="24"/>
-          <w:szCs w:val="24"/>
-          <w:shd w:val="clear" w:color="auto" w:fill="FFFFFC"/>
-        </w:rPr>
-        <w:t>Lấy năm chia cho 12, lấy số dư cộng với 8 (nếu lớn hơn 12 thì trừ đi 12) rồi đối chiếu với bảng Chi.</w:t>
-      </w:r>
+      <w:proofErr w:type="spellStart"/>
+      <w:r>
+        <w:rPr>
+          <w:rFonts w:ascii="Arial" w:hAnsi="Arial" w:cs="Arial"/>
+          <w:color w:val="333333"/>
+          <w:sz w:val="24"/>
+          <w:szCs w:val="24"/>
+          <w:shd w:val="clear" w:color="auto" w:fill="FFFFFC"/>
+        </w:rPr>
+        <w:t>Lấy</w:t>
+      </w:r>
+      <w:proofErr w:type="spellEnd"/>
+      <w:r>
+        <w:rPr>
+          <w:rFonts w:ascii="Arial" w:hAnsi="Arial" w:cs="Arial"/>
+          <w:color w:val="333333"/>
+          <w:sz w:val="24"/>
+          <w:szCs w:val="24"/>
+          <w:shd w:val="clear" w:color="auto" w:fill="FFFFFC"/>
+        </w:rPr>
+        <w:t xml:space="preserve"> </w:t>
+      </w:r>
+      <w:proofErr w:type="spellStart"/>
+      <w:r>
+        <w:rPr>
+          <w:rFonts w:ascii="Arial" w:hAnsi="Arial" w:cs="Arial"/>
+          <w:color w:val="333333"/>
+          <w:sz w:val="24"/>
+          <w:szCs w:val="24"/>
+          <w:shd w:val="clear" w:color="auto" w:fill="FFFFFC"/>
+        </w:rPr>
+        <w:t>năm</w:t>
+      </w:r>
+      <w:proofErr w:type="spellEnd"/>
+      <w:r>
+        <w:rPr>
+          <w:rFonts w:ascii="Arial" w:hAnsi="Arial" w:cs="Arial"/>
+          <w:color w:val="333333"/>
+          <w:sz w:val="24"/>
+          <w:szCs w:val="24"/>
+          <w:shd w:val="clear" w:color="auto" w:fill="FFFFFC"/>
+        </w:rPr>
+        <w:t xml:space="preserve"> chia </w:t>
+      </w:r>
+      <w:proofErr w:type="spellStart"/>
+      <w:r>
+        <w:rPr>
+          <w:rFonts w:ascii="Arial" w:hAnsi="Arial" w:cs="Arial"/>
+          <w:color w:val="333333"/>
+          <w:sz w:val="24"/>
+          <w:szCs w:val="24"/>
+          <w:shd w:val="clear" w:color="auto" w:fill="FFFFFC"/>
+        </w:rPr>
+        <w:t>cho</w:t>
+      </w:r>
+      <w:proofErr w:type="spellEnd"/>
+      <w:r>
+        <w:rPr>
+          <w:rFonts w:ascii="Arial" w:hAnsi="Arial" w:cs="Arial"/>
+          <w:color w:val="333333"/>
+          <w:sz w:val="24"/>
+          <w:szCs w:val="24"/>
+          <w:shd w:val="clear" w:color="auto" w:fill="FFFFFC"/>
+        </w:rPr>
+        <w:t xml:space="preserve"> 12, </w:t>
+      </w:r>
+      <w:proofErr w:type="spellStart"/>
+      <w:r>
+        <w:rPr>
+          <w:rFonts w:ascii="Arial" w:hAnsi="Arial" w:cs="Arial"/>
+          <w:color w:val="333333"/>
+          <w:sz w:val="24"/>
+          <w:szCs w:val="24"/>
+          <w:shd w:val="clear" w:color="auto" w:fill="FFFFFC"/>
+        </w:rPr>
+        <w:t>lấy</w:t>
+      </w:r>
+      <w:proofErr w:type="spellEnd"/>
+      <w:r>
+        <w:rPr>
+          <w:rFonts w:ascii="Arial" w:hAnsi="Arial" w:cs="Arial"/>
+          <w:color w:val="333333"/>
+          <w:sz w:val="24"/>
+          <w:szCs w:val="24"/>
+          <w:shd w:val="clear" w:color="auto" w:fill="FFFFFC"/>
+        </w:rPr>
+        <w:t xml:space="preserve"> </w:t>
+      </w:r>
+      <w:proofErr w:type="spellStart"/>
+      <w:r>
+        <w:rPr>
+          <w:rFonts w:ascii="Arial" w:hAnsi="Arial" w:cs="Arial"/>
+          <w:color w:val="333333"/>
+          <w:sz w:val="24"/>
+          <w:szCs w:val="24"/>
+          <w:shd w:val="clear" w:color="auto" w:fill="FFFFFC"/>
+        </w:rPr>
+        <w:t>số</w:t>
+      </w:r>
+      <w:proofErr w:type="spellEnd"/>
+      <w:r>
+        <w:rPr>
+          <w:rFonts w:ascii="Arial" w:hAnsi="Arial" w:cs="Arial"/>
+          <w:color w:val="333333"/>
+          <w:sz w:val="24"/>
+          <w:szCs w:val="24"/>
+          <w:shd w:val="clear" w:color="auto" w:fill="FFFFFC"/>
+        </w:rPr>
+        <w:t xml:space="preserve"> </w:t>
+      </w:r>
+      <w:proofErr w:type="spellStart"/>
+      <w:r>
+        <w:rPr>
+          <w:rFonts w:ascii="Arial" w:hAnsi="Arial" w:cs="Arial"/>
+          <w:color w:val="333333"/>
+          <w:sz w:val="24"/>
+          <w:szCs w:val="24"/>
+          <w:shd w:val="clear" w:color="auto" w:fill="FFFFFC"/>
+        </w:rPr>
+        <w:t>dư</w:t>
+      </w:r>
+      <w:proofErr w:type="spellEnd"/>
+      <w:r>
+        <w:rPr>
+          <w:rFonts w:ascii="Arial" w:hAnsi="Arial" w:cs="Arial"/>
+          <w:color w:val="333333"/>
+          <w:sz w:val="24"/>
+          <w:szCs w:val="24"/>
+          <w:shd w:val="clear" w:color="auto" w:fill="FFFFFC"/>
+        </w:rPr>
+        <w:t xml:space="preserve"> </w:t>
+      </w:r>
+      <w:proofErr w:type="spellStart"/>
+      <w:r>
+        <w:rPr>
+          <w:rFonts w:ascii="Arial" w:hAnsi="Arial" w:cs="Arial"/>
+          <w:color w:val="333333"/>
+          <w:sz w:val="24"/>
+          <w:szCs w:val="24"/>
+          <w:shd w:val="clear" w:color="auto" w:fill="FFFFFC"/>
+        </w:rPr>
+        <w:t>cộng</w:t>
+      </w:r>
+      <w:proofErr w:type="spellEnd"/>
+      <w:r>
+        <w:rPr>
+          <w:rFonts w:ascii="Arial" w:hAnsi="Arial" w:cs="Arial"/>
+          <w:color w:val="333333"/>
+          <w:sz w:val="24"/>
+          <w:szCs w:val="24"/>
+          <w:shd w:val="clear" w:color="auto" w:fill="FFFFFC"/>
+        </w:rPr>
+        <w:t xml:space="preserve"> </w:t>
+      </w:r>
+      <w:proofErr w:type="spellStart"/>
+      <w:r>
+        <w:rPr>
+          <w:rFonts w:ascii="Arial" w:hAnsi="Arial" w:cs="Arial"/>
+          <w:color w:val="333333"/>
+          <w:sz w:val="24"/>
+          <w:szCs w:val="24"/>
+          <w:shd w:val="clear" w:color="auto" w:fill="FFFFFC"/>
+        </w:rPr>
+        <w:t>với</w:t>
+      </w:r>
+      <w:proofErr w:type="spellEnd"/>
+      <w:r>
+        <w:rPr>
+          <w:rFonts w:ascii="Arial" w:hAnsi="Arial" w:cs="Arial"/>
+          <w:color w:val="333333"/>
+          <w:sz w:val="24"/>
+          <w:szCs w:val="24"/>
+          <w:shd w:val="clear" w:color="auto" w:fill="FFFFFC"/>
+        </w:rPr>
+        <w:t xml:space="preserve"> 8 (</w:t>
+      </w:r>
+      <w:proofErr w:type="spellStart"/>
+      <w:r>
+        <w:rPr>
+          <w:rFonts w:ascii="Arial" w:hAnsi="Arial" w:cs="Arial"/>
+          <w:color w:val="333333"/>
+          <w:sz w:val="24"/>
+          <w:szCs w:val="24"/>
+          <w:shd w:val="clear" w:color="auto" w:fill="FFFFFC"/>
+        </w:rPr>
+        <w:t>nếu</w:t>
+      </w:r>
+      <w:proofErr w:type="spellEnd"/>
+      <w:r>
+        <w:rPr>
+          <w:rFonts w:ascii="Arial" w:hAnsi="Arial" w:cs="Arial"/>
+          <w:color w:val="333333"/>
+          <w:sz w:val="24"/>
+          <w:szCs w:val="24"/>
+          <w:shd w:val="clear" w:color="auto" w:fill="FFFFFC"/>
+        </w:rPr>
+        <w:t xml:space="preserve"> </w:t>
+      </w:r>
+      <w:proofErr w:type="spellStart"/>
+      <w:r>
+        <w:rPr>
+          <w:rFonts w:ascii="Arial" w:hAnsi="Arial" w:cs="Arial"/>
+          <w:color w:val="333333"/>
+          <w:sz w:val="24"/>
+          <w:szCs w:val="24"/>
+          <w:shd w:val="clear" w:color="auto" w:fill="FFFFFC"/>
+        </w:rPr>
+        <w:t>lớn</w:t>
+      </w:r>
+      <w:proofErr w:type="spellEnd"/>
+      <w:r>
+        <w:rPr>
+          <w:rFonts w:ascii="Arial" w:hAnsi="Arial" w:cs="Arial"/>
+          <w:color w:val="333333"/>
+          <w:sz w:val="24"/>
+          <w:szCs w:val="24"/>
+          <w:shd w:val="clear" w:color="auto" w:fill="FFFFFC"/>
+        </w:rPr>
+        <w:t xml:space="preserve"> </w:t>
+      </w:r>
+      <w:proofErr w:type="spellStart"/>
+      <w:r>
+        <w:rPr>
+          <w:rFonts w:ascii="Arial" w:hAnsi="Arial" w:cs="Arial"/>
+          <w:color w:val="333333"/>
+          <w:sz w:val="24"/>
+          <w:szCs w:val="24"/>
+          <w:shd w:val="clear" w:color="auto" w:fill="FFFFFC"/>
+        </w:rPr>
+        <w:t>hơn</w:t>
+      </w:r>
+      <w:proofErr w:type="spellEnd"/>
+      <w:r>
+        <w:rPr>
+          <w:rFonts w:ascii="Arial" w:hAnsi="Arial" w:cs="Arial"/>
+          <w:color w:val="333333"/>
+          <w:sz w:val="24"/>
+          <w:szCs w:val="24"/>
+          <w:shd w:val="clear" w:color="auto" w:fill="FFFFFC"/>
+        </w:rPr>
+        <w:t xml:space="preserve"> 12 </w:t>
+      </w:r>
+      <w:proofErr w:type="spellStart"/>
+      <w:r>
+        <w:rPr>
+          <w:rFonts w:ascii="Arial" w:hAnsi="Arial" w:cs="Arial"/>
+          <w:color w:val="333333"/>
+          <w:sz w:val="24"/>
+          <w:szCs w:val="24"/>
+          <w:shd w:val="clear" w:color="auto" w:fill="FFFFFC"/>
+        </w:rPr>
+        <w:t>thì</w:t>
+      </w:r>
+      <w:proofErr w:type="spellEnd"/>
+      <w:r>
+        <w:rPr>
+          <w:rFonts w:ascii="Arial" w:hAnsi="Arial" w:cs="Arial"/>
+          <w:color w:val="333333"/>
+          <w:sz w:val="24"/>
+          <w:szCs w:val="24"/>
+          <w:shd w:val="clear" w:color="auto" w:fill="FFFFFC"/>
+        </w:rPr>
+        <w:t xml:space="preserve"> </w:t>
+      </w:r>
+      <w:proofErr w:type="spellStart"/>
+      <w:r>
+        <w:rPr>
+          <w:rFonts w:ascii="Arial" w:hAnsi="Arial" w:cs="Arial"/>
+          <w:color w:val="333333"/>
+          <w:sz w:val="24"/>
+          <w:szCs w:val="24"/>
+          <w:shd w:val="clear" w:color="auto" w:fill="FFFFFC"/>
+        </w:rPr>
+        <w:t>trừ</w:t>
+      </w:r>
+      <w:proofErr w:type="spellEnd"/>
+      <w:r>
+        <w:rPr>
+          <w:rFonts w:ascii="Arial" w:hAnsi="Arial" w:cs="Arial"/>
+          <w:color w:val="333333"/>
+          <w:sz w:val="24"/>
+          <w:szCs w:val="24"/>
+          <w:shd w:val="clear" w:color="auto" w:fill="FFFFFC"/>
+        </w:rPr>
+        <w:t xml:space="preserve"> </w:t>
+      </w:r>
+      <w:proofErr w:type="spellStart"/>
+      <w:r>
+        <w:rPr>
+          <w:rFonts w:ascii="Arial" w:hAnsi="Arial" w:cs="Arial"/>
+          <w:color w:val="333333"/>
+          <w:sz w:val="24"/>
+          <w:szCs w:val="24"/>
+          <w:shd w:val="clear" w:color="auto" w:fill="FFFFFC"/>
+        </w:rPr>
+        <w:t>đi</w:t>
+      </w:r>
+      <w:proofErr w:type="spellEnd"/>
+      <w:r>
+        <w:rPr>
+          <w:rFonts w:ascii="Arial" w:hAnsi="Arial" w:cs="Arial"/>
+          <w:color w:val="333333"/>
+          <w:sz w:val="24"/>
+          <w:szCs w:val="24"/>
+          <w:shd w:val="clear" w:color="auto" w:fill="FFFFFC"/>
+        </w:rPr>
+        <w:t xml:space="preserve"> 12) </w:t>
+      </w:r>
+      <w:proofErr w:type="spellStart"/>
+      <w:r>
+        <w:rPr>
+          <w:rFonts w:ascii="Arial" w:hAnsi="Arial" w:cs="Arial"/>
+          <w:color w:val="333333"/>
+          <w:sz w:val="24"/>
+          <w:szCs w:val="24"/>
+          <w:shd w:val="clear" w:color="auto" w:fill="FFFFFC"/>
+        </w:rPr>
+        <w:t>rồi</w:t>
+      </w:r>
+      <w:proofErr w:type="spellEnd"/>
+      <w:r>
+        <w:rPr>
+          <w:rFonts w:ascii="Arial" w:hAnsi="Arial" w:cs="Arial"/>
+          <w:color w:val="333333"/>
+          <w:sz w:val="24"/>
+          <w:szCs w:val="24"/>
+          <w:shd w:val="clear" w:color="auto" w:fill="FFFFFC"/>
+        </w:rPr>
+        <w:t xml:space="preserve"> </w:t>
+      </w:r>
+      <w:proofErr w:type="spellStart"/>
+      <w:r>
+        <w:rPr>
+          <w:rFonts w:ascii="Arial" w:hAnsi="Arial" w:cs="Arial"/>
+          <w:color w:val="333333"/>
+          <w:sz w:val="24"/>
+          <w:szCs w:val="24"/>
+          <w:shd w:val="clear" w:color="auto" w:fill="FFFFFC"/>
+        </w:rPr>
+        <w:t>đối</w:t>
+      </w:r>
+      <w:proofErr w:type="spellEnd"/>
+      <w:r>
+        <w:rPr>
+          <w:rFonts w:ascii="Arial" w:hAnsi="Arial" w:cs="Arial"/>
+          <w:color w:val="333333"/>
+          <w:sz w:val="24"/>
+          <w:szCs w:val="24"/>
+          <w:shd w:val="clear" w:color="auto" w:fill="FFFFFC"/>
+        </w:rPr>
+        <w:t xml:space="preserve"> </w:t>
+      </w:r>
+      <w:proofErr w:type="spellStart"/>
+      <w:r>
+        <w:rPr>
+          <w:rFonts w:ascii="Arial" w:hAnsi="Arial" w:cs="Arial"/>
+          <w:color w:val="333333"/>
+          <w:sz w:val="24"/>
+          <w:szCs w:val="24"/>
+          <w:shd w:val="clear" w:color="auto" w:fill="FFFFFC"/>
+        </w:rPr>
+        <w:t>chiếu</w:t>
+      </w:r>
+      <w:proofErr w:type="spellEnd"/>
+      <w:r>
+        <w:rPr>
+          <w:rFonts w:ascii="Arial" w:hAnsi="Arial" w:cs="Arial"/>
+          <w:color w:val="333333"/>
+          <w:sz w:val="24"/>
+          <w:szCs w:val="24"/>
+          <w:shd w:val="clear" w:color="auto" w:fill="FFFFFC"/>
+        </w:rPr>
+        <w:t xml:space="preserve"> </w:t>
+      </w:r>
+      <w:proofErr w:type="spellStart"/>
+      <w:r>
+        <w:rPr>
+          <w:rFonts w:ascii="Arial" w:hAnsi="Arial" w:cs="Arial"/>
+          <w:color w:val="333333"/>
+          <w:sz w:val="24"/>
+          <w:szCs w:val="24"/>
+          <w:shd w:val="clear" w:color="auto" w:fill="FFFFFC"/>
+        </w:rPr>
+        <w:t>với</w:t>
+      </w:r>
+      <w:proofErr w:type="spellEnd"/>
+      <w:r>
+        <w:rPr>
+          <w:rFonts w:ascii="Arial" w:hAnsi="Arial" w:cs="Arial"/>
+          <w:color w:val="333333"/>
+          <w:sz w:val="24"/>
+          <w:szCs w:val="24"/>
+          <w:shd w:val="clear" w:color="auto" w:fill="FFFFFC"/>
+        </w:rPr>
+        <w:t xml:space="preserve"> </w:t>
+      </w:r>
+      <w:proofErr w:type="spellStart"/>
+      <w:r>
+        <w:rPr>
+          <w:rFonts w:ascii="Arial" w:hAnsi="Arial" w:cs="Arial"/>
+          <w:color w:val="333333"/>
+          <w:sz w:val="24"/>
+          <w:szCs w:val="24"/>
+          <w:shd w:val="clear" w:color="auto" w:fill="FFFFFC"/>
+        </w:rPr>
+        <w:t>bảng</w:t>
+      </w:r>
+      <w:proofErr w:type="spellEnd"/>
+      <w:r>
+        <w:rPr>
+          <w:rFonts w:ascii="Arial" w:hAnsi="Arial" w:cs="Arial"/>
+          <w:color w:val="333333"/>
+          <w:sz w:val="24"/>
+          <w:szCs w:val="24"/>
+          <w:shd w:val="clear" w:color="auto" w:fill="FFFFFC"/>
+        </w:rPr>
+        <w:t xml:space="preserve"> Chi</w:t>
+      </w:r>
+      <w:proofErr w:type="gramStart"/>
+      <w:r>
+        <w:rPr>
+          <w:rFonts w:ascii="Arial" w:hAnsi="Arial" w:cs="Arial"/>
+          <w:color w:val="333333"/>
+          <w:sz w:val="24"/>
+          <w:szCs w:val="24"/>
+          <w:shd w:val="clear" w:color="auto" w:fill="FFFFFC"/>
+        </w:rPr>
+        <w:t>.</w:t>
+      </w:r>
+      <w:proofErr w:type="gramEnd"/>
       <w:r>
         <w:rPr>
           <w:rFonts w:ascii="Arial" w:hAnsi="Arial" w:cs="Arial"/>
@@ -231,15 +2882,225 @@
         </w:rPr>
         <w:br/>
       </w:r>
-      <w:r>
-        <w:rPr>
-          <w:rFonts w:ascii="Arial" w:hAnsi="Arial" w:cs="Arial"/>
-          <w:color w:val="333333"/>
-          <w:sz w:val="24"/>
-          <w:szCs w:val="24"/>
-          <w:shd w:val="clear" w:color="auto" w:fill="FFFFFC"/>
-        </w:rPr>
-        <w:t>Ví dụ: Ta có năm 1968. Vậy số đơn vị là 8 =&gt; Mậu.</w:t>
+      <w:proofErr w:type="spellStart"/>
+      <w:r>
+        <w:rPr>
+          <w:rFonts w:ascii="Arial" w:hAnsi="Arial" w:cs="Arial"/>
+          <w:color w:val="333333"/>
+          <w:sz w:val="24"/>
+          <w:szCs w:val="24"/>
+          <w:shd w:val="clear" w:color="auto" w:fill="FFFFFC"/>
+        </w:rPr>
+        <w:t>Ví</w:t>
+      </w:r>
+      <w:proofErr w:type="spellEnd"/>
+      <w:r>
+        <w:rPr>
+          <w:rFonts w:ascii="Arial" w:hAnsi="Arial" w:cs="Arial"/>
+          <w:color w:val="333333"/>
+          <w:sz w:val="24"/>
+          <w:szCs w:val="24"/>
+          <w:shd w:val="clear" w:color="auto" w:fill="FFFFFC"/>
+        </w:rPr>
+        <w:t xml:space="preserve"> </w:t>
+      </w:r>
+      <w:proofErr w:type="spellStart"/>
+      <w:r>
+        <w:rPr>
+          <w:rFonts w:ascii="Arial" w:hAnsi="Arial" w:cs="Arial"/>
+          <w:color w:val="333333"/>
+          <w:sz w:val="24"/>
+          <w:szCs w:val="24"/>
+          <w:shd w:val="clear" w:color="auto" w:fill="FFFFFC"/>
+        </w:rPr>
+        <w:t>dụ</w:t>
+      </w:r>
+      <w:proofErr w:type="spellEnd"/>
+      <w:r>
+        <w:rPr>
+          <w:rFonts w:ascii="Arial" w:hAnsi="Arial" w:cs="Arial"/>
+          <w:color w:val="333333"/>
+          <w:sz w:val="24"/>
+          <w:szCs w:val="24"/>
+          <w:shd w:val="clear" w:color="auto" w:fill="FFFFFC"/>
+        </w:rPr>
+        <w:t xml:space="preserve">: Ta </w:t>
+      </w:r>
+      <w:proofErr w:type="spellStart"/>
+      <w:r>
+        <w:rPr>
+          <w:rFonts w:ascii="Arial" w:hAnsi="Arial" w:cs="Arial"/>
+          <w:color w:val="333333"/>
+          <w:sz w:val="24"/>
+          <w:szCs w:val="24"/>
+          <w:shd w:val="clear" w:color="auto" w:fill="FFFFFC"/>
+        </w:rPr>
+        <w:t>có</w:t>
+      </w:r>
+      <w:proofErr w:type="spellEnd"/>
+      <w:r>
+        <w:rPr>
+          <w:rFonts w:ascii="Arial" w:hAnsi="Arial" w:cs="Arial"/>
+          <w:color w:val="333333"/>
+          <w:sz w:val="24"/>
+          <w:szCs w:val="24"/>
+          <w:shd w:val="clear" w:color="auto" w:fill="FFFFFC"/>
+        </w:rPr>
+        <w:t xml:space="preserve"> </w:t>
+      </w:r>
+      <w:proofErr w:type="spellStart"/>
+      <w:r>
+        <w:rPr>
+          <w:rFonts w:ascii="Arial" w:hAnsi="Arial" w:cs="Arial"/>
+          <w:color w:val="333333"/>
+          <w:sz w:val="24"/>
+          <w:szCs w:val="24"/>
+          <w:shd w:val="clear" w:color="auto" w:fill="FFFFFC"/>
+        </w:rPr>
+        <w:t>năm</w:t>
+      </w:r>
+      <w:proofErr w:type="spellEnd"/>
+      <w:r>
+        <w:rPr>
+          <w:rFonts w:ascii="Arial" w:hAnsi="Arial" w:cs="Arial"/>
+          <w:color w:val="333333"/>
+          <w:sz w:val="24"/>
+          <w:szCs w:val="24"/>
+          <w:shd w:val="clear" w:color="auto" w:fill="FFFFFC"/>
+        </w:rPr>
+        <w:t xml:space="preserve"> 1968. </w:t>
+      </w:r>
+      <w:proofErr w:type="spellStart"/>
+      <w:r>
+        <w:rPr>
+          <w:rFonts w:ascii="Arial" w:hAnsi="Arial" w:cs="Arial"/>
+          <w:color w:val="333333"/>
+          <w:sz w:val="24"/>
+          <w:szCs w:val="24"/>
+          <w:shd w:val="clear" w:color="auto" w:fill="FFFFFC"/>
+        </w:rPr>
+        <w:t>Vậy</w:t>
+      </w:r>
+      <w:proofErr w:type="spellEnd"/>
+      <w:r>
+        <w:rPr>
+          <w:rFonts w:ascii="Arial" w:hAnsi="Arial" w:cs="Arial"/>
+          <w:color w:val="333333"/>
+          <w:sz w:val="24"/>
+          <w:szCs w:val="24"/>
+          <w:shd w:val="clear" w:color="auto" w:fill="FFFFFC"/>
+        </w:rPr>
+        <w:t xml:space="preserve"> </w:t>
+      </w:r>
+      <w:proofErr w:type="spellStart"/>
+      <w:r>
+        <w:rPr>
+          <w:rFonts w:ascii="Arial" w:hAnsi="Arial" w:cs="Arial"/>
+          <w:color w:val="333333"/>
+          <w:sz w:val="24"/>
+          <w:szCs w:val="24"/>
+          <w:shd w:val="clear" w:color="auto" w:fill="FFFFFC"/>
+        </w:rPr>
+        <w:t>số</w:t>
+      </w:r>
+      <w:proofErr w:type="spellEnd"/>
+      <w:r>
+        <w:rPr>
+          <w:rFonts w:ascii="Arial" w:hAnsi="Arial" w:cs="Arial"/>
+          <w:color w:val="333333"/>
+          <w:sz w:val="24"/>
+          <w:szCs w:val="24"/>
+          <w:shd w:val="clear" w:color="auto" w:fill="FFFFFC"/>
+        </w:rPr>
+        <w:t xml:space="preserve"> </w:t>
+      </w:r>
+      <w:proofErr w:type="spellStart"/>
+      <w:r>
+        <w:rPr>
+          <w:rFonts w:ascii="Arial" w:hAnsi="Arial" w:cs="Arial"/>
+          <w:color w:val="333333"/>
+          <w:sz w:val="24"/>
+          <w:szCs w:val="24"/>
+          <w:shd w:val="clear" w:color="auto" w:fill="FFFFFC"/>
+        </w:rPr>
+        <w:t>đơn</w:t>
+      </w:r>
+      <w:proofErr w:type="spellEnd"/>
+      <w:r>
+        <w:rPr>
+          <w:rFonts w:ascii="Arial" w:hAnsi="Arial" w:cs="Arial"/>
+          <w:color w:val="333333"/>
+          <w:sz w:val="24"/>
+          <w:szCs w:val="24"/>
+          <w:shd w:val="clear" w:color="auto" w:fill="FFFFFC"/>
+        </w:rPr>
+        <w:t xml:space="preserve"> </w:t>
+      </w:r>
+      <w:proofErr w:type="spellStart"/>
+      <w:r>
+        <w:rPr>
+          <w:rFonts w:ascii="Arial" w:hAnsi="Arial" w:cs="Arial"/>
+          <w:color w:val="333333"/>
+          <w:sz w:val="24"/>
+          <w:szCs w:val="24"/>
+          <w:shd w:val="clear" w:color="auto" w:fill="FFFFFC"/>
+        </w:rPr>
+        <w:t>vị</w:t>
+      </w:r>
+      <w:proofErr w:type="spellEnd"/>
+      <w:r>
+        <w:rPr>
+          <w:rFonts w:ascii="Arial" w:hAnsi="Arial" w:cs="Arial"/>
+          <w:color w:val="333333"/>
+          <w:sz w:val="24"/>
+          <w:szCs w:val="24"/>
+          <w:shd w:val="clear" w:color="auto" w:fill="FFFFFC"/>
+        </w:rPr>
+        <w:t xml:space="preserve"> </w:t>
+      </w:r>
+      <w:proofErr w:type="spellStart"/>
+      <w:r>
+        <w:rPr>
+          <w:rFonts w:ascii="Arial" w:hAnsi="Arial" w:cs="Arial"/>
+          <w:color w:val="333333"/>
+          <w:sz w:val="24"/>
+          <w:szCs w:val="24"/>
+          <w:shd w:val="clear" w:color="auto" w:fill="FFFFFC"/>
+        </w:rPr>
+        <w:t>là</w:t>
+      </w:r>
+      <w:proofErr w:type="spellEnd"/>
+      <w:r>
+        <w:rPr>
+          <w:rFonts w:ascii="Arial" w:hAnsi="Arial" w:cs="Arial"/>
+          <w:color w:val="333333"/>
+          <w:sz w:val="24"/>
+          <w:szCs w:val="24"/>
+          <w:shd w:val="clear" w:color="auto" w:fill="FFFFFC"/>
+        </w:rPr>
+        <w:t xml:space="preserve"> 8 =&gt; </w:t>
+      </w:r>
+      <w:proofErr w:type="spellStart"/>
+      <w:r>
+        <w:rPr>
+          <w:rFonts w:ascii="Arial" w:hAnsi="Arial" w:cs="Arial"/>
+          <w:color w:val="333333"/>
+          <w:sz w:val="24"/>
+          <w:szCs w:val="24"/>
+          <w:shd w:val="clear" w:color="auto" w:fill="FFFFFC"/>
+        </w:rPr>
+        <w:t>Mậu</w:t>
+      </w:r>
+      <w:proofErr w:type="spellEnd"/>
+      <w:r>
+        <w:rPr>
+          <w:rFonts w:ascii="Arial" w:hAnsi="Arial" w:cs="Arial"/>
+          <w:color w:val="333333"/>
+          <w:sz w:val="24"/>
+          <w:szCs w:val="24"/>
+          <w:shd w:val="clear" w:color="auto" w:fill="FFFFFC"/>
+        </w:rPr>
+        <w:t>.</w:t>
       </w:r>
       <w:r>
         <w:rPr>
@@ -258,8 +3119,108 @@
           <w:szCs w:val="24"/>
           <w:shd w:val="clear" w:color="auto" w:fill="FFFFFC"/>
         </w:rPr>
-        <w:t>1968 chia lấy phần dư là 0 + 8 = 8 =&gt; Thân</w:t>
-      </w:r>
+        <w:t xml:space="preserve">1968 chia </w:t>
+      </w:r>
+      <w:proofErr w:type="spellStart"/>
+      <w:r>
+        <w:rPr>
+          <w:rFonts w:ascii="Arial" w:hAnsi="Arial" w:cs="Arial"/>
+          <w:color w:val="333333"/>
+          <w:sz w:val="24"/>
+          <w:szCs w:val="24"/>
+          <w:shd w:val="clear" w:color="auto" w:fill="FFFFFC"/>
+        </w:rPr>
+        <w:t>lấy</w:t>
+      </w:r>
+      <w:proofErr w:type="spellEnd"/>
+      <w:r>
+        <w:rPr>
+          <w:rFonts w:ascii="Arial" w:hAnsi="Arial" w:cs="Arial"/>
+          <w:color w:val="333333"/>
+          <w:sz w:val="24"/>
+          <w:szCs w:val="24"/>
+          <w:shd w:val="clear" w:color="auto" w:fill="FFFFFC"/>
+        </w:rPr>
+        <w:t xml:space="preserve"> </w:t>
+      </w:r>
+      <w:proofErr w:type="spellStart"/>
+      <w:r>
+        <w:rPr>
+          <w:rFonts w:ascii="Arial" w:hAnsi="Arial" w:cs="Arial"/>
+          <w:color w:val="333333"/>
+          <w:sz w:val="24"/>
+          <w:szCs w:val="24"/>
+          <w:shd w:val="clear" w:color="auto" w:fill="FFFFFC"/>
+        </w:rPr>
+        <w:t>phần</w:t>
+      </w:r>
+      <w:proofErr w:type="spellEnd"/>
+      <w:r>
+        <w:rPr>
+          <w:rFonts w:ascii="Arial" w:hAnsi="Arial" w:cs="Arial"/>
+          <w:color w:val="333333"/>
+          <w:sz w:val="24"/>
+          <w:szCs w:val="24"/>
+          <w:shd w:val="clear" w:color="auto" w:fill="FFFFFC"/>
+        </w:rPr>
+        <w:t xml:space="preserve"> </w:t>
+      </w:r>
+      <w:proofErr w:type="spellStart"/>
+      <w:r>
+        <w:rPr>
+          <w:rFonts w:ascii="Arial" w:hAnsi="Arial" w:cs="Arial"/>
+          <w:color w:val="333333"/>
+          <w:sz w:val="24"/>
+          <w:szCs w:val="24"/>
+          <w:shd w:val="clear" w:color="auto" w:fill="FFFFFC"/>
+        </w:rPr>
+        <w:t>dư</w:t>
+      </w:r>
+      <w:proofErr w:type="spellEnd"/>
+      <w:r>
+        <w:rPr>
+          <w:rFonts w:ascii="Arial" w:hAnsi="Arial" w:cs="Arial"/>
+          <w:color w:val="333333"/>
+          <w:sz w:val="24"/>
+          <w:szCs w:val="24"/>
+          <w:shd w:val="clear" w:color="auto" w:fill="FFFFFC"/>
+        </w:rPr>
+        <w:t xml:space="preserve"> </w:t>
+      </w:r>
+      <w:proofErr w:type="spellStart"/>
+      <w:r>
+        <w:rPr>
+          <w:rFonts w:ascii="Arial" w:hAnsi="Arial" w:cs="Arial"/>
+          <w:color w:val="333333"/>
+          <w:sz w:val="24"/>
+          <w:szCs w:val="24"/>
+          <w:shd w:val="clear" w:color="auto" w:fill="FFFFFC"/>
+        </w:rPr>
+        <w:t>là</w:t>
+      </w:r>
+      <w:proofErr w:type="spellEnd"/>
+      <w:r>
+        <w:rPr>
+          <w:rFonts w:ascii="Arial" w:hAnsi="Arial" w:cs="Arial"/>
+          <w:color w:val="333333"/>
+          <w:sz w:val="24"/>
+          <w:szCs w:val="24"/>
+          <w:shd w:val="clear" w:color="auto" w:fill="FFFFFC"/>
+        </w:rPr>
+        <w:t xml:space="preserve"> 0 + 8 = 8 =&gt; </w:t>
+      </w:r>
+      <w:proofErr w:type="spellStart"/>
+      <w:r>
+        <w:rPr>
+          <w:rFonts w:ascii="Arial" w:hAnsi="Arial" w:cs="Arial"/>
+          <w:color w:val="333333"/>
+          <w:sz w:val="24"/>
+          <w:szCs w:val="24"/>
+          <w:shd w:val="clear" w:color="auto" w:fill="FFFFFC"/>
+        </w:rPr>
+        <w:t>Thân</w:t>
+      </w:r>
+      <w:proofErr w:type="spellEnd"/>
       <w:r>
         <w:rPr>
           <w:rFonts w:ascii="Arial" w:hAnsi="Arial" w:cs="Arial"/>
@@ -277,8 +3238,163 @@
           <w:szCs w:val="24"/>
           <w:shd w:val="clear" w:color="auto" w:fill="FFFFFC"/>
         </w:rPr>
-        <w:t xml:space="preserve">==&gt; 1968 có năm âm lịch tương ứng là </w:t>
-      </w:r>
+        <w:t xml:space="preserve">==&gt; 1968 </w:t>
+      </w:r>
+      <w:proofErr w:type="spellStart"/>
+      <w:r>
+        <w:rPr>
+          <w:rFonts w:ascii="Arial" w:hAnsi="Arial" w:cs="Arial"/>
+          <w:color w:val="333333"/>
+          <w:sz w:val="24"/>
+          <w:szCs w:val="24"/>
+          <w:shd w:val="clear" w:color="auto" w:fill="FFFFFC"/>
+        </w:rPr>
+        <w:t>có</w:t>
+      </w:r>
+      <w:proofErr w:type="spellEnd"/>
+      <w:r>
+        <w:rPr>
+          <w:rFonts w:ascii="Arial" w:hAnsi="Arial" w:cs="Arial"/>
+          <w:color w:val="333333"/>
+          <w:sz w:val="24"/>
+          <w:szCs w:val="24"/>
+          <w:shd w:val="clear" w:color="auto" w:fill="FFFFFC"/>
+        </w:rPr>
+        <w:t xml:space="preserve"> </w:t>
+      </w:r>
+      <w:proofErr w:type="spellStart"/>
+      <w:r>
+        <w:rPr>
+          <w:rFonts w:ascii="Arial" w:hAnsi="Arial" w:cs="Arial"/>
+          <w:color w:val="333333"/>
+          <w:sz w:val="24"/>
+          <w:szCs w:val="24"/>
+          <w:shd w:val="clear" w:color="auto" w:fill="FFFFFC"/>
+        </w:rPr>
+        <w:t>năm</w:t>
+      </w:r>
+      <w:proofErr w:type="spellEnd"/>
+      <w:r>
+        <w:rPr>
+          <w:rFonts w:ascii="Arial" w:hAnsi="Arial" w:cs="Arial"/>
+          <w:color w:val="333333"/>
+          <w:sz w:val="24"/>
+          <w:szCs w:val="24"/>
+          <w:shd w:val="clear" w:color="auto" w:fill="FFFFFC"/>
+        </w:rPr>
+        <w:t xml:space="preserve"> </w:t>
+      </w:r>
+      <w:proofErr w:type="spellStart"/>
+      <w:r>
+        <w:rPr>
+          <w:rFonts w:ascii="Arial" w:hAnsi="Arial" w:cs="Arial"/>
+          <w:color w:val="333333"/>
+          <w:sz w:val="24"/>
+          <w:szCs w:val="24"/>
+          <w:shd w:val="clear" w:color="auto" w:fill="FFFFFC"/>
+        </w:rPr>
+        <w:t>âm</w:t>
+      </w:r>
+      <w:proofErr w:type="spellEnd"/>
+      <w:r>
+        <w:rPr>
+          <w:rFonts w:ascii="Arial" w:hAnsi="Arial" w:cs="Arial"/>
+          <w:color w:val="333333"/>
+          <w:sz w:val="24"/>
+          <w:szCs w:val="24"/>
+          <w:shd w:val="clear" w:color="auto" w:fill="FFFFFC"/>
+        </w:rPr>
+        <w:t xml:space="preserve"> </w:t>
+      </w:r>
+      <w:proofErr w:type="spellStart"/>
+      <w:r>
+        <w:rPr>
+          <w:rFonts w:ascii="Arial" w:hAnsi="Arial" w:cs="Arial"/>
+          <w:color w:val="333333"/>
+          <w:sz w:val="24"/>
+          <w:szCs w:val="24"/>
+          <w:shd w:val="clear" w:color="auto" w:fill="FFFFFC"/>
+        </w:rPr>
+        <w:t>lịch</w:t>
+      </w:r>
+      <w:proofErr w:type="spellEnd"/>
+      <w:r>
+        <w:rPr>
+          <w:rFonts w:ascii="Arial" w:hAnsi="Arial" w:cs="Arial"/>
+          <w:color w:val="333333"/>
+          <w:sz w:val="24"/>
+          <w:szCs w:val="24"/>
+          <w:shd w:val="clear" w:color="auto" w:fill="FFFFFC"/>
+        </w:rPr>
+        <w:t xml:space="preserve"> </w:t>
+      </w:r>
+      <w:proofErr w:type="spellStart"/>
+      <w:r>
+        <w:rPr>
+          <w:rFonts w:ascii="Arial" w:hAnsi="Arial" w:cs="Arial"/>
+          <w:color w:val="333333"/>
+          <w:sz w:val="24"/>
+          <w:szCs w:val="24"/>
+          <w:shd w:val="clear" w:color="auto" w:fill="FFFFFC"/>
+        </w:rPr>
+        <w:t>tương</w:t>
+      </w:r>
+      <w:proofErr w:type="spellEnd"/>
+      <w:r>
+        <w:rPr>
+          <w:rFonts w:ascii="Arial" w:hAnsi="Arial" w:cs="Arial"/>
+          <w:color w:val="333333"/>
+          <w:sz w:val="24"/>
+          <w:szCs w:val="24"/>
+          <w:shd w:val="clear" w:color="auto" w:fill="FFFFFC"/>
+        </w:rPr>
+        <w:t xml:space="preserve"> </w:t>
+      </w:r>
+      <w:proofErr w:type="spellStart"/>
+      <w:r>
+        <w:rPr>
+          <w:rFonts w:ascii="Arial" w:hAnsi="Arial" w:cs="Arial"/>
+          <w:color w:val="333333"/>
+          <w:sz w:val="24"/>
+          <w:szCs w:val="24"/>
+          <w:shd w:val="clear" w:color="auto" w:fill="FFFFFC"/>
+        </w:rPr>
+        <w:t>ứng</w:t>
+      </w:r>
+      <w:proofErr w:type="spellEnd"/>
+      <w:r>
+        <w:rPr>
+          <w:rFonts w:ascii="Arial" w:hAnsi="Arial" w:cs="Arial"/>
+          <w:color w:val="333333"/>
+          <w:sz w:val="24"/>
+          <w:szCs w:val="24"/>
+          <w:shd w:val="clear" w:color="auto" w:fill="FFFFFC"/>
+        </w:rPr>
+        <w:t xml:space="preserve"> </w:t>
+      </w:r>
+      <w:proofErr w:type="spellStart"/>
+      <w:r>
+        <w:rPr>
+          <w:rFonts w:ascii="Arial" w:hAnsi="Arial" w:cs="Arial"/>
+          <w:color w:val="333333"/>
+          <w:sz w:val="24"/>
+          <w:szCs w:val="24"/>
+          <w:shd w:val="clear" w:color="auto" w:fill="FFFFFC"/>
+        </w:rPr>
+        <w:t>là</w:t>
+      </w:r>
+      <w:proofErr w:type="spellEnd"/>
+      <w:r>
+        <w:rPr>
+          <w:rFonts w:ascii="Arial" w:hAnsi="Arial" w:cs="Arial"/>
+          <w:color w:val="333333"/>
+          <w:sz w:val="24"/>
+          <w:szCs w:val="24"/>
+          <w:shd w:val="clear" w:color="auto" w:fill="FFFFFC"/>
+        </w:rPr>
+        <w:t xml:space="preserve"> </w:t>
+      </w:r>
+      <w:proofErr w:type="spellStart"/>
       <w:r>
         <w:rPr>
           <w:rFonts w:ascii="Arial" w:hAnsi="Arial" w:cs="Arial"/>
@@ -288,8 +3404,33 @@
           <w:szCs w:val="24"/>
           <w:shd w:val="clear" w:color="auto" w:fill="FFFFFC"/>
         </w:rPr>
-        <w:t>Mậu Thân</w:t>
-      </w:r>
+        <w:t>Mậu</w:t>
+      </w:r>
+      <w:proofErr w:type="spellEnd"/>
+      <w:r>
+        <w:rPr>
+          <w:rFonts w:ascii="Arial" w:hAnsi="Arial" w:cs="Arial"/>
+          <w:b/>
+          <w:color w:val="FF0000"/>
+          <w:sz w:val="24"/>
+          <w:szCs w:val="24"/>
+          <w:shd w:val="clear" w:color="auto" w:fill="FFFFFC"/>
+        </w:rPr>
+        <w:t xml:space="preserve"> </w:t>
+      </w:r>
+      <w:proofErr w:type="spellStart"/>
+      <w:r>
+        <w:rPr>
+          <w:rFonts w:ascii="Arial" w:hAnsi="Arial" w:cs="Arial"/>
+          <w:b/>
+          <w:color w:val="FF0000"/>
+          <w:sz w:val="24"/>
+          <w:szCs w:val="24"/>
+          <w:shd w:val="clear" w:color="auto" w:fill="FFFFFC"/>
+        </w:rPr>
+        <w:t>Thân</w:t>
+      </w:r>
+      <w:proofErr w:type="spellEnd"/>
       <w:r>
         <w:rPr>
           <w:rFonts w:ascii="Arial" w:hAnsi="Arial" w:cs="Arial"/>
@@ -320,15 +3461,1009 @@
           <w:szCs w:val="24"/>
         </w:rPr>
       </w:pPr>
-      <w:r>
-        <w:rPr>
-          <w:rFonts w:ascii="Arial" w:hAnsi="Arial" w:cs="Arial"/>
-          <w:color w:val="333333"/>
-          <w:sz w:val="24"/>
-          <w:szCs w:val="24"/>
-          <w:shd w:val="clear" w:color="auto" w:fill="FFFFFC"/>
-        </w:rPr>
-        <w:t>Bài tập nâng cao(Optional): chuyển đổi ngày tháng năm dương lịch sang âm lịch lun. Bài tập này bạn nào có thời gian và thích thì làm, vì chỉ đổi giải thuật chứ thao tác thì không khác bài tập trên. Chi tiết giải thuật search trên mạng nha.</w:t>
+      <w:proofErr w:type="spellStart"/>
+      <w:r>
+        <w:rPr>
+          <w:rFonts w:ascii="Arial" w:hAnsi="Arial" w:cs="Arial"/>
+          <w:color w:val="333333"/>
+          <w:sz w:val="24"/>
+          <w:szCs w:val="24"/>
+          <w:shd w:val="clear" w:color="auto" w:fill="FFFFFC"/>
+        </w:rPr>
+        <w:t>Bài</w:t>
+      </w:r>
+      <w:proofErr w:type="spellEnd"/>
+      <w:r>
+        <w:rPr>
+          <w:rFonts w:ascii="Arial" w:hAnsi="Arial" w:cs="Arial"/>
+          <w:color w:val="333333"/>
+          <w:sz w:val="24"/>
+          <w:szCs w:val="24"/>
+          <w:shd w:val="clear" w:color="auto" w:fill="FFFFFC"/>
+        </w:rPr>
+        <w:t xml:space="preserve"> </w:t>
+      </w:r>
+      <w:proofErr w:type="spellStart"/>
+      <w:r>
+        <w:rPr>
+          <w:rFonts w:ascii="Arial" w:hAnsi="Arial" w:cs="Arial"/>
+          <w:color w:val="333333"/>
+          <w:sz w:val="24"/>
+          <w:szCs w:val="24"/>
+          <w:shd w:val="clear" w:color="auto" w:fill="FFFFFC"/>
+        </w:rPr>
+        <w:t>tập</w:t>
+      </w:r>
+      <w:proofErr w:type="spellEnd"/>
+      <w:r>
+        <w:rPr>
+          <w:rFonts w:ascii="Arial" w:hAnsi="Arial" w:cs="Arial"/>
+          <w:color w:val="333333"/>
+          <w:sz w:val="24"/>
+          <w:szCs w:val="24"/>
+          <w:shd w:val="clear" w:color="auto" w:fill="FFFFFC"/>
+        </w:rPr>
+        <w:t xml:space="preserve"> </w:t>
+      </w:r>
+      <w:proofErr w:type="spellStart"/>
+      <w:r>
+        <w:rPr>
+          <w:rFonts w:ascii="Arial" w:hAnsi="Arial" w:cs="Arial"/>
+          <w:color w:val="333333"/>
+          <w:sz w:val="24"/>
+          <w:szCs w:val="24"/>
+          <w:shd w:val="clear" w:color="auto" w:fill="FFFFFC"/>
+        </w:rPr>
+        <w:t>nâng</w:t>
+      </w:r>
+      <w:proofErr w:type="spellEnd"/>
+      <w:r>
+        <w:rPr>
+          <w:rFonts w:ascii="Arial" w:hAnsi="Arial" w:cs="Arial"/>
+          <w:color w:val="333333"/>
+          <w:sz w:val="24"/>
+          <w:szCs w:val="24"/>
+          <w:shd w:val="clear" w:color="auto" w:fill="FFFFFC"/>
+        </w:rPr>
+        <w:t xml:space="preserve"> </w:t>
+      </w:r>
+      <w:proofErr w:type="spellStart"/>
+      <w:proofErr w:type="gramStart"/>
+      <w:r>
+        <w:rPr>
+          <w:rFonts w:ascii="Arial" w:hAnsi="Arial" w:cs="Arial"/>
+          <w:color w:val="333333"/>
+          <w:sz w:val="24"/>
+          <w:szCs w:val="24"/>
+          <w:shd w:val="clear" w:color="auto" w:fill="FFFFFC"/>
+        </w:rPr>
+        <w:t>cao</w:t>
+      </w:r>
+      <w:proofErr w:type="spellEnd"/>
+      <w:r>
+        <w:rPr>
+          <w:rFonts w:ascii="Arial" w:hAnsi="Arial" w:cs="Arial"/>
+          <w:color w:val="333333"/>
+          <w:sz w:val="24"/>
+          <w:szCs w:val="24"/>
+          <w:shd w:val="clear" w:color="auto" w:fill="FFFFFC"/>
+        </w:rPr>
+        <w:t>(</w:t>
+      </w:r>
+      <w:proofErr w:type="gramEnd"/>
+      <w:r>
+        <w:rPr>
+          <w:rFonts w:ascii="Arial" w:hAnsi="Arial" w:cs="Arial"/>
+          <w:color w:val="333333"/>
+          <w:sz w:val="24"/>
+          <w:szCs w:val="24"/>
+          <w:shd w:val="clear" w:color="auto" w:fill="FFFFFC"/>
+        </w:rPr>
+        <w:t xml:space="preserve">Optional): </w:t>
+      </w:r>
+      <w:proofErr w:type="spellStart"/>
+      <w:r>
+        <w:rPr>
+          <w:rFonts w:ascii="Arial" w:hAnsi="Arial" w:cs="Arial"/>
+          <w:color w:val="333333"/>
+          <w:sz w:val="24"/>
+          <w:szCs w:val="24"/>
+          <w:shd w:val="clear" w:color="auto" w:fill="FFFFFC"/>
+        </w:rPr>
+        <w:t>chuyển</w:t>
+      </w:r>
+      <w:proofErr w:type="spellEnd"/>
+      <w:r>
+        <w:rPr>
+          <w:rFonts w:ascii="Arial" w:hAnsi="Arial" w:cs="Arial"/>
+          <w:color w:val="333333"/>
+          <w:sz w:val="24"/>
+          <w:szCs w:val="24"/>
+          <w:shd w:val="clear" w:color="auto" w:fill="FFFFFC"/>
+        </w:rPr>
+        <w:t xml:space="preserve"> </w:t>
+      </w:r>
+      <w:proofErr w:type="spellStart"/>
+      <w:r>
+        <w:rPr>
+          <w:rFonts w:ascii="Arial" w:hAnsi="Arial" w:cs="Arial"/>
+          <w:color w:val="333333"/>
+          <w:sz w:val="24"/>
+          <w:szCs w:val="24"/>
+          <w:shd w:val="clear" w:color="auto" w:fill="FFFFFC"/>
+        </w:rPr>
+        <w:t>đổi</w:t>
+      </w:r>
+      <w:proofErr w:type="spellEnd"/>
+      <w:r>
+        <w:rPr>
+          <w:rFonts w:ascii="Arial" w:hAnsi="Arial" w:cs="Arial"/>
+          <w:color w:val="333333"/>
+          <w:sz w:val="24"/>
+          <w:szCs w:val="24"/>
+          <w:shd w:val="clear" w:color="auto" w:fill="FFFFFC"/>
+        </w:rPr>
+        <w:t xml:space="preserve"> </w:t>
+      </w:r>
+      <w:proofErr w:type="spellStart"/>
+      <w:r>
+        <w:rPr>
+          <w:rFonts w:ascii="Arial" w:hAnsi="Arial" w:cs="Arial"/>
+          <w:color w:val="333333"/>
+          <w:sz w:val="24"/>
+          <w:szCs w:val="24"/>
+          <w:shd w:val="clear" w:color="auto" w:fill="FFFFFC"/>
+        </w:rPr>
+        <w:t>ngày</w:t>
+      </w:r>
+      <w:proofErr w:type="spellEnd"/>
+      <w:r>
+        <w:rPr>
+          <w:rFonts w:ascii="Arial" w:hAnsi="Arial" w:cs="Arial"/>
+          <w:color w:val="333333"/>
+          <w:sz w:val="24"/>
+          <w:szCs w:val="24"/>
+          <w:shd w:val="clear" w:color="auto" w:fill="FFFFFC"/>
+        </w:rPr>
+        <w:t xml:space="preserve"> </w:t>
+      </w:r>
+      <w:proofErr w:type="spellStart"/>
+      <w:r>
+        <w:rPr>
+          <w:rFonts w:ascii="Arial" w:hAnsi="Arial" w:cs="Arial"/>
+          <w:color w:val="333333"/>
+          <w:sz w:val="24"/>
+          <w:szCs w:val="24"/>
+          <w:shd w:val="clear" w:color="auto" w:fill="FFFFFC"/>
+        </w:rPr>
+        <w:t>tháng</w:t>
+      </w:r>
+      <w:proofErr w:type="spellEnd"/>
+      <w:r>
+        <w:rPr>
+          <w:rFonts w:ascii="Arial" w:hAnsi="Arial" w:cs="Arial"/>
+          <w:color w:val="333333"/>
+          <w:sz w:val="24"/>
+          <w:szCs w:val="24"/>
+          <w:shd w:val="clear" w:color="auto" w:fill="FFFFFC"/>
+        </w:rPr>
+        <w:t xml:space="preserve"> </w:t>
+      </w:r>
+      <w:proofErr w:type="spellStart"/>
+      <w:r>
+        <w:rPr>
+          <w:rFonts w:ascii="Arial" w:hAnsi="Arial" w:cs="Arial"/>
+          <w:color w:val="333333"/>
+          <w:sz w:val="24"/>
+          <w:szCs w:val="24"/>
+          <w:shd w:val="clear" w:color="auto" w:fill="FFFFFC"/>
+        </w:rPr>
+        <w:t>năm</w:t>
+      </w:r>
+      <w:proofErr w:type="spellEnd"/>
+      <w:r>
+        <w:rPr>
+          <w:rFonts w:ascii="Arial" w:hAnsi="Arial" w:cs="Arial"/>
+          <w:color w:val="333333"/>
+          <w:sz w:val="24"/>
+          <w:szCs w:val="24"/>
+          <w:shd w:val="clear" w:color="auto" w:fill="FFFFFC"/>
+        </w:rPr>
+        <w:t xml:space="preserve"> </w:t>
+      </w:r>
+      <w:proofErr w:type="spellStart"/>
+      <w:r>
+        <w:rPr>
+          <w:rFonts w:ascii="Arial" w:hAnsi="Arial" w:cs="Arial"/>
+          <w:color w:val="333333"/>
+          <w:sz w:val="24"/>
+          <w:szCs w:val="24"/>
+          <w:shd w:val="clear" w:color="auto" w:fill="FFFFFC"/>
+        </w:rPr>
+        <w:t>dương</w:t>
+      </w:r>
+      <w:proofErr w:type="spellEnd"/>
+      <w:r>
+        <w:rPr>
+          <w:rFonts w:ascii="Arial" w:hAnsi="Arial" w:cs="Arial"/>
+          <w:color w:val="333333"/>
+          <w:sz w:val="24"/>
+          <w:szCs w:val="24"/>
+          <w:shd w:val="clear" w:color="auto" w:fill="FFFFFC"/>
+        </w:rPr>
+        <w:t xml:space="preserve"> </w:t>
+      </w:r>
+      <w:proofErr w:type="spellStart"/>
+      <w:r>
+        <w:rPr>
+          <w:rFonts w:ascii="Arial" w:hAnsi="Arial" w:cs="Arial"/>
+          <w:color w:val="333333"/>
+          <w:sz w:val="24"/>
+          <w:szCs w:val="24"/>
+          <w:shd w:val="clear" w:color="auto" w:fill="FFFFFC"/>
+        </w:rPr>
+        <w:t>lịch</w:t>
+      </w:r>
+      <w:proofErr w:type="spellEnd"/>
+      <w:r>
+        <w:rPr>
+          <w:rFonts w:ascii="Arial" w:hAnsi="Arial" w:cs="Arial"/>
+          <w:color w:val="333333"/>
+          <w:sz w:val="24"/>
+          <w:szCs w:val="24"/>
+          <w:shd w:val="clear" w:color="auto" w:fill="FFFFFC"/>
+        </w:rPr>
+        <w:t xml:space="preserve"> sang </w:t>
+      </w:r>
+      <w:proofErr w:type="spellStart"/>
+      <w:r>
+        <w:rPr>
+          <w:rFonts w:ascii="Arial" w:hAnsi="Arial" w:cs="Arial"/>
+          <w:color w:val="333333"/>
+          <w:sz w:val="24"/>
+          <w:szCs w:val="24"/>
+          <w:shd w:val="clear" w:color="auto" w:fill="FFFFFC"/>
+        </w:rPr>
+        <w:t>âm</w:t>
+      </w:r>
+      <w:proofErr w:type="spellEnd"/>
+      <w:r>
+        <w:rPr>
+          <w:rFonts w:ascii="Arial" w:hAnsi="Arial" w:cs="Arial"/>
+          <w:color w:val="333333"/>
+          <w:sz w:val="24"/>
+          <w:szCs w:val="24"/>
+          <w:shd w:val="clear" w:color="auto" w:fill="FFFFFC"/>
+        </w:rPr>
+        <w:t xml:space="preserve"> </w:t>
+      </w:r>
+      <w:proofErr w:type="spellStart"/>
+      <w:r>
+        <w:rPr>
+          <w:rFonts w:ascii="Arial" w:hAnsi="Arial" w:cs="Arial"/>
+          <w:color w:val="333333"/>
+          <w:sz w:val="24"/>
+          <w:szCs w:val="24"/>
+          <w:shd w:val="clear" w:color="auto" w:fill="FFFFFC"/>
+        </w:rPr>
+        <w:t>lịch</w:t>
+      </w:r>
+      <w:proofErr w:type="spellEnd"/>
+      <w:r>
+        <w:rPr>
+          <w:rFonts w:ascii="Arial" w:hAnsi="Arial" w:cs="Arial"/>
+          <w:color w:val="333333"/>
+          <w:sz w:val="24"/>
+          <w:szCs w:val="24"/>
+          <w:shd w:val="clear" w:color="auto" w:fill="FFFFFC"/>
+        </w:rPr>
+        <w:t xml:space="preserve"> </w:t>
+      </w:r>
+      <w:proofErr w:type="spellStart"/>
+      <w:r>
+        <w:rPr>
+          <w:rFonts w:ascii="Arial" w:hAnsi="Arial" w:cs="Arial"/>
+          <w:color w:val="333333"/>
+          <w:sz w:val="24"/>
+          <w:szCs w:val="24"/>
+          <w:shd w:val="clear" w:color="auto" w:fill="FFFFFC"/>
+        </w:rPr>
+        <w:t>lun</w:t>
+      </w:r>
+      <w:proofErr w:type="spellEnd"/>
+      <w:r>
+        <w:rPr>
+          <w:rFonts w:ascii="Arial" w:hAnsi="Arial" w:cs="Arial"/>
+          <w:color w:val="333333"/>
+          <w:sz w:val="24"/>
+          <w:szCs w:val="24"/>
+          <w:shd w:val="clear" w:color="auto" w:fill="FFFFFC"/>
+        </w:rPr>
+        <w:t xml:space="preserve">. </w:t>
+      </w:r>
+      <w:proofErr w:type="spellStart"/>
+      <w:r>
+        <w:rPr>
+          <w:rFonts w:ascii="Arial" w:hAnsi="Arial" w:cs="Arial"/>
+          <w:color w:val="333333"/>
+          <w:sz w:val="24"/>
+          <w:szCs w:val="24"/>
+          <w:shd w:val="clear" w:color="auto" w:fill="FFFFFC"/>
+        </w:rPr>
+        <w:t>Bài</w:t>
+      </w:r>
+      <w:proofErr w:type="spellEnd"/>
+      <w:r>
+        <w:rPr>
+          <w:rFonts w:ascii="Arial" w:hAnsi="Arial" w:cs="Arial"/>
+          <w:color w:val="333333"/>
+          <w:sz w:val="24"/>
+          <w:szCs w:val="24"/>
+          <w:shd w:val="clear" w:color="auto" w:fill="FFFFFC"/>
+        </w:rPr>
+        <w:t xml:space="preserve"> </w:t>
+      </w:r>
+      <w:proofErr w:type="spellStart"/>
+      <w:r>
+        <w:rPr>
+          <w:rFonts w:ascii="Arial" w:hAnsi="Arial" w:cs="Arial"/>
+          <w:color w:val="333333"/>
+          <w:sz w:val="24"/>
+          <w:szCs w:val="24"/>
+          <w:shd w:val="clear" w:color="auto" w:fill="FFFFFC"/>
+        </w:rPr>
+        <w:t>tập</w:t>
+      </w:r>
+      <w:proofErr w:type="spellEnd"/>
+      <w:r>
+        <w:rPr>
+          <w:rFonts w:ascii="Arial" w:hAnsi="Arial" w:cs="Arial"/>
+          <w:color w:val="333333"/>
+          <w:sz w:val="24"/>
+          <w:szCs w:val="24"/>
+          <w:shd w:val="clear" w:color="auto" w:fill="FFFFFC"/>
+        </w:rPr>
+        <w:t xml:space="preserve"> </w:t>
+      </w:r>
+      <w:proofErr w:type="spellStart"/>
+      <w:r>
+        <w:rPr>
+          <w:rFonts w:ascii="Arial" w:hAnsi="Arial" w:cs="Arial"/>
+          <w:color w:val="333333"/>
+          <w:sz w:val="24"/>
+          <w:szCs w:val="24"/>
+          <w:shd w:val="clear" w:color="auto" w:fill="FFFFFC"/>
+        </w:rPr>
+        <w:t>này</w:t>
+      </w:r>
+      <w:proofErr w:type="spellEnd"/>
+      <w:r>
+        <w:rPr>
+          <w:rFonts w:ascii="Arial" w:hAnsi="Arial" w:cs="Arial"/>
+          <w:color w:val="333333"/>
+          <w:sz w:val="24"/>
+          <w:szCs w:val="24"/>
+          <w:shd w:val="clear" w:color="auto" w:fill="FFFFFC"/>
+        </w:rPr>
+        <w:t xml:space="preserve"> </w:t>
+      </w:r>
+      <w:proofErr w:type="spellStart"/>
+      <w:r>
+        <w:rPr>
+          <w:rFonts w:ascii="Arial" w:hAnsi="Arial" w:cs="Arial"/>
+          <w:color w:val="333333"/>
+          <w:sz w:val="24"/>
+          <w:szCs w:val="24"/>
+          <w:shd w:val="clear" w:color="auto" w:fill="FFFFFC"/>
+        </w:rPr>
+        <w:t>bạn</w:t>
+      </w:r>
+      <w:proofErr w:type="spellEnd"/>
+      <w:r>
+        <w:rPr>
+          <w:rFonts w:ascii="Arial" w:hAnsi="Arial" w:cs="Arial"/>
+          <w:color w:val="333333"/>
+          <w:sz w:val="24"/>
+          <w:szCs w:val="24"/>
+          <w:shd w:val="clear" w:color="auto" w:fill="FFFFFC"/>
+        </w:rPr>
+        <w:t xml:space="preserve"> </w:t>
+      </w:r>
+      <w:proofErr w:type="spellStart"/>
+      <w:r>
+        <w:rPr>
+          <w:rFonts w:ascii="Arial" w:hAnsi="Arial" w:cs="Arial"/>
+          <w:color w:val="333333"/>
+          <w:sz w:val="24"/>
+          <w:szCs w:val="24"/>
+          <w:shd w:val="clear" w:color="auto" w:fill="FFFFFC"/>
+        </w:rPr>
+        <w:t>nào</w:t>
+      </w:r>
+      <w:proofErr w:type="spellEnd"/>
+      <w:r>
+        <w:rPr>
+          <w:rFonts w:ascii="Arial" w:hAnsi="Arial" w:cs="Arial"/>
+          <w:color w:val="333333"/>
+          <w:sz w:val="24"/>
+          <w:szCs w:val="24"/>
+          <w:shd w:val="clear" w:color="auto" w:fill="FFFFFC"/>
+        </w:rPr>
+        <w:t xml:space="preserve"> </w:t>
+      </w:r>
+      <w:proofErr w:type="spellStart"/>
+      <w:r>
+        <w:rPr>
+          <w:rFonts w:ascii="Arial" w:hAnsi="Arial" w:cs="Arial"/>
+          <w:color w:val="333333"/>
+          <w:sz w:val="24"/>
+          <w:szCs w:val="24"/>
+          <w:shd w:val="clear" w:color="auto" w:fill="FFFFFC"/>
+        </w:rPr>
+        <w:t>có</w:t>
+      </w:r>
+      <w:proofErr w:type="spellEnd"/>
+      <w:r>
+        <w:rPr>
+          <w:rFonts w:ascii="Arial" w:hAnsi="Arial" w:cs="Arial"/>
+          <w:color w:val="333333"/>
+          <w:sz w:val="24"/>
+          <w:szCs w:val="24"/>
+          <w:shd w:val="clear" w:color="auto" w:fill="FFFFFC"/>
+        </w:rPr>
+        <w:t xml:space="preserve"> </w:t>
+      </w:r>
+      <w:proofErr w:type="spellStart"/>
+      <w:r>
+        <w:rPr>
+          <w:rFonts w:ascii="Arial" w:hAnsi="Arial" w:cs="Arial"/>
+          <w:color w:val="333333"/>
+          <w:sz w:val="24"/>
+          <w:szCs w:val="24"/>
+          <w:shd w:val="clear" w:color="auto" w:fill="FFFFFC"/>
+        </w:rPr>
+        <w:t>thời</w:t>
+      </w:r>
+      <w:proofErr w:type="spellEnd"/>
+      <w:r>
+        <w:rPr>
+          <w:rFonts w:ascii="Arial" w:hAnsi="Arial" w:cs="Arial"/>
+          <w:color w:val="333333"/>
+          <w:sz w:val="24"/>
+          <w:szCs w:val="24"/>
+          <w:shd w:val="clear" w:color="auto" w:fill="FFFFFC"/>
+        </w:rPr>
+        <w:t xml:space="preserve"> </w:t>
+      </w:r>
+      <w:proofErr w:type="spellStart"/>
+      <w:r>
+        <w:rPr>
+          <w:rFonts w:ascii="Arial" w:hAnsi="Arial" w:cs="Arial"/>
+          <w:color w:val="333333"/>
+          <w:sz w:val="24"/>
+          <w:szCs w:val="24"/>
+          <w:shd w:val="clear" w:color="auto" w:fill="FFFFFC"/>
+        </w:rPr>
+        <w:t>gian</w:t>
+      </w:r>
+      <w:proofErr w:type="spellEnd"/>
+      <w:r>
+        <w:rPr>
+          <w:rFonts w:ascii="Arial" w:hAnsi="Arial" w:cs="Arial"/>
+          <w:color w:val="333333"/>
+          <w:sz w:val="24"/>
+          <w:szCs w:val="24"/>
+          <w:shd w:val="clear" w:color="auto" w:fill="FFFFFC"/>
+        </w:rPr>
+        <w:t xml:space="preserve"> </w:t>
+      </w:r>
+      <w:proofErr w:type="spellStart"/>
+      <w:r>
+        <w:rPr>
+          <w:rFonts w:ascii="Arial" w:hAnsi="Arial" w:cs="Arial"/>
+          <w:color w:val="333333"/>
+          <w:sz w:val="24"/>
+          <w:szCs w:val="24"/>
+          <w:shd w:val="clear" w:color="auto" w:fill="FFFFFC"/>
+        </w:rPr>
+        <w:t>và</w:t>
+      </w:r>
+      <w:proofErr w:type="spellEnd"/>
+      <w:r>
+        <w:rPr>
+          <w:rFonts w:ascii="Arial" w:hAnsi="Arial" w:cs="Arial"/>
+          <w:color w:val="333333"/>
+          <w:sz w:val="24"/>
+          <w:szCs w:val="24"/>
+          <w:shd w:val="clear" w:color="auto" w:fill="FFFFFC"/>
+        </w:rPr>
+        <w:t xml:space="preserve"> </w:t>
+      </w:r>
+      <w:proofErr w:type="spellStart"/>
+      <w:r>
+        <w:rPr>
+          <w:rFonts w:ascii="Arial" w:hAnsi="Arial" w:cs="Arial"/>
+          <w:color w:val="333333"/>
+          <w:sz w:val="24"/>
+          <w:szCs w:val="24"/>
+          <w:shd w:val="clear" w:color="auto" w:fill="FFFFFC"/>
+        </w:rPr>
+        <w:t>thích</w:t>
+      </w:r>
+      <w:proofErr w:type="spellEnd"/>
+      <w:r>
+        <w:rPr>
+          <w:rFonts w:ascii="Arial" w:hAnsi="Arial" w:cs="Arial"/>
+          <w:color w:val="333333"/>
+          <w:sz w:val="24"/>
+          <w:szCs w:val="24"/>
+          <w:shd w:val="clear" w:color="auto" w:fill="FFFFFC"/>
+        </w:rPr>
+        <w:t xml:space="preserve"> </w:t>
+      </w:r>
+      <w:proofErr w:type="spellStart"/>
+      <w:r>
+        <w:rPr>
+          <w:rFonts w:ascii="Arial" w:hAnsi="Arial" w:cs="Arial"/>
+          <w:color w:val="333333"/>
+          <w:sz w:val="24"/>
+          <w:szCs w:val="24"/>
+          <w:shd w:val="clear" w:color="auto" w:fill="FFFFFC"/>
+        </w:rPr>
+        <w:t>thì</w:t>
+      </w:r>
+      <w:proofErr w:type="spellEnd"/>
+      <w:r>
+        <w:rPr>
+          <w:rFonts w:ascii="Arial" w:hAnsi="Arial" w:cs="Arial"/>
+          <w:color w:val="333333"/>
+          <w:sz w:val="24"/>
+          <w:szCs w:val="24"/>
+          <w:shd w:val="clear" w:color="auto" w:fill="FFFFFC"/>
+        </w:rPr>
+        <w:t xml:space="preserve"> </w:t>
+      </w:r>
+      <w:proofErr w:type="spellStart"/>
+      <w:r>
+        <w:rPr>
+          <w:rFonts w:ascii="Arial" w:hAnsi="Arial" w:cs="Arial"/>
+          <w:color w:val="333333"/>
+          <w:sz w:val="24"/>
+          <w:szCs w:val="24"/>
+          <w:shd w:val="clear" w:color="auto" w:fill="FFFFFC"/>
+        </w:rPr>
+        <w:t>làm</w:t>
+      </w:r>
+      <w:proofErr w:type="spellEnd"/>
+      <w:r>
+        <w:rPr>
+          <w:rFonts w:ascii="Arial" w:hAnsi="Arial" w:cs="Arial"/>
+          <w:color w:val="333333"/>
+          <w:sz w:val="24"/>
+          <w:szCs w:val="24"/>
+          <w:shd w:val="clear" w:color="auto" w:fill="FFFFFC"/>
+        </w:rPr>
+        <w:t xml:space="preserve">, </w:t>
+      </w:r>
+      <w:proofErr w:type="spellStart"/>
+      <w:r>
+        <w:rPr>
+          <w:rFonts w:ascii="Arial" w:hAnsi="Arial" w:cs="Arial"/>
+          <w:color w:val="333333"/>
+          <w:sz w:val="24"/>
+          <w:szCs w:val="24"/>
+          <w:shd w:val="clear" w:color="auto" w:fill="FFFFFC"/>
+        </w:rPr>
+        <w:t>vì</w:t>
+      </w:r>
+      <w:proofErr w:type="spellEnd"/>
+      <w:r>
+        <w:rPr>
+          <w:rFonts w:ascii="Arial" w:hAnsi="Arial" w:cs="Arial"/>
+          <w:color w:val="333333"/>
+          <w:sz w:val="24"/>
+          <w:szCs w:val="24"/>
+          <w:shd w:val="clear" w:color="auto" w:fill="FFFFFC"/>
+        </w:rPr>
+        <w:t xml:space="preserve"> </w:t>
+      </w:r>
+      <w:proofErr w:type="spellStart"/>
+      <w:r>
+        <w:rPr>
+          <w:rFonts w:ascii="Arial" w:hAnsi="Arial" w:cs="Arial"/>
+          <w:color w:val="333333"/>
+          <w:sz w:val="24"/>
+          <w:szCs w:val="24"/>
+          <w:shd w:val="clear" w:color="auto" w:fill="FFFFFC"/>
+        </w:rPr>
+        <w:t>chỉ</w:t>
+      </w:r>
+      <w:proofErr w:type="spellEnd"/>
+      <w:r>
+        <w:rPr>
+          <w:rFonts w:ascii="Arial" w:hAnsi="Arial" w:cs="Arial"/>
+          <w:color w:val="333333"/>
+          <w:sz w:val="24"/>
+          <w:szCs w:val="24"/>
+          <w:shd w:val="clear" w:color="auto" w:fill="FFFFFC"/>
+        </w:rPr>
+        <w:t xml:space="preserve"> </w:t>
+      </w:r>
+      <w:proofErr w:type="spellStart"/>
+      <w:r>
+        <w:rPr>
+          <w:rFonts w:ascii="Arial" w:hAnsi="Arial" w:cs="Arial"/>
+          <w:color w:val="333333"/>
+          <w:sz w:val="24"/>
+          <w:szCs w:val="24"/>
+          <w:shd w:val="clear" w:color="auto" w:fill="FFFFFC"/>
+        </w:rPr>
+        <w:t>đổi</w:t>
+      </w:r>
+      <w:proofErr w:type="spellEnd"/>
+      <w:r>
+        <w:rPr>
+          <w:rFonts w:ascii="Arial" w:hAnsi="Arial" w:cs="Arial"/>
+          <w:color w:val="333333"/>
+          <w:sz w:val="24"/>
+          <w:szCs w:val="24"/>
+          <w:shd w:val="clear" w:color="auto" w:fill="FFFFFC"/>
+        </w:rPr>
+        <w:t xml:space="preserve"> </w:t>
+      </w:r>
+      <w:proofErr w:type="spellStart"/>
+      <w:r>
+        <w:rPr>
+          <w:rFonts w:ascii="Arial" w:hAnsi="Arial" w:cs="Arial"/>
+          <w:color w:val="333333"/>
+          <w:sz w:val="24"/>
+          <w:szCs w:val="24"/>
+          <w:shd w:val="clear" w:color="auto" w:fill="FFFFFC"/>
+        </w:rPr>
+        <w:t>giải</w:t>
+      </w:r>
+      <w:proofErr w:type="spellEnd"/>
+      <w:r>
+        <w:rPr>
+          <w:rFonts w:ascii="Arial" w:hAnsi="Arial" w:cs="Arial"/>
+          <w:color w:val="333333"/>
+          <w:sz w:val="24"/>
+          <w:szCs w:val="24"/>
+          <w:shd w:val="clear" w:color="auto" w:fill="FFFFFC"/>
+        </w:rPr>
+        <w:t xml:space="preserve"> </w:t>
+      </w:r>
+      <w:proofErr w:type="spellStart"/>
+      <w:r>
+        <w:rPr>
+          <w:rFonts w:ascii="Arial" w:hAnsi="Arial" w:cs="Arial"/>
+          <w:color w:val="333333"/>
+          <w:sz w:val="24"/>
+          <w:szCs w:val="24"/>
+          <w:shd w:val="clear" w:color="auto" w:fill="FFFFFC"/>
+        </w:rPr>
+        <w:t>thuật</w:t>
+      </w:r>
+      <w:proofErr w:type="spellEnd"/>
+      <w:r>
+        <w:rPr>
+          <w:rFonts w:ascii="Arial" w:hAnsi="Arial" w:cs="Arial"/>
+          <w:color w:val="333333"/>
+          <w:sz w:val="24"/>
+          <w:szCs w:val="24"/>
+          <w:shd w:val="clear" w:color="auto" w:fill="FFFFFC"/>
+        </w:rPr>
+        <w:t xml:space="preserve"> </w:t>
+      </w:r>
+      <w:proofErr w:type="spellStart"/>
+      <w:r>
+        <w:rPr>
+          <w:rFonts w:ascii="Arial" w:hAnsi="Arial" w:cs="Arial"/>
+          <w:color w:val="333333"/>
+          <w:sz w:val="24"/>
+          <w:szCs w:val="24"/>
+          <w:shd w:val="clear" w:color="auto" w:fill="FFFFFC"/>
+        </w:rPr>
+        <w:t>chứ</w:t>
+      </w:r>
+      <w:proofErr w:type="spellEnd"/>
+      <w:r>
+        <w:rPr>
+          <w:rFonts w:ascii="Arial" w:hAnsi="Arial" w:cs="Arial"/>
+          <w:color w:val="333333"/>
+          <w:sz w:val="24"/>
+          <w:szCs w:val="24"/>
+          <w:shd w:val="clear" w:color="auto" w:fill="FFFFFC"/>
+        </w:rPr>
+        <w:t xml:space="preserve"> </w:t>
+      </w:r>
+      <w:proofErr w:type="spellStart"/>
+      <w:r>
+        <w:rPr>
+          <w:rFonts w:ascii="Arial" w:hAnsi="Arial" w:cs="Arial"/>
+          <w:color w:val="333333"/>
+          <w:sz w:val="24"/>
+          <w:szCs w:val="24"/>
+          <w:shd w:val="clear" w:color="auto" w:fill="FFFFFC"/>
+        </w:rPr>
+        <w:t>thao</w:t>
+      </w:r>
+      <w:proofErr w:type="spellEnd"/>
+      <w:r>
+        <w:rPr>
+          <w:rFonts w:ascii="Arial" w:hAnsi="Arial" w:cs="Arial"/>
+          <w:color w:val="333333"/>
+          <w:sz w:val="24"/>
+          <w:szCs w:val="24"/>
+          <w:shd w:val="clear" w:color="auto" w:fill="FFFFFC"/>
+        </w:rPr>
+        <w:t xml:space="preserve"> </w:t>
+      </w:r>
+      <w:proofErr w:type="spellStart"/>
+      <w:r>
+        <w:rPr>
+          <w:rFonts w:ascii="Arial" w:hAnsi="Arial" w:cs="Arial"/>
+          <w:color w:val="333333"/>
+          <w:sz w:val="24"/>
+          <w:szCs w:val="24"/>
+          <w:shd w:val="clear" w:color="auto" w:fill="FFFFFC"/>
+        </w:rPr>
+        <w:t>tác</w:t>
+      </w:r>
+      <w:proofErr w:type="spellEnd"/>
+      <w:r>
+        <w:rPr>
+          <w:rFonts w:ascii="Arial" w:hAnsi="Arial" w:cs="Arial"/>
+          <w:color w:val="333333"/>
+          <w:sz w:val="24"/>
+          <w:szCs w:val="24"/>
+          <w:shd w:val="clear" w:color="auto" w:fill="FFFFFC"/>
+        </w:rPr>
+        <w:t xml:space="preserve"> </w:t>
+      </w:r>
+      <w:proofErr w:type="spellStart"/>
+      <w:r>
+        <w:rPr>
+          <w:rFonts w:ascii="Arial" w:hAnsi="Arial" w:cs="Arial"/>
+          <w:color w:val="333333"/>
+          <w:sz w:val="24"/>
+          <w:szCs w:val="24"/>
+          <w:shd w:val="clear" w:color="auto" w:fill="FFFFFC"/>
+        </w:rPr>
+        <w:t>thì</w:t>
+      </w:r>
+      <w:proofErr w:type="spellEnd"/>
+      <w:r>
+        <w:rPr>
+          <w:rFonts w:ascii="Arial" w:hAnsi="Arial" w:cs="Arial"/>
+          <w:color w:val="333333"/>
+          <w:sz w:val="24"/>
+          <w:szCs w:val="24"/>
+          <w:shd w:val="clear" w:color="auto" w:fill="FFFFFC"/>
+        </w:rPr>
+        <w:t xml:space="preserve"> </w:t>
+      </w:r>
+      <w:proofErr w:type="spellStart"/>
+      <w:r>
+        <w:rPr>
+          <w:rFonts w:ascii="Arial" w:hAnsi="Arial" w:cs="Arial"/>
+          <w:color w:val="333333"/>
+          <w:sz w:val="24"/>
+          <w:szCs w:val="24"/>
+          <w:shd w:val="clear" w:color="auto" w:fill="FFFFFC"/>
+        </w:rPr>
+        <w:t>không</w:t>
+      </w:r>
+      <w:proofErr w:type="spellEnd"/>
+      <w:r>
+        <w:rPr>
+          <w:rFonts w:ascii="Arial" w:hAnsi="Arial" w:cs="Arial"/>
+          <w:color w:val="333333"/>
+          <w:sz w:val="24"/>
+          <w:szCs w:val="24"/>
+          <w:shd w:val="clear" w:color="auto" w:fill="FFFFFC"/>
+        </w:rPr>
+        <w:t xml:space="preserve"> </w:t>
+      </w:r>
+      <w:proofErr w:type="spellStart"/>
+      <w:r>
+        <w:rPr>
+          <w:rFonts w:ascii="Arial" w:hAnsi="Arial" w:cs="Arial"/>
+          <w:color w:val="333333"/>
+          <w:sz w:val="24"/>
+          <w:szCs w:val="24"/>
+          <w:shd w:val="clear" w:color="auto" w:fill="FFFFFC"/>
+        </w:rPr>
+        <w:t>khác</w:t>
+      </w:r>
+      <w:proofErr w:type="spellEnd"/>
+      <w:r>
+        <w:rPr>
+          <w:rFonts w:ascii="Arial" w:hAnsi="Arial" w:cs="Arial"/>
+          <w:color w:val="333333"/>
+          <w:sz w:val="24"/>
+          <w:szCs w:val="24"/>
+          <w:shd w:val="clear" w:color="auto" w:fill="FFFFFC"/>
+        </w:rPr>
+        <w:t xml:space="preserve"> </w:t>
+      </w:r>
+      <w:proofErr w:type="spellStart"/>
+      <w:r>
+        <w:rPr>
+          <w:rFonts w:ascii="Arial" w:hAnsi="Arial" w:cs="Arial"/>
+          <w:color w:val="333333"/>
+          <w:sz w:val="24"/>
+          <w:szCs w:val="24"/>
+          <w:shd w:val="clear" w:color="auto" w:fill="FFFFFC"/>
+        </w:rPr>
+        <w:t>bài</w:t>
+      </w:r>
+      <w:proofErr w:type="spellEnd"/>
+      <w:r>
+        <w:rPr>
+          <w:rFonts w:ascii="Arial" w:hAnsi="Arial" w:cs="Arial"/>
+          <w:color w:val="333333"/>
+          <w:sz w:val="24"/>
+          <w:szCs w:val="24"/>
+          <w:shd w:val="clear" w:color="auto" w:fill="FFFFFC"/>
+        </w:rPr>
+        <w:t xml:space="preserve"> </w:t>
+      </w:r>
+      <w:proofErr w:type="spellStart"/>
+      <w:r>
+        <w:rPr>
+          <w:rFonts w:ascii="Arial" w:hAnsi="Arial" w:cs="Arial"/>
+          <w:color w:val="333333"/>
+          <w:sz w:val="24"/>
+          <w:szCs w:val="24"/>
+          <w:shd w:val="clear" w:color="auto" w:fill="FFFFFC"/>
+        </w:rPr>
+        <w:t>tập</w:t>
+      </w:r>
+      <w:proofErr w:type="spellEnd"/>
+      <w:r>
+        <w:rPr>
+          <w:rFonts w:ascii="Arial" w:hAnsi="Arial" w:cs="Arial"/>
+          <w:color w:val="333333"/>
+          <w:sz w:val="24"/>
+          <w:szCs w:val="24"/>
+          <w:shd w:val="clear" w:color="auto" w:fill="FFFFFC"/>
+        </w:rPr>
+        <w:t xml:space="preserve"> </w:t>
+      </w:r>
+      <w:proofErr w:type="spellStart"/>
+      <w:r>
+        <w:rPr>
+          <w:rFonts w:ascii="Arial" w:hAnsi="Arial" w:cs="Arial"/>
+          <w:color w:val="333333"/>
+          <w:sz w:val="24"/>
+          <w:szCs w:val="24"/>
+          <w:shd w:val="clear" w:color="auto" w:fill="FFFFFC"/>
+        </w:rPr>
+        <w:t>trên</w:t>
+      </w:r>
+      <w:proofErr w:type="spellEnd"/>
+      <w:r>
+        <w:rPr>
+          <w:rFonts w:ascii="Arial" w:hAnsi="Arial" w:cs="Arial"/>
+          <w:color w:val="333333"/>
+          <w:sz w:val="24"/>
+          <w:szCs w:val="24"/>
+          <w:shd w:val="clear" w:color="auto" w:fill="FFFFFC"/>
+        </w:rPr>
+        <w:t xml:space="preserve">. Chi </w:t>
+      </w:r>
+      <w:proofErr w:type="spellStart"/>
+      <w:r>
+        <w:rPr>
+          <w:rFonts w:ascii="Arial" w:hAnsi="Arial" w:cs="Arial"/>
+          <w:color w:val="333333"/>
+          <w:sz w:val="24"/>
+          <w:szCs w:val="24"/>
+          <w:shd w:val="clear" w:color="auto" w:fill="FFFFFC"/>
+        </w:rPr>
+        <w:t>tiết</w:t>
+      </w:r>
+      <w:proofErr w:type="spellEnd"/>
+      <w:r>
+        <w:rPr>
+          <w:rFonts w:ascii="Arial" w:hAnsi="Arial" w:cs="Arial"/>
+          <w:color w:val="333333"/>
+          <w:sz w:val="24"/>
+          <w:szCs w:val="24"/>
+          <w:shd w:val="clear" w:color="auto" w:fill="FFFFFC"/>
+        </w:rPr>
+        <w:t xml:space="preserve"> </w:t>
+      </w:r>
+      <w:proofErr w:type="spellStart"/>
+      <w:r>
+        <w:rPr>
+          <w:rFonts w:ascii="Arial" w:hAnsi="Arial" w:cs="Arial"/>
+          <w:color w:val="333333"/>
+          <w:sz w:val="24"/>
+          <w:szCs w:val="24"/>
+          <w:shd w:val="clear" w:color="auto" w:fill="FFFFFC"/>
+        </w:rPr>
+        <w:t>giải</w:t>
+      </w:r>
+      <w:proofErr w:type="spellEnd"/>
+      <w:r>
+        <w:rPr>
+          <w:rFonts w:ascii="Arial" w:hAnsi="Arial" w:cs="Arial"/>
+          <w:color w:val="333333"/>
+          <w:sz w:val="24"/>
+          <w:szCs w:val="24"/>
+          <w:shd w:val="clear" w:color="auto" w:fill="FFFFFC"/>
+        </w:rPr>
+        <w:t xml:space="preserve"> </w:t>
+      </w:r>
+      <w:proofErr w:type="spellStart"/>
+      <w:r>
+        <w:rPr>
+          <w:rFonts w:ascii="Arial" w:hAnsi="Arial" w:cs="Arial"/>
+          <w:color w:val="333333"/>
+          <w:sz w:val="24"/>
+          <w:szCs w:val="24"/>
+          <w:shd w:val="clear" w:color="auto" w:fill="FFFFFC"/>
+        </w:rPr>
+        <w:t>thuật</w:t>
+      </w:r>
+      <w:proofErr w:type="spellEnd"/>
+      <w:r>
+        <w:rPr>
+          <w:rFonts w:ascii="Arial" w:hAnsi="Arial" w:cs="Arial"/>
+          <w:color w:val="333333"/>
+          <w:sz w:val="24"/>
+          <w:szCs w:val="24"/>
+          <w:shd w:val="clear" w:color="auto" w:fill="FFFFFC"/>
+        </w:rPr>
+        <w:t xml:space="preserve"> search </w:t>
+      </w:r>
+      <w:proofErr w:type="spellStart"/>
+      <w:r>
+        <w:rPr>
+          <w:rFonts w:ascii="Arial" w:hAnsi="Arial" w:cs="Arial"/>
+          <w:color w:val="333333"/>
+          <w:sz w:val="24"/>
+          <w:szCs w:val="24"/>
+          <w:shd w:val="clear" w:color="auto" w:fill="FFFFFC"/>
+        </w:rPr>
+        <w:t>trên</w:t>
+      </w:r>
+      <w:proofErr w:type="spellEnd"/>
+      <w:r>
+        <w:rPr>
+          <w:rFonts w:ascii="Arial" w:hAnsi="Arial" w:cs="Arial"/>
+          <w:color w:val="333333"/>
+          <w:sz w:val="24"/>
+          <w:szCs w:val="24"/>
+          <w:shd w:val="clear" w:color="auto" w:fill="FFFFFC"/>
+        </w:rPr>
+        <w:t xml:space="preserve"> </w:t>
+      </w:r>
+      <w:proofErr w:type="spellStart"/>
+      <w:r>
+        <w:rPr>
+          <w:rFonts w:ascii="Arial" w:hAnsi="Arial" w:cs="Arial"/>
+          <w:color w:val="333333"/>
+          <w:sz w:val="24"/>
+          <w:szCs w:val="24"/>
+          <w:shd w:val="clear" w:color="auto" w:fill="FFFFFC"/>
+        </w:rPr>
+        <w:t>mạng</w:t>
+      </w:r>
+      <w:bookmarkStart w:id="0" w:name="_GoBack"/>
+      <w:bookmarkEnd w:id="0"/>
+      <w:proofErr w:type="spellEnd"/>
+      <w:r>
+        <w:rPr>
+          <w:rFonts w:ascii="Arial" w:hAnsi="Arial" w:cs="Arial"/>
+          <w:color w:val="333333"/>
+          <w:sz w:val="24"/>
+          <w:szCs w:val="24"/>
+          <w:shd w:val="clear" w:color="auto" w:fill="FFFFFC"/>
+        </w:rPr>
+        <w:t>.</w:t>
       </w:r>
     </w:p>
     <w:sectPr>
@@ -342,7 +4477,7 @@
 </file>
 
 <file path=word/numbering.xml><?xml version="1.0" encoding="utf-8"?>
-<w:numbering xmlns:ve="http://schemas.openxmlformats.org/markup-compatibility/2006" xmlns:o="urn:schemas-microsoft-com:office:office" xmlns:r="http://schemas.openxmlformats.org/officeDocument/2006/relationships" xmlns:m="http://schemas.openxmlformats.org/officeDocument/2006/math" xmlns:v="urn:schemas-microsoft-com:vml" xmlns:wp="http://schemas.openxmlformats.org/drawingml/2006/wordprocessingDrawing" xmlns:w10="urn:schemas-microsoft-com:office:word" xmlns:w="http://schemas.openxmlformats.org/wordprocessingml/2006/main" xmlns:wne="http://schemas.microsoft.com/office/word/2006/wordml">
+<w:numbering xmlns:wpc="http://schemas.microsoft.com/office/word/2010/wordprocessingCanvas" xmlns:mc="http://schemas.openxmlformats.org/markup-compatibility/2006" xmlns:o="urn:schemas-microsoft-com:office:office" xmlns:r="http://schemas.openxmlformats.org/officeDocument/2006/relationships" xmlns:m="http://schemas.openxmlformats.org/officeDocument/2006/math" xmlns:v="urn:schemas-microsoft-com:vml" xmlns:wp14="http://schemas.microsoft.com/office/word/2010/wordprocessingDrawing" xmlns:wp="http://schemas.openxmlformats.org/drawingml/2006/wordprocessingDrawing" xmlns:w10="urn:schemas-microsoft-com:office:word" xmlns:w="http://schemas.openxmlformats.org/wordprocessingml/2006/main" xmlns:w14="http://schemas.microsoft.com/office/word/2010/wordml" xmlns:w15="http://schemas.microsoft.com/office/word/2012/wordml" xmlns:wpg="http://schemas.microsoft.com/office/word/2010/wordprocessingGroup" xmlns:wpi="http://schemas.microsoft.com/office/word/2010/wordprocessingInk" xmlns:wne="http://schemas.microsoft.com/office/word/2006/wordml" xmlns:wps="http://schemas.microsoft.com/office/word/2010/wordprocessingShape" mc:Ignorable="w14 w15 wp14">
   <w:abstractNum w:abstractNumId="0">
     <w:nsid w:val="28BD0F8D"/>
     <w:multiLevelType w:val="hybridMultilevel"/>
@@ -462,7 +4597,7 @@
 </file>
 
 <file path=word/styles.xml><?xml version="1.0" encoding="utf-8"?>
-<w:styles xmlns:r="http://schemas.openxmlformats.org/officeDocument/2006/relationships" xmlns:w="http://schemas.openxmlformats.org/wordprocessingml/2006/main">
+<w:styles xmlns:mc="http://schemas.openxmlformats.org/markup-compatibility/2006" xmlns:r="http://schemas.openxmlformats.org/officeDocument/2006/relationships" xmlns:w="http://schemas.openxmlformats.org/wordprocessingml/2006/main" xmlns:w14="http://schemas.microsoft.com/office/word/2010/wordml" xmlns:w15="http://schemas.microsoft.com/office/word/2012/wordml" mc:Ignorable="w14 w15">
   <w:docDefaults>
     <w:rPrDefault>
       <w:rPr>
@@ -478,144 +4613,378 @@
       </w:pPr>
     </w:pPrDefault>
   </w:docDefaults>
-  <w:latentStyles w:defLockedState="0" w:defUIPriority="99" w:defSemiHidden="1" w:defUnhideWhenUsed="1" w:defQFormat="0" w:count="267">
-    <w:lsdException w:name="Normal" w:semiHidden="0" w:uiPriority="0" w:unhideWhenUsed="0" w:qFormat="1"/>
-    <w:lsdException w:name="heading 1" w:semiHidden="0" w:uiPriority="9" w:unhideWhenUsed="0" w:qFormat="1"/>
-    <w:lsdException w:name="heading 2" w:uiPriority="9" w:qFormat="1"/>
-    <w:lsdException w:name="heading 3" w:uiPriority="9" w:qFormat="1"/>
-    <w:lsdException w:name="heading 4" w:uiPriority="9" w:qFormat="1"/>
-    <w:lsdException w:name="heading 5" w:uiPriority="9" w:qFormat="1"/>
-    <w:lsdException w:name="heading 6" w:uiPriority="9" w:qFormat="1"/>
-    <w:lsdException w:name="heading 7" w:uiPriority="9" w:qFormat="1"/>
-    <w:lsdException w:name="heading 8" w:uiPriority="9" w:qFormat="1"/>
-    <w:lsdException w:name="heading 9" w:uiPriority="9" w:qFormat="1"/>
-    <w:lsdException w:name="toc 1" w:uiPriority="39"/>
-    <w:lsdException w:name="toc 2" w:uiPriority="39"/>
-    <w:lsdException w:name="toc 3" w:uiPriority="39"/>
-    <w:lsdException w:name="toc 4" w:uiPriority="39"/>
-    <w:lsdException w:name="toc 5" w:uiPriority="39"/>
-    <w:lsdException w:name="toc 6" w:uiPriority="39"/>
-    <w:lsdException w:name="toc 7" w:uiPriority="39"/>
-    <w:lsdException w:name="toc 8" w:uiPriority="39"/>
-    <w:lsdException w:name="toc 9" w:uiPriority="39"/>
-    <w:lsdException w:name="caption" w:uiPriority="35" w:qFormat="1"/>
-    <w:lsdException w:name="Title" w:semiHidden="0" w:uiPriority="10" w:unhideWhenUsed="0" w:qFormat="1"/>
-    <w:lsdException w:name="Default Paragraph Font" w:uiPriority="1"/>
-    <w:lsdException w:name="Subtitle" w:semiHidden="0" w:uiPriority="11" w:unhideWhenUsed="0" w:qFormat="1"/>
-    <w:lsdException w:name="Strong" w:semiHidden="0" w:uiPriority="22" w:unhideWhenUsed="0" w:qFormat="1"/>
-    <w:lsdException w:name="Emphasis" w:semiHidden="0" w:uiPriority="20" w:unhideWhenUsed="0" w:qFormat="1"/>
-    <w:lsdException w:name="Table Grid" w:semiHidden="0" w:uiPriority="59" w:unhideWhenUsed="0"/>
-    <w:lsdException w:name="Placeholder Text" w:unhideWhenUsed="0"/>
-    <w:lsdException w:name="No Spacing" w:semiHidden="0" w:uiPriority="1" w:unhideWhenUsed="0" w:qFormat="1"/>
-    <w:lsdException w:name="Light Shading" w:semiHidden="0" w:uiPriority="60" w:unhideWhenUsed="0"/>
-    <w:lsdException w:name="Light List" w:semiHidden="0" w:uiPriority="61" w:unhideWhenUsed="0"/>
-    <w:lsdException w:name="Light Grid" w:semiHidden="0" w:uiPriority="62" w:unhideWhenUsed="0"/>
-    <w:lsdException w:name="Medium Shading 1" w:semiHidden="0" w:uiPriority="63" w:unhideWhenUsed="0"/>
-    <w:lsdException w:name="Medium Shading 2" w:semiHidden="0" w:uiPriority="64" w:unhideWhenUsed="0"/>
-    <w:lsdException w:name="Medium List 1" w:semiHidden="0" w:uiPriority="65" w:unhideWhenUsed="0"/>
-    <w:lsdException w:name="Medium List 2" w:semiHidden="0" w:uiPriority="66" w:unhideWhenUsed="0"/>
-    <w:lsdException w:name="Medium Grid 1" w:semiHidden="0" w:uiPriority="67" w:unhideWhenUsed="0"/>
-    <w:lsdException w:name="Medium Grid 2" w:semiHidden="0" w:uiPriority="68" w:unhideWhenUsed="0"/>
-    <w:lsdException w:name="Medium Grid 3" w:semiHidden="0" w:uiPriority="69" w:unhideWhenUsed="0"/>
-    <w:lsdException w:name="Dark List" w:semiHidden="0" w:uiPriority="70" w:unhideWhenUsed="0"/>
-    <w:lsdException w:name="Colorful Shading" w:semiHidden="0" w:uiPriority="71" w:unhideWhenUsed="0"/>
-    <w:lsdException w:name="Colorful List" w:semiHidden="0" w:uiPriority="72" w:unhideWhenUsed="0"/>
-    <w:lsdException w:name="Colorful Grid" w:semiHidden="0" w:uiPriority="73" w:unhideWhenUsed="0"/>
-    <w:lsdException w:name="Light Shading Accent 1" w:semiHidden="0" w:uiPriority="60" w:unhideWhenUsed="0"/>
-    <w:lsdException w:name="Light List Accent 1" w:semiHidden="0" w:uiPriority="61" w:unhideWhenUsed="0"/>
-    <w:lsdException w:name="Light Grid Accent 1" w:semiHidden="0" w:uiPriority="62" w:unhideWhenUsed="0"/>
-    <w:lsdException w:name="Medium Shading 1 Accent 1" w:semiHidden="0" w:uiPriority="63" w:unhideWhenUsed="0"/>
-    <w:lsdException w:name="Medium Shading 2 Accent 1" w:semiHidden="0" w:uiPriority="64" w:unhideWhenUsed="0"/>
-    <w:lsdException w:name="Medium List 1 Accent 1" w:semiHidden="0" w:uiPriority="65" w:unhideWhenUsed="0"/>
-    <w:lsdException w:name="Revision" w:unhideWhenUsed="0"/>
-    <w:lsdException w:name="List Paragraph" w:semiHidden="0" w:uiPriority="34" w:unhideWhenUsed="0" w:qFormat="1"/>
-    <w:lsdException w:name="Quote" w:semiHidden="0" w:uiPriority="29" w:unhideWhenUsed="0" w:qFormat="1"/>
-    <w:lsdException w:name="Intense Quote" w:semiHidden="0" w:uiPriority="30" w:unhideWhenUsed="0" w:qFormat="1"/>
-    <w:lsdException w:name="Medium List 2 Accent 1" w:semiHidden="0" w:uiPriority="66" w:unhideWhenUsed="0"/>
-    <w:lsdException w:name="Medium Grid 1 Accent 1" w:semiHidden="0" w:uiPriority="67" w:unhideWhenUsed="0"/>
-    <w:lsdException w:name="Medium Grid 2 Accent 1" w:semiHidden="0" w:uiPriority="68" w:unhideWhenUsed="0"/>
-    <w:lsdException w:name="Medium Grid 3 Accent 1" w:semiHidden="0" w:uiPriority="69" w:unhideWhenUsed="0"/>
-    <w:lsdException w:name="Dark List Accent 1" w:semiHidden="0" w:uiPriority="70" w:unhideWhenUsed="0"/>
-    <w:lsdException w:name="Colorful Shading Accent 1" w:semiHidden="0" w:uiPriority="71" w:unhideWhenUsed="0"/>
-    <w:lsdException w:name="Colorful List Accent 1" w:semiHidden="0" w:uiPriority="72" w:unhideWhenUsed="0"/>
-    <w:lsdException w:name="Colorful Grid Accent 1" w:semiHidden="0" w:uiPriority="73" w:unhideWhenUsed="0"/>
-    <w:lsdException w:name="Light Shading Accent 2" w:semiHidden="0" w:uiPriority="60" w:unhideWhenUsed="0"/>
-    <w:lsdException w:name="Light List Accent 2" w:semiHidden="0" w:uiPriority="61" w:unhideWhenUsed="0"/>
-    <w:lsdException w:name="Light Grid Accent 2" w:semiHidden="0" w:uiPriority="62" w:unhideWhenUsed="0"/>
-    <w:lsdException w:name="Medium Shading 1 Accent 2" w:semiHidden="0" w:uiPriority="63" w:unhideWhenUsed="0"/>
-    <w:lsdException w:name="Medium Shading 2 Accent 2" w:semiHidden="0" w:uiPriority="64" w:unhideWhenUsed="0"/>
-    <w:lsdException w:name="Medium List 1 Accent 2" w:semiHidden="0" w:uiPriority="65" w:unhideWhenUsed="0"/>
-    <w:lsdException w:name="Medium List 2 Accent 2" w:semiHidden="0" w:uiPriority="66" w:unhideWhenUsed="0"/>
-    <w:lsdException w:name="Medium Grid 1 Accent 2" w:semiHidden="0" w:uiPriority="67" w:unhideWhenUsed="0"/>
-    <w:lsdException w:name="Medium Grid 2 Accent 2" w:semiHidden="0" w:uiPriority="68" w:unhideWhenUsed="0"/>
-    <w:lsdException w:name="Medium Grid 3 Accent 2" w:semiHidden="0" w:uiPriority="69" w:unhideWhenUsed="0"/>
-    <w:lsdException w:name="Dark List Accent 2" w:semiHidden="0" w:uiPriority="70" w:unhideWhenUsed="0"/>
-    <w:lsdException w:name="Colorful Shading Accent 2" w:semiHidden="0" w:uiPriority="71" w:unhideWhenUsed="0"/>
-    <w:lsdException w:name="Colorful List Accent 2" w:semiHidden="0" w:uiPriority="72" w:unhideWhenUsed="0"/>
-    <w:lsdException w:name="Colorful Grid Accent 2" w:semiHidden="0" w:uiPriority="73" w:unhideWhenUsed="0"/>
-    <w:lsdException w:name="Light Shading Accent 3" w:semiHidden="0" w:uiPriority="60" w:unhideWhenUsed="0"/>
-    <w:lsdException w:name="Light List Accent 3" w:semiHidden="0" w:uiPriority="61" w:unhideWhenUsed="0"/>
-    <w:lsdException w:name="Light Grid Accent 3" w:semiHidden="0" w:uiPriority="62" w:unhideWhenUsed="0"/>
-    <w:lsdException w:name="Medium Shading 1 Accent 3" w:semiHidden="0" w:uiPriority="63" w:unhideWhenUsed="0"/>
-    <w:lsdException w:name="Medium Shading 2 Accent 3" w:semiHidden="0" w:uiPriority="64" w:unhideWhenUsed="0"/>
-    <w:lsdException w:name="Medium List 1 Accent 3" w:semiHidden="0" w:uiPriority="65" w:unhideWhenUsed="0"/>
-    <w:lsdException w:name="Medium List 2 Accent 3" w:semiHidden="0" w:uiPriority="66" w:unhideWhenUsed="0"/>
-    <w:lsdException w:name="Medium Grid 1 Accent 3" w:semiHidden="0" w:uiPriority="67" w:unhideWhenUsed="0"/>
-    <w:lsdException w:name="Medium Grid 2 Accent 3" w:semiHidden="0" w:uiPriority="68" w:unhideWhenUsed="0"/>
-    <w:lsdException w:name="Medium Grid 3 Accent 3" w:semiHidden="0" w:uiPriority="69" w:unhideWhenUsed="0"/>
-    <w:lsdException w:name="Dark List Accent 3" w:semiHidden="0" w:uiPriority="70" w:unhideWhenUsed="0"/>
-    <w:lsdException w:name="Colorful Shading Accent 3" w:semiHidden="0" w:uiPriority="71" w:unhideWhenUsed="0"/>
-    <w:lsdException w:name="Colorful List Accent 3" w:semiHidden="0" w:uiPriority="72" w:unhideWhenUsed="0"/>
-    <w:lsdException w:name="Colorful Grid Accent 3" w:semiHidden="0" w:uiPriority="73" w:unhideWhenUsed="0"/>
-    <w:lsdException w:name="Light Shading Accent 4" w:semiHidden="0" w:uiPriority="60" w:unhideWhenUsed="0"/>
-    <w:lsdException w:name="Light List Accent 4" w:semiHidden="0" w:uiPriority="61" w:unhideWhenUsed="0"/>
-    <w:lsdException w:name="Light Grid Accent 4" w:semiHidden="0" w:uiPriority="62" w:unhideWhenUsed="0"/>
-    <w:lsdException w:name="Medium Shading 1 Accent 4" w:semiHidden="0" w:uiPriority="63" w:unhideWhenUsed="0"/>
-    <w:lsdException w:name="Medium Shading 2 Accent 4" w:semiHidden="0" w:uiPriority="64" w:unhideWhenUsed="0"/>
-    <w:lsdException w:name="Medium List 1 Accent 4" w:semiHidden="0" w:uiPriority="65" w:unhideWhenUsed="0"/>
-    <w:lsdException w:name="Medium List 2 Accent 4" w:semiHidden="0" w:uiPriority="66" w:unhideWhenUsed="0"/>
-    <w:lsdException w:name="Medium Grid 1 Accent 4" w:semiHidden="0" w:uiPriority="67" w:unhideWhenUsed="0"/>
-    <w:lsdException w:name="Medium Grid 2 Accent 4" w:semiHidden="0" w:uiPriority="68" w:unhideWhenUsed="0"/>
-    <w:lsdException w:name="Medium Grid 3 Accent 4" w:semiHidden="0" w:uiPriority="69" w:unhideWhenUsed="0"/>
-    <w:lsdException w:name="Dark List Accent 4" w:semiHidden="0" w:uiPriority="70" w:unhideWhenUsed="0"/>
-    <w:lsdException w:name="Colorful Shading Accent 4" w:semiHidden="0" w:uiPriority="71" w:unhideWhenUsed="0"/>
-    <w:lsdException w:name="Colorful List Accent 4" w:semiHidden="0" w:uiPriority="72" w:unhideWhenUsed="0"/>
-    <w:lsdException w:name="Colorful Grid Accent 4" w:semiHidden="0" w:uiPriority="73" w:unhideWhenUsed="0"/>
-    <w:lsdException w:name="Light Shading Accent 5" w:semiHidden="0" w:uiPriority="60" w:unhideWhenUsed="0"/>
-    <w:lsdException w:name="Light List Accent 5" w:semiHidden="0" w:uiPriority="61" w:unhideWhenUsed="0"/>
-    <w:lsdException w:name="Light Grid Accent 5" w:semiHidden="0" w:uiPriority="62" w:unhideWhenUsed="0"/>
-    <w:lsdException w:name="Medium Shading 1 Accent 5" w:semiHidden="0" w:uiPriority="63" w:unhideWhenUsed="0"/>
-    <w:lsdException w:name="Medium Shading 2 Accent 5" w:semiHidden="0" w:uiPriority="64" w:unhideWhenUsed="0"/>
-    <w:lsdException w:name="Medium List 1 Accent 5" w:semiHidden="0" w:uiPriority="65" w:unhideWhenUsed="0"/>
-    <w:lsdException w:name="Medium List 2 Accent 5" w:semiHidden="0" w:uiPriority="66" w:unhideWhenUsed="0"/>
-    <w:lsdException w:name="Medium Grid 1 Accent 5" w:semiHidden="0" w:uiPriority="67" w:unhideWhenUsed="0"/>
-    <w:lsdException w:name="Medium Grid 2 Accent 5" w:semiHidden="0" w:uiPriority="68" w:unhideWhenUsed="0"/>
-    <w:lsdException w:name="Medium Grid 3 Accent 5" w:semiHidden="0" w:uiPriority="69" w:unhideWhenUsed="0"/>
-    <w:lsdException w:name="Dark List Accent 5" w:semiHidden="0" w:uiPriority="70" w:unhideWhenUsed="0"/>
-    <w:lsdException w:name="Colorful Shading Accent 5" w:semiHidden="0" w:uiPriority="71" w:unhideWhenUsed="0"/>
-    <w:lsdException w:name="Colorful List Accent 5" w:semiHidden="0" w:uiPriority="72" w:unhideWhenUsed="0"/>
-    <w:lsdException w:name="Colorful Grid Accent 5" w:semiHidden="0" w:uiPriority="73" w:unhideWhenUsed="0"/>
-    <w:lsdException w:name="Light Shading Accent 6" w:semiHidden="0" w:uiPriority="60" w:unhideWhenUsed="0"/>
-    <w:lsdException w:name="Light List Accent 6" w:semiHidden="0" w:uiPriority="61" w:unhideWhenUsed="0"/>
-    <w:lsdException w:name="Light Grid Accent 6" w:semiHidden="0" w:uiPriority="62" w:unhideWhenUsed="0"/>
-    <w:lsdException w:name="Medium Shading 1 Accent 6" w:semiHidden="0" w:uiPriority="63" w:unhideWhenUsed="0"/>
-    <w:lsdException w:name="Medium Shading 2 Accent 6" w:semiHidden="0" w:uiPriority="64" w:unhideWhenUsed="0"/>
-    <w:lsdException w:name="Medium List 1 Accent 6" w:semiHidden="0" w:uiPriority="65" w:unhideWhenUsed="0"/>
-    <w:lsdException w:name="Medium List 2 Accent 6" w:semiHidden="0" w:uiPriority="66" w:unhideWhenUsed="0"/>
-    <w:lsdException w:name="Medium Grid 1 Accent 6" w:semiHidden="0" w:uiPriority="67" w:unhideWhenUsed="0"/>
-    <w:lsdException w:name="Medium Grid 2 Accent 6" w:semiHidden="0" w:uiPriority="68" w:unhideWhenUsed="0"/>
-    <w:lsdException w:name="Medium Grid 3 Accent 6" w:semiHidden="0" w:uiPriority="69" w:unhideWhenUsed="0"/>
-    <w:lsdException w:name="Dark List Accent 6" w:semiHidden="0" w:uiPriority="70" w:unhideWhenUsed="0"/>
-    <w:lsdException w:name="Colorful Shading Accent 6" w:semiHidden="0" w:uiPriority="71" w:unhideWhenUsed="0"/>
-    <w:lsdException w:name="Colorful List Accent 6" w:semiHidden="0" w:uiPriority="72" w:unhideWhenUsed="0"/>
-    <w:lsdException w:name="Colorful Grid Accent 6" w:semiHidden="0" w:uiPriority="73" w:unhideWhenUsed="0"/>
-    <w:lsdException w:name="Subtle Emphasis" w:semiHidden="0" w:uiPriority="19" w:unhideWhenUsed="0" w:qFormat="1"/>
-    <w:lsdException w:name="Intense Emphasis" w:semiHidden="0" w:uiPriority="21" w:unhideWhenUsed="0" w:qFormat="1"/>
-    <w:lsdException w:name="Subtle Reference" w:semiHidden="0" w:uiPriority="31" w:unhideWhenUsed="0" w:qFormat="1"/>
-    <w:lsdException w:name="Intense Reference" w:semiHidden="0" w:uiPriority="32" w:unhideWhenUsed="0" w:qFormat="1"/>
-    <w:lsdException w:name="Book Title" w:semiHidden="0" w:uiPriority="33" w:unhideWhenUsed="0" w:qFormat="1"/>
-    <w:lsdException w:name="Bibliography" w:uiPriority="37"/>
-    <w:lsdException w:name="TOC Heading" w:uiPriority="39" w:qFormat="1"/>
+  <w:latentStyles w:defLockedState="0" w:defUIPriority="99" w:defSemiHidden="0" w:defUnhideWhenUsed="0" w:defQFormat="0" w:count="371">
+    <w:lsdException w:name="Normal" w:uiPriority="0" w:qFormat="1"/>
+    <w:lsdException w:name="heading 1" w:uiPriority="9" w:qFormat="1"/>
+    <w:lsdException w:name="heading 2" w:semiHidden="1" w:uiPriority="9" w:unhideWhenUsed="1" w:qFormat="1"/>
+    <w:lsdException w:name="heading 3" w:semiHidden="1" w:uiPriority="9" w:unhideWhenUsed="1" w:qFormat="1"/>
+    <w:lsdException w:name="heading 4" w:semiHidden="1" w:uiPriority="9" w:unhideWhenUsed="1" w:qFormat="1"/>
+    <w:lsdException w:name="heading 5" w:semiHidden="1" w:uiPriority="9" w:unhideWhenUsed="1" w:qFormat="1"/>
+    <w:lsdException w:name="heading 6" w:semiHidden="1" w:uiPriority="9" w:unhideWhenUsed="1" w:qFormat="1"/>
+    <w:lsdException w:name="heading 7" w:semiHidden="1" w:uiPriority="9" w:unhideWhenUsed="1" w:qFormat="1"/>
+    <w:lsdException w:name="heading 8" w:semiHidden="1" w:uiPriority="9" w:unhideWhenUsed="1" w:qFormat="1"/>
+    <w:lsdException w:name="heading 9" w:semiHidden="1" w:uiPriority="9" w:unhideWhenUsed="1" w:qFormat="1"/>
+    <w:lsdException w:name="index 1" w:semiHidden="1" w:unhideWhenUsed="1"/>
+    <w:lsdException w:name="index 2" w:semiHidden="1" w:unhideWhenUsed="1"/>
+    <w:lsdException w:name="index 3" w:semiHidden="1" w:unhideWhenUsed="1"/>
+    <w:lsdException w:name="index 4" w:semiHidden="1" w:unhideWhenUsed="1"/>
+    <w:lsdException w:name="index 5" w:semiHidden="1" w:unhideWhenUsed="1"/>
+    <w:lsdException w:name="index 6" w:semiHidden="1" w:unhideWhenUsed="1"/>
+    <w:lsdException w:name="index 7" w:semiHidden="1" w:unhideWhenUsed="1"/>
+    <w:lsdException w:name="index 8" w:semiHidden="1" w:unhideWhenUsed="1"/>
+    <w:lsdException w:name="index 9" w:semiHidden="1" w:unhideWhenUsed="1"/>
+    <w:lsdException w:name="toc 1" w:semiHidden="1" w:uiPriority="39" w:unhideWhenUsed="1"/>
+    <w:lsdException w:name="toc 2" w:semiHidden="1" w:uiPriority="39" w:unhideWhenUsed="1"/>
+    <w:lsdException w:name="toc 3" w:semiHidden="1" w:uiPriority="39" w:unhideWhenUsed="1"/>
+    <w:lsdException w:name="toc 4" w:semiHidden="1" w:uiPriority="39" w:unhideWhenUsed="1"/>
+    <w:lsdException w:name="toc 5" w:semiHidden="1" w:uiPriority="39" w:unhideWhenUsed="1"/>
+    <w:lsdException w:name="toc 6" w:semiHidden="1" w:uiPriority="39" w:unhideWhenUsed="1"/>
+    <w:lsdException w:name="toc 7" w:semiHidden="1" w:uiPriority="39" w:unhideWhenUsed="1"/>
+    <w:lsdException w:name="toc 8" w:semiHidden="1" w:uiPriority="39" w:unhideWhenUsed="1"/>
+    <w:lsdException w:name="toc 9" w:semiHidden="1" w:uiPriority="39" w:unhideWhenUsed="1"/>
+    <w:lsdException w:name="Normal Indent" w:semiHidden="1" w:unhideWhenUsed="1"/>
+    <w:lsdException w:name="footnote text" w:semiHidden="1" w:unhideWhenUsed="1"/>
+    <w:lsdException w:name="annotation text" w:semiHidden="1" w:unhideWhenUsed="1"/>
+    <w:lsdException w:name="header" w:semiHidden="1" w:unhideWhenUsed="1"/>
+    <w:lsdException w:name="footer" w:semiHidden="1" w:unhideWhenUsed="1"/>
+    <w:lsdException w:name="index heading" w:semiHidden="1" w:unhideWhenUsed="1"/>
+    <w:lsdException w:name="caption" w:semiHidden="1" w:uiPriority="35" w:unhideWhenUsed="1" w:qFormat="1"/>
+    <w:lsdException w:name="table of figures" w:semiHidden="1" w:unhideWhenUsed="1"/>
+    <w:lsdException w:name="envelope address" w:semiHidden="1" w:unhideWhenUsed="1"/>
+    <w:lsdException w:name="envelope return" w:semiHidden="1" w:unhideWhenUsed="1"/>
+    <w:lsdException w:name="footnote reference" w:semiHidden="1" w:unhideWhenUsed="1"/>
+    <w:lsdException w:name="annotation reference" w:semiHidden="1" w:unhideWhenUsed="1"/>
+    <w:lsdException w:name="line number" w:semiHidden="1" w:unhideWhenUsed="1"/>
+    <w:lsdException w:name="page number" w:semiHidden="1" w:unhideWhenUsed="1"/>
+    <w:lsdException w:name="endnote reference" w:semiHidden="1" w:unhideWhenUsed="1"/>
+    <w:lsdException w:name="endnote text" w:semiHidden="1" w:unhideWhenUsed="1"/>
+    <w:lsdException w:name="table of authorities" w:semiHidden="1" w:unhideWhenUsed="1"/>
+    <w:lsdException w:name="macro" w:semiHidden="1" w:unhideWhenUsed="1"/>
+    <w:lsdException w:name="toa heading" w:semiHidden="1" w:unhideWhenUsed="1"/>
+    <w:lsdException w:name="List" w:semiHidden="1" w:unhideWhenUsed="1"/>
+    <w:lsdException w:name="List Bullet" w:semiHidden="1" w:unhideWhenUsed="1"/>
+    <w:lsdException w:name="List Number" w:semiHidden="1" w:unhideWhenUsed="1"/>
+    <w:lsdException w:name="List 2" w:semiHidden="1" w:unhideWhenUsed="1"/>
+    <w:lsdException w:name="List 3" w:semiHidden="1" w:unhideWhenUsed="1"/>
+    <w:lsdException w:name="List 4" w:semiHidden="1" w:unhideWhenUsed="1"/>
+    <w:lsdException w:name="List 5" w:semiHidden="1" w:unhideWhenUsed="1"/>
+    <w:lsdException w:name="List Bullet 2" w:semiHidden="1" w:unhideWhenUsed="1"/>
+    <w:lsdException w:name="List Bullet 3" w:semiHidden="1" w:unhideWhenUsed="1"/>
+    <w:lsdException w:name="List Bullet 4" w:semiHidden="1" w:unhideWhenUsed="1"/>
+    <w:lsdException w:name="List Bullet 5" w:semiHidden="1" w:unhideWhenUsed="1"/>
+    <w:lsdException w:name="List Number 2" w:semiHidden="1" w:unhideWhenUsed="1"/>
+    <w:lsdException w:name="List Number 3" w:semiHidden="1" w:unhideWhenUsed="1"/>
+    <w:lsdException w:name="List Number 4" w:semiHidden="1" w:unhideWhenUsed="1"/>
+    <w:lsdException w:name="List Number 5" w:semiHidden="1" w:unhideWhenUsed="1"/>
+    <w:lsdException w:name="Title" w:uiPriority="10" w:qFormat="1"/>
+    <w:lsdException w:name="Closing" w:semiHidden="1" w:unhideWhenUsed="1"/>
+    <w:lsdException w:name="Signature" w:semiHidden="1" w:unhideWhenUsed="1"/>
+    <w:lsdException w:name="Default Paragraph Font" w:semiHidden="1" w:uiPriority="1" w:unhideWhenUsed="1"/>
+    <w:lsdException w:name="Body Text" w:semiHidden="1" w:unhideWhenUsed="1"/>
+    <w:lsdException w:name="Body Text Indent" w:semiHidden="1" w:unhideWhenUsed="1"/>
+    <w:lsdException w:name="List Continue" w:semiHidden="1" w:unhideWhenUsed="1"/>
+    <w:lsdException w:name="List Continue 2" w:semiHidden="1" w:unhideWhenUsed="1"/>
+    <w:lsdException w:name="List Continue 3" w:semiHidden="1" w:unhideWhenUsed="1"/>
+    <w:lsdException w:name="List Continue 4" w:semiHidden="1" w:unhideWhenUsed="1"/>
+    <w:lsdException w:name="List Continue 5" w:semiHidden="1" w:unhideWhenUsed="1"/>
+    <w:lsdException w:name="Message Header" w:semiHidden="1" w:unhideWhenUsed="1"/>
+    <w:lsdException w:name="Subtitle" w:uiPriority="11" w:qFormat="1"/>
+    <w:lsdException w:name="Salutation" w:semiHidden="1" w:unhideWhenUsed="1"/>
+    <w:lsdException w:name="Date" w:semiHidden="1" w:unhideWhenUsed="1"/>
+    <w:lsdException w:name="Body Text First Indent" w:semiHidden="1" w:unhideWhenUsed="1"/>
+    <w:lsdException w:name="Body Text First Indent 2" w:semiHidden="1" w:unhideWhenUsed="1"/>
+    <w:lsdException w:name="Note Heading" w:semiHidden="1" w:unhideWhenUsed="1"/>
+    <w:lsdException w:name="Body Text 2" w:semiHidden="1" w:unhideWhenUsed="1"/>
+    <w:lsdException w:name="Body Text 3" w:semiHidden="1" w:unhideWhenUsed="1"/>
+    <w:lsdException w:name="Body Text Indent 2" w:semiHidden="1" w:unhideWhenUsed="1"/>
+    <w:lsdException w:name="Body Text Indent 3" w:semiHidden="1" w:unhideWhenUsed="1"/>
+    <w:lsdException w:name="Block Text" w:semiHidden="1" w:unhideWhenUsed="1"/>
+    <w:lsdException w:name="Hyperlink" w:semiHidden="1" w:unhideWhenUsed="1"/>
+    <w:lsdException w:name="FollowedHyperlink" w:semiHidden="1" w:unhideWhenUsed="1"/>
+    <w:lsdException w:name="Strong" w:uiPriority="22" w:qFormat="1"/>
+    <w:lsdException w:name="Emphasis" w:uiPriority="20" w:qFormat="1"/>
+    <w:lsdException w:name="Document Map" w:semiHidden="1" w:unhideWhenUsed="1"/>
+    <w:lsdException w:name="Plain Text" w:semiHidden="1" w:unhideWhenUsed="1"/>
+    <w:lsdException w:name="E-mail Signature" w:semiHidden="1" w:unhideWhenUsed="1"/>
+    <w:lsdException w:name="HTML Top of Form" w:semiHidden="1" w:unhideWhenUsed="1"/>
+    <w:lsdException w:name="HTML Bottom of Form" w:semiHidden="1" w:unhideWhenUsed="1"/>
+    <w:lsdException w:name="Normal (Web)" w:semiHidden="1" w:unhideWhenUsed="1"/>
+    <w:lsdException w:name="HTML Acronym" w:semiHidden="1" w:unhideWhenUsed="1"/>
+    <w:lsdException w:name="HTML Address" w:semiHidden="1" w:unhideWhenUsed="1"/>
+    <w:lsdException w:name="HTML Cite" w:semiHidden="1" w:unhideWhenUsed="1"/>
+    <w:lsdException w:name="HTML Code" w:semiHidden="1" w:unhideWhenUsed="1"/>
+    <w:lsdException w:name="HTML Definition" w:semiHidden="1" w:unhideWhenUsed="1"/>
+    <w:lsdException w:name="HTML Keyboard" w:semiHidden="1" w:unhideWhenUsed="1"/>
+    <w:lsdException w:name="HTML Preformatted" w:semiHidden="1" w:unhideWhenUsed="1"/>
+    <w:lsdException w:name="HTML Sample" w:semiHidden="1" w:unhideWhenUsed="1"/>
+    <w:lsdException w:name="HTML Typewriter" w:semiHidden="1" w:unhideWhenUsed="1"/>
+    <w:lsdException w:name="HTML Variable" w:semiHidden="1" w:unhideWhenUsed="1"/>
+    <w:lsdException w:name="Normal Table" w:semiHidden="1" w:unhideWhenUsed="1"/>
+    <w:lsdException w:name="annotation subject" w:semiHidden="1" w:unhideWhenUsed="1"/>
+    <w:lsdException w:name="No List" w:semiHidden="1" w:unhideWhenUsed="1"/>
+    <w:lsdException w:name="Outline List 1" w:semiHidden="1" w:unhideWhenUsed="1"/>
+    <w:lsdException w:name="Outline List 2" w:semiHidden="1" w:unhideWhenUsed="1"/>
+    <w:lsdException w:name="Outline List 3" w:semiHidden="1" w:unhideWhenUsed="1"/>
+    <w:lsdException w:name="Table Simple 1" w:semiHidden="1" w:unhideWhenUsed="1"/>
+    <w:lsdException w:name="Table Simple 2" w:semiHidden="1" w:unhideWhenUsed="1"/>
+    <w:lsdException w:name="Table Simple 3" w:semiHidden="1" w:unhideWhenUsed="1"/>
+    <w:lsdException w:name="Table Classic 1" w:semiHidden="1" w:unhideWhenUsed="1"/>
+    <w:lsdException w:name="Table Classic 2" w:semiHidden="1" w:unhideWhenUsed="1"/>
+    <w:lsdException w:name="Table Classic 3" w:semiHidden="1" w:unhideWhenUsed="1"/>
+    <w:lsdException w:name="Table Classic 4" w:semiHidden="1" w:unhideWhenUsed="1"/>
+    <w:lsdException w:name="Table Colorful 1" w:semiHidden="1" w:unhideWhenUsed="1"/>
+    <w:lsdException w:name="Table Colorful 2" w:semiHidden="1" w:unhideWhenUsed="1"/>
+    <w:lsdException w:name="Table Colorful 3" w:semiHidden="1" w:unhideWhenUsed="1"/>
+    <w:lsdException w:name="Table Columns 1" w:semiHidden="1" w:unhideWhenUsed="1"/>
+    <w:lsdException w:name="Table Columns 2" w:semiHidden="1" w:unhideWhenUsed="1"/>
+    <w:lsdException w:name="Table Columns 3" w:semiHidden="1" w:unhideWhenUsed="1"/>
+    <w:lsdException w:name="Table Columns 4" w:semiHidden="1" w:unhideWhenUsed="1"/>
+    <w:lsdException w:name="Table Columns 5" w:semiHidden="1" w:unhideWhenUsed="1"/>
+    <w:lsdException w:name="Table Grid 1" w:semiHidden="1" w:unhideWhenUsed="1"/>
+    <w:lsdException w:name="Table Grid 2" w:semiHidden="1" w:unhideWhenUsed="1"/>
+    <w:lsdException w:name="Table Grid 3" w:semiHidden="1" w:unhideWhenUsed="1"/>
+    <w:lsdException w:name="Table Grid 4" w:semiHidden="1" w:unhideWhenUsed="1"/>
+    <w:lsdException w:name="Table Grid 5" w:semiHidden="1" w:unhideWhenUsed="1"/>
+    <w:lsdException w:name="Table Grid 6" w:semiHidden="1" w:unhideWhenUsed="1"/>
+    <w:lsdException w:name="Table Grid 7" w:semiHidden="1" w:unhideWhenUsed="1"/>
+    <w:lsdException w:name="Table Grid 8" w:semiHidden="1" w:unhideWhenUsed="1"/>
+    <w:lsdException w:name="Table List 1" w:semiHidden="1" w:unhideWhenUsed="1"/>
+    <w:lsdException w:name="Table List 2" w:semiHidden="1" w:unhideWhenUsed="1"/>
+    <w:lsdException w:name="Table List 3" w:semiHidden="1" w:unhideWhenUsed="1"/>
+    <w:lsdException w:name="Table List 4" w:semiHidden="1" w:unhideWhenUsed="1"/>
+    <w:lsdException w:name="Table List 5" w:semiHidden="1" w:unhideWhenUsed="1"/>
+    <w:lsdException w:name="Table List 6" w:semiHidden="1" w:unhideWhenUsed="1"/>
+    <w:lsdException w:name="Table List 7" w:semiHidden="1" w:unhideWhenUsed="1"/>
+    <w:lsdException w:name="Table List 8" w:semiHidden="1" w:unhideWhenUsed="1"/>
+    <w:lsdException w:name="Table 3D effects 1" w:semiHidden="1" w:unhideWhenUsed="1"/>
+    <w:lsdException w:name="Table 3D effects 2" w:semiHidden="1" w:unhideWhenUsed="1"/>
+    <w:lsdException w:name="Table 3D effects 3" w:semiHidden="1" w:unhideWhenUsed="1"/>
+    <w:lsdException w:name="Table Contemporary" w:semiHidden="1" w:unhideWhenUsed="1"/>
+    <w:lsdException w:name="Table Elegant" w:semiHidden="1" w:unhideWhenUsed="1"/>
+    <w:lsdException w:name="Table Professional" w:semiHidden="1" w:unhideWhenUsed="1"/>
+    <w:lsdException w:name="Table Subtle 1" w:semiHidden="1" w:unhideWhenUsed="1"/>
+    <w:lsdException w:name="Table Subtle 2" w:semiHidden="1" w:unhideWhenUsed="1"/>
+    <w:lsdException w:name="Table Web 1" w:semiHidden="1" w:unhideWhenUsed="1"/>
+    <w:lsdException w:name="Table Web 2" w:semiHidden="1" w:unhideWhenUsed="1"/>
+    <w:lsdException w:name="Table Web 3" w:semiHidden="1" w:unhideWhenUsed="1"/>
+    <w:lsdException w:name="Balloon Text" w:semiHidden="1" w:unhideWhenUsed="1"/>
+    <w:lsdException w:name="Table Grid" w:uiPriority="59"/>
+    <w:lsdException w:name="Table Theme" w:semiHidden="1" w:unhideWhenUsed="1"/>
+    <w:lsdException w:name="Placeholder Text" w:semiHidden="1"/>
+    <w:lsdException w:name="No Spacing" w:uiPriority="1" w:qFormat="1"/>
+    <w:lsdException w:name="Light Shading" w:uiPriority="60"/>
+    <w:lsdException w:name="Light List" w:uiPriority="61"/>
+    <w:lsdException w:name="Light Grid" w:uiPriority="62"/>
+    <w:lsdException w:name="Medium Shading 1" w:uiPriority="63"/>
+    <w:lsdException w:name="Medium Shading 2" w:uiPriority="64"/>
+    <w:lsdException w:name="Medium List 1" w:uiPriority="65"/>
+    <w:lsdException w:name="Medium List 2" w:uiPriority="66"/>
+    <w:lsdException w:name="Medium Grid 1" w:uiPriority="67"/>
+    <w:lsdException w:name="Medium Grid 2" w:uiPriority="68"/>
+    <w:lsdException w:name="Medium Grid 3" w:uiPriority="69"/>
+    <w:lsdException w:name="Dark List" w:uiPriority="70"/>
+    <w:lsdException w:name="Colorful Shading" w:uiPriority="71"/>
+    <w:lsdException w:name="Colorful List" w:uiPriority="72"/>
+    <w:lsdException w:name="Colorful Grid" w:uiPriority="73"/>
+    <w:lsdException w:name="Light Shading Accent 1" w:uiPriority="60"/>
+    <w:lsdException w:name="Light List Accent 1" w:uiPriority="61"/>
+    <w:lsdException w:name="Light Grid Accent 1" w:uiPriority="62"/>
+    <w:lsdException w:name="Medium Shading 1 Accent 1" w:uiPriority="63"/>
+    <w:lsdException w:name="Medium Shading 2 Accent 1" w:uiPriority="64"/>
+    <w:lsdException w:name="Medium List 1 Accent 1" w:uiPriority="65"/>
+    <w:lsdException w:name="Revision" w:semiHidden="1"/>
+    <w:lsdException w:name="List Paragraph" w:uiPriority="34" w:qFormat="1"/>
+    <w:lsdException w:name="Quote" w:uiPriority="29" w:qFormat="1"/>
+    <w:lsdException w:name="Intense Quote" w:uiPriority="30" w:qFormat="1"/>
+    <w:lsdException w:name="Medium List 2 Accent 1" w:uiPriority="66"/>
+    <w:lsdException w:name="Medium Grid 1 Accent 1" w:uiPriority="67"/>
+    <w:lsdException w:name="Medium Grid 2 Accent 1" w:uiPriority="68"/>
+    <w:lsdException w:name="Medium Grid 3 Accent 1" w:uiPriority="69"/>
+    <w:lsdException w:name="Dark List Accent 1" w:uiPriority="70"/>
+    <w:lsdException w:name="Colorful Shading Accent 1" w:uiPriority="71"/>
+    <w:lsdException w:name="Colorful List Accent 1" w:uiPriority="72"/>
+    <w:lsdException w:name="Colorful Grid Accent 1" w:uiPriority="73"/>
+    <w:lsdException w:name="Light Shading Accent 2" w:uiPriority="60"/>
+    <w:lsdException w:name="Light List Accent 2" w:uiPriority="61"/>
+    <w:lsdException w:name="Light Grid Accent 2" w:uiPriority="62"/>
+    <w:lsdException w:name="Medium Shading 1 Accent 2" w:uiPriority="63"/>
+    <w:lsdException w:name="Medium Shading 2 Accent 2" w:uiPriority="64"/>
+    <w:lsdException w:name="Medium List 1 Accent 2" w:uiPriority="65"/>
+    <w:lsdException w:name="Medium List 2 Accent 2" w:uiPriority="66"/>
+    <w:lsdException w:name="Medium Grid 1 Accent 2" w:uiPriority="67"/>
+    <w:lsdException w:name="Medium Grid 2 Accent 2" w:uiPriority="68"/>
+    <w:lsdException w:name="Medium Grid 3 Accent 2" w:uiPriority="69"/>
+    <w:lsdException w:name="Dark List Accent 2" w:uiPriority="70"/>
+    <w:lsdException w:name="Colorful Shading Accent 2" w:uiPriority="71"/>
+    <w:lsdException w:name="Colorful List Accent 2" w:uiPriority="72"/>
+    <w:lsdException w:name="Colorful Grid Accent 2" w:uiPriority="73"/>
+    <w:lsdException w:name="Light Shading Accent 3" w:uiPriority="60"/>
+    <w:lsdException w:name="Light List Accent 3" w:uiPriority="61"/>
+    <w:lsdException w:name="Light Grid Accent 3" w:uiPriority="62"/>
+    <w:lsdException w:name="Medium Shading 1 Accent 3" w:uiPriority="63"/>
+    <w:lsdException w:name="Medium Shading 2 Accent 3" w:uiPriority="64"/>
+    <w:lsdException w:name="Medium List 1 Accent 3" w:uiPriority="65"/>
+    <w:lsdException w:name="Medium List 2 Accent 3" w:uiPriority="66"/>
+    <w:lsdException w:name="Medium Grid 1 Accent 3" w:uiPriority="67"/>
+    <w:lsdException w:name="Medium Grid 2 Accent 3" w:uiPriority="68"/>
+    <w:lsdException w:name="Medium Grid 3 Accent 3" w:uiPriority="69"/>
+    <w:lsdException w:name="Dark List Accent 3" w:uiPriority="70"/>
+    <w:lsdException w:name="Colorful Shading Accent 3" w:uiPriority="71"/>
+    <w:lsdException w:name="Colorful List Accent 3" w:uiPriority="72"/>
+    <w:lsdException w:name="Colorful Grid Accent 3" w:uiPriority="73"/>
+    <w:lsdException w:name="Light Shading Accent 4" w:uiPriority="60"/>
+    <w:lsdException w:name="Light List Accent 4" w:uiPriority="61"/>
+    <w:lsdException w:name="Light Grid Accent 4" w:uiPriority="62"/>
+    <w:lsdException w:name="Medium Shading 1 Accent 4" w:uiPriority="63"/>
+    <w:lsdException w:name="Medium Shading 2 Accent 4" w:uiPriority="64"/>
+    <w:lsdException w:name="Medium List 1 Accent 4" w:uiPriority="65"/>
+    <w:lsdException w:name="Medium List 2 Accent 4" w:uiPriority="66"/>
+    <w:lsdException w:name="Medium Grid 1 Accent 4" w:uiPriority="67"/>
+    <w:lsdException w:name="Medium Grid 2 Accent 4" w:uiPriority="68"/>
+    <w:lsdException w:name="Medium Grid 3 Accent 4" w:uiPriority="69"/>
+    <w:lsdException w:name="Dark List Accent 4" w:uiPriority="70"/>
+    <w:lsdException w:name="Colorful Shading Accent 4" w:uiPriority="71"/>
+    <w:lsdException w:name="Colorful List Accent 4" w:uiPriority="72"/>
+    <w:lsdException w:name="Colorful Grid Accent 4" w:uiPriority="73"/>
+    <w:lsdException w:name="Light Shading Accent 5" w:uiPriority="60"/>
+    <w:lsdException w:name="Light List Accent 5" w:uiPriority="61"/>
+    <w:lsdException w:name="Light Grid Accent 5" w:uiPriority="62"/>
+    <w:lsdException w:name="Medium Shading 1 Accent 5" w:uiPriority="63"/>
+    <w:lsdException w:name="Medium Shading 2 Accent 5" w:uiPriority="64"/>
+    <w:lsdException w:name="Medium List 1 Accent 5" w:uiPriority="65"/>
+    <w:lsdException w:name="Medium List 2 Accent 5" w:uiPriority="66"/>
+    <w:lsdException w:name="Medium Grid 1 Accent 5" w:uiPriority="67"/>
+    <w:lsdException w:name="Medium Grid 2 Accent 5" w:uiPriority="68"/>
+    <w:lsdException w:name="Medium Grid 3 Accent 5" w:uiPriority="69"/>
+    <w:lsdException w:name="Dark List Accent 5" w:uiPriority="70"/>
+    <w:lsdException w:name="Colorful Shading Accent 5" w:uiPriority="71"/>
+    <w:lsdException w:name="Colorful List Accent 5" w:uiPriority="72"/>
+    <w:lsdException w:name="Colorful Grid Accent 5" w:uiPriority="73"/>
+    <w:lsdException w:name="Light Shading Accent 6" w:uiPriority="60"/>
+    <w:lsdException w:name="Light List Accent 6" w:uiPriority="61"/>
+    <w:lsdException w:name="Light Grid Accent 6" w:uiPriority="62"/>
+    <w:lsdException w:name="Medium Shading 1 Accent 6" w:uiPriority="63"/>
+    <w:lsdException w:name="Medium Shading 2 Accent 6" w:uiPriority="64"/>
+    <w:lsdException w:name="Medium List 1 Accent 6" w:uiPriority="65"/>
+    <w:lsdException w:name="Medium List 2 Accent 6" w:uiPriority="66"/>
+    <w:lsdException w:name="Medium Grid 1 Accent 6" w:uiPriority="67"/>
+    <w:lsdException w:name="Medium Grid 2 Accent 6" w:uiPriority="68"/>
+    <w:lsdException w:name="Medium Grid 3 Accent 6" w:uiPriority="69"/>
+    <w:lsdException w:name="Dark List Accent 6" w:uiPriority="70"/>
+    <w:lsdException w:name="Colorful Shading Accent 6" w:uiPriority="71"/>
+    <w:lsdException w:name="Colorful List Accent 6" w:uiPriority="72"/>
+    <w:lsdException w:name="Colorful Grid Accent 6" w:uiPriority="73"/>
+    <w:lsdException w:name="Subtle Emphasis" w:uiPriority="19" w:qFormat="1"/>
+    <w:lsdException w:name="Intense Emphasis" w:uiPriority="21" w:qFormat="1"/>
+    <w:lsdException w:name="Subtle Reference" w:uiPriority="31" w:qFormat="1"/>
+    <w:lsdException w:name="Intense Reference" w:uiPriority="32" w:qFormat="1"/>
+    <w:lsdException w:name="Book Title" w:uiPriority="33" w:qFormat="1"/>
+    <w:lsdException w:name="Bibliography" w:semiHidden="1" w:uiPriority="37" w:unhideWhenUsed="1"/>
+    <w:lsdException w:name="TOC Heading" w:semiHidden="1" w:uiPriority="39" w:unhideWhenUsed="1" w:qFormat="1"/>
+    <w:lsdException w:name="Plain Table 1" w:uiPriority="41"/>
+    <w:lsdException w:name="Plain Table 2" w:uiPriority="42"/>
+    <w:lsdException w:name="Plain Table 3" w:uiPriority="43"/>
+    <w:lsdException w:name="Plain Table 4" w:uiPriority="44"/>
+    <w:lsdException w:name="Plain Table 5" w:uiPriority="45"/>
+    <w:lsdException w:name="Grid Table Light" w:uiPriority="40"/>
+    <w:lsdException w:name="Grid Table 1 Light" w:uiPriority="46"/>
+    <w:lsdException w:name="Grid Table 2" w:uiPriority="47"/>
+    <w:lsdException w:name="Grid Table 3" w:uiPriority="48"/>
+    <w:lsdException w:name="Grid Table 4" w:uiPriority="49"/>
+    <w:lsdException w:name="Grid Table 5 Dark" w:uiPriority="50"/>
+    <w:lsdException w:name="Grid Table 6 Colorful" w:uiPriority="51"/>
+    <w:lsdException w:name="Grid Table 7 Colorful" w:uiPriority="52"/>
+    <w:lsdException w:name="Grid Table 1 Light Accent 1" w:uiPriority="46"/>
+    <w:lsdException w:name="Grid Table 2 Accent 1" w:uiPriority="47"/>
+    <w:lsdException w:name="Grid Table 3 Accent 1" w:uiPriority="48"/>
+    <w:lsdException w:name="Grid Table 4 Accent 1" w:uiPriority="49"/>
+    <w:lsdException w:name="Grid Table 5 Dark Accent 1" w:uiPriority="50"/>
+    <w:lsdException w:name="Grid Table 6 Colorful Accent 1" w:uiPriority="51"/>
+    <w:lsdException w:name="Grid Table 7 Colorful Accent 1" w:uiPriority="52"/>
+    <w:lsdException w:name="Grid Table 1 Light Accent 2" w:uiPriority="46"/>
+    <w:lsdException w:name="Grid Table 2 Accent 2" w:uiPriority="47"/>
+    <w:lsdException w:name="Grid Table 3 Accent 2" w:uiPriority="48"/>
+    <w:lsdException w:name="Grid Table 4 Accent 2" w:uiPriority="49"/>
+    <w:lsdException w:name="Grid Table 5 Dark Accent 2" w:uiPriority="50"/>
+    <w:lsdException w:name="Grid Table 6 Colorful Accent 2" w:uiPriority="51"/>
+    <w:lsdException w:name="Grid Table 7 Colorful Accent 2" w:uiPriority="52"/>
+    <w:lsdException w:name="Grid Table 1 Light Accent 3" w:uiPriority="46"/>
+    <w:lsdException w:name="Grid Table 2 Accent 3" w:uiPriority="47"/>
+    <w:lsdException w:name="Grid Table 3 Accent 3" w:uiPriority="48"/>
+    <w:lsdException w:name="Grid Table 4 Accent 3" w:uiPriority="49"/>
+    <w:lsdException w:name="Grid Table 5 Dark Accent 3" w:uiPriority="50"/>
+    <w:lsdException w:name="Grid Table 6 Colorful Accent 3" w:uiPriority="51"/>
+    <w:lsdException w:name="Grid Table 7 Colorful Accent 3" w:uiPriority="52"/>
+    <w:lsdException w:name="Grid Table 1 Light Accent 4" w:uiPriority="46"/>
+    <w:lsdException w:name="Grid Table 2 Accent 4" w:uiPriority="47"/>
+    <w:lsdException w:name="Grid Table 3 Accent 4" w:uiPriority="48"/>
+    <w:lsdException w:name="Grid Table 4 Accent 4" w:uiPriority="49"/>
+    <w:lsdException w:name="Grid Table 5 Dark Accent 4" w:uiPriority="50"/>
+    <w:lsdException w:name="Grid Table 6 Colorful Accent 4" w:uiPriority="51"/>
+    <w:lsdException w:name="Grid Table 7 Colorful Accent 4" w:uiPriority="52"/>
+    <w:lsdException w:name="Grid Table 1 Light Accent 5" w:uiPriority="46"/>
+    <w:lsdException w:name="Grid Table 2 Accent 5" w:uiPriority="47"/>
+    <w:lsdException w:name="Grid Table 3 Accent 5" w:uiPriority="48"/>
+    <w:lsdException w:name="Grid Table 4 Accent 5" w:uiPriority="49"/>
+    <w:lsdException w:name="Grid Table 5 Dark Accent 5" w:uiPriority="50"/>
+    <w:lsdException w:name="Grid Table 6 Colorful Accent 5" w:uiPriority="51"/>
+    <w:lsdException w:name="Grid Table 7 Colorful Accent 5" w:uiPriority="52"/>
+    <w:lsdException w:name="Grid Table 1 Light Accent 6" w:uiPriority="46"/>
+    <w:lsdException w:name="Grid Table 2 Accent 6" w:uiPriority="47"/>
+    <w:lsdException w:name="Grid Table 3 Accent 6" w:uiPriority="48"/>
+    <w:lsdException w:name="Grid Table 4 Accent 6" w:uiPriority="49"/>
+    <w:lsdException w:name="Grid Table 5 Dark Accent 6" w:uiPriority="50"/>
+    <w:lsdException w:name="Grid Table 6 Colorful Accent 6" w:uiPriority="51"/>
+    <w:lsdException w:name="Grid Table 7 Colorful Accent 6" w:uiPriority="52"/>
+    <w:lsdException w:name="List Table 1 Light" w:uiPriority="46"/>
+    <w:lsdException w:name="List Table 2" w:uiPriority="47"/>
+    <w:lsdException w:name="List Table 3" w:uiPriority="48"/>
+    <w:lsdException w:name="List Table 4" w:uiPriority="49"/>
+    <w:lsdException w:name="List Table 5 Dark" w:uiPriority="50"/>
+    <w:lsdException w:name="List Table 6 Colorful" w:uiPriority="51"/>
+    <w:lsdException w:name="List Table 7 Colorful" w:uiPriority="52"/>
+    <w:lsdException w:name="List Table 1 Light Accent 1" w:uiPriority="46"/>
+    <w:lsdException w:name="List Table 2 Accent 1" w:uiPriority="47"/>
+    <w:lsdException w:name="List Table 3 Accent 1" w:uiPriority="48"/>
+    <w:lsdException w:name="List Table 4 Accent 1" w:uiPriority="49"/>
+    <w:lsdException w:name="List Table 5 Dark Accent 1" w:uiPriority="50"/>
+    <w:lsdException w:name="List Table 6 Colorful Accent 1" w:uiPriority="51"/>
+    <w:lsdException w:name="List Table 7 Colorful Accent 1" w:uiPriority="52"/>
+    <w:lsdException w:name="List Table 1 Light Accent 2" w:uiPriority="46"/>
+    <w:lsdException w:name="List Table 2 Accent 2" w:uiPriority="47"/>
+    <w:lsdException w:name="List Table 3 Accent 2" w:uiPriority="48"/>
+    <w:lsdException w:name="List Table 4 Accent 2" w:uiPriority="49"/>
+    <w:lsdException w:name="List Table 5 Dark Accent 2" w:uiPriority="50"/>
+    <w:lsdException w:name="List Table 6 Colorful Accent 2" w:uiPriority="51"/>
+    <w:lsdException w:name="List Table 7 Colorful Accent 2" w:uiPriority="52"/>
+    <w:lsdException w:name="List Table 1 Light Accent 3" w:uiPriority="46"/>
+    <w:lsdException w:name="List Table 2 Accent 3" w:uiPriority="47"/>
+    <w:lsdException w:name="List Table 3 Accent 3" w:uiPriority="48"/>
+    <w:lsdException w:name="List Table 4 Accent 3" w:uiPriority="49"/>
+    <w:lsdException w:name="List Table 5 Dark Accent 3" w:uiPriority="50"/>
+    <w:lsdException w:name="List Table 6 Colorful Accent 3" w:uiPriority="51"/>
+    <w:lsdException w:name="List Table 7 Colorful Accent 3" w:uiPriority="52"/>
+    <w:lsdException w:name="List Table 1 Light Accent 4" w:uiPriority="46"/>
+    <w:lsdException w:name="List Table 2 Accent 4" w:uiPriority="47"/>
+    <w:lsdException w:name="List Table 3 Accent 4" w:uiPriority="48"/>
+    <w:lsdException w:name="List Table 4 Accent 4" w:uiPriority="49"/>
+    <w:lsdException w:name="List Table 5 Dark Accent 4" w:uiPriority="50"/>
+    <w:lsdException w:name="List Table 6 Colorful Accent 4" w:uiPriority="51"/>
+    <w:lsdException w:name="List Table 7 Colorful Accent 4" w:uiPriority="52"/>
+    <w:lsdException w:name="List Table 1 Light Accent 5" w:uiPriority="46"/>
+    <w:lsdException w:name="List Table 2 Accent 5" w:uiPriority="47"/>
+    <w:lsdException w:name="List Table 3 Accent 5" w:uiPriority="48"/>
+    <w:lsdException w:name="List Table 4 Accent 5" w:uiPriority="49"/>
+    <w:lsdException w:name="List Table 5 Dark Accent 5" w:uiPriority="50"/>
+    <w:lsdException w:name="List Table 6 Colorful Accent 5" w:uiPriority="51"/>
+    <w:lsdException w:name="List Table 7 Colorful Accent 5" w:uiPriority="52"/>
+    <w:lsdException w:name="List Table 1 Light Accent 6" w:uiPriority="46"/>
+    <w:lsdException w:name="List Table 2 Accent 6" w:uiPriority="47"/>
+    <w:lsdException w:name="List Table 3 Accent 6" w:uiPriority="48"/>
+    <w:lsdException w:name="List Table 4 Accent 6" w:uiPriority="49"/>
+    <w:lsdException w:name="List Table 5 Dark Accent 6" w:uiPriority="50"/>
+    <w:lsdException w:name="List Table 6 Colorful Accent 6" w:uiPriority="51"/>
+    <w:lsdException w:name="List Table 7 Colorful Accent 6" w:uiPriority="52"/>
   </w:latentStyles>
   <w:style w:type="paragraph" w:default="1" w:styleId="Normal">
     <w:name w:val="Normal"/>
@@ -633,7 +5002,6 @@
     <w:uiPriority w:val="99"/>
     <w:semiHidden/>
     <w:unhideWhenUsed/>
-    <w:qFormat/>
     <w:tblPr>
       <w:tblInd w:w="0" w:type="dxa"/>
       <w:tblCellMar>
